--- a/Manning/output/ch02_env_anatomy.docx
+++ b/Manning/output/ch02_env_anatomy.docx
@@ -52,7 +52,7 @@
         </w:p>
       </w:sdtContent>
     </w:sdt>
-    <w:bookmarkStart w:id="68" w:name="X8a374ec971c65bdf02c2ad39aadabd0e1e3d0a7"/>
+    <w:bookmarkStart w:id="83" w:name="X8a374ec971c65bdf02c2ad39aadabd0e1e3d0a7"/>
     <w:p>
       <w:pPr>
         <w:pStyle w:val="Heading1"/>
@@ -1200,7 +1200,7 @@
     </w:p>
     <w:bookmarkEnd w:id="23"/>
     <w:bookmarkEnd w:id="24"/>
-    <w:bookmarkStart w:id="25" w:name="X548313d31393641d065d158b4ffb1e313dea3b0"/>
+    <w:bookmarkStart w:id="34" w:name="X548313d31393641d065d158b4ffb1e313dea3b0"/>
     <w:p>
       <w:pPr>
         <w:pStyle w:val="Heading2"/>
@@ -1439,7 +1439,274 @@
         <w:t xml:space="preserve"> </w:t>
       </w:r>
       <w:r>
-        <w:t xml:space="preserve">(dense Reach). It is the simplest variant: no objects, continuous feedback, and a workspace that the arm can easily cover. The anatomy principles transfer directly to Push, PickAndPlace, and Slide -- the interface is the same, and we verify that uniformity in section 2.7.</w:t>
+        <w:t xml:space="preserve">(dense Reach). It is the simplest variant: no objects, continuous feedback, and a workspace that the arm can easily cover. The anatomy principles transfer directly to Push, PickAndPlace, and Slide -- the interface is the same, and we verify that uniformity in section 2.7. Figures 2.1 through 2.3 show the three Fetch environments we use in this book.</w:t>
+      </w:r>
+    </w:p>
+    <w:p>
+      <w:pPr>
+        <w:pStyle w:val="BodyText"/>
+      </w:pPr>
+      <w:r>
+        <w:drawing>
+          <wp:inline>
+            <wp:extent cx="5334000" cy="4000500"/>
+            <wp:effectExtent b="0" l="0" r="0" t="0"/>
+            <wp:docPr descr="Annotated screenshot of FetchReach-v4 showing the Fetch robot arm reaching toward a red target sphere, with the gripper (achieved_goal) and target (desired_goal) labeled" title="" id="26" name="Picture"/>
+            <a:graphic>
+              <a:graphicData uri="http://schemas.openxmlformats.org/drawingml/2006/picture">
+                <pic:pic>
+                  <pic:nvPicPr>
+                    <pic:cNvPr descr="figures/fetch_reach_setup.png" id="27" name="Picture"/>
+                    <pic:cNvPicPr>
+                      <a:picLocks noChangeArrowheads="1" noChangeAspect="1"/>
+                    </pic:cNvPicPr>
+                  </pic:nvPicPr>
+                  <pic:blipFill>
+                    <a:blip r:embed="rId25"/>
+                    <a:stretch>
+                      <a:fillRect/>
+                    </a:stretch>
+                  </pic:blipFill>
+                  <pic:spPr bwMode="auto">
+                    <a:xfrm>
+                      <a:off x="0" y="0"/>
+                      <a:ext cx="5334000" cy="4000500"/>
+                    </a:xfrm>
+                    <a:prstGeom prst="rect">
+                      <a:avLst/>
+                    </a:prstGeom>
+                    <a:noFill/>
+                    <a:ln w="9525">
+                      <a:noFill/>
+                      <a:headEnd/>
+                      <a:tailEnd/>
+                    </a:ln>
+                  </pic:spPr>
+                </pic:pic>
+              </a:graphicData>
+            </a:graphic>
+          </wp:inline>
+        </w:drawing>
+      </w:r>
+    </w:p>
+    <w:p>
+      <w:pPr>
+        <w:pStyle w:val="BodyText"/>
+      </w:pPr>
+      <w:r>
+        <w:t xml:space="preserve">Figure 2.1: FetchReach-v4 after</w:t>
+      </w:r>
+      <w:r>
+        <w:t xml:space="preserve"> </w:t>
+      </w:r>
+      <w:r>
+        <w:rPr>
+          <w:rStyle w:val="VerbatimChar"/>
+        </w:rPr>
+        <w:t xml:space="preserve">env.reset()</w:t>
+      </w:r>
+      <w:r>
+        <w:t xml:space="preserve">. The robot arm must move its end-effector (the gripper, labeled as achieved_goal) to the red target sphere (desired_goal). No objects are involved -- this is pure arm positioning. (Generated by</w:t>
+      </w:r>
+      <w:r>
+        <w:t xml:space="preserve"> </w:t>
+      </w:r>
+      <w:r>
+        <w:rPr>
+          <w:rStyle w:val="VerbatimChar"/>
+        </w:rPr>
+        <w:t xml:space="preserve">python scripts/capture_proposal_figures.py env-setup --envs FetchReach-v4</w:t>
+      </w:r>
+      <w:r>
+        <w:t xml:space="preserve">.)</w:t>
+      </w:r>
+    </w:p>
+    <w:p>
+      <w:pPr>
+        <w:pStyle w:val="BodyText"/>
+      </w:pPr>
+      <w:r>
+        <w:drawing>
+          <wp:inline>
+            <wp:extent cx="5334000" cy="4000500"/>
+            <wp:effectExtent b="0" l="0" r="0" t="0"/>
+            <wp:docPr descr="Annotated screenshot of FetchPush-v4 showing the Fetch robot arm, a block on the table, and a red target marker indicating where the block should be pushed" title="" id="29" name="Picture"/>
+            <a:graphic>
+              <a:graphicData uri="http://schemas.openxmlformats.org/drawingml/2006/picture">
+                <pic:pic>
+                  <pic:nvPicPr>
+                    <pic:cNvPr descr="figures/fetch_push_setup.png" id="30" name="Picture"/>
+                    <pic:cNvPicPr>
+                      <a:picLocks noChangeArrowheads="1" noChangeAspect="1"/>
+                    </pic:cNvPicPr>
+                  </pic:nvPicPr>
+                  <pic:blipFill>
+                    <a:blip r:embed="rId28"/>
+                    <a:stretch>
+                      <a:fillRect/>
+                    </a:stretch>
+                  </pic:blipFill>
+                  <pic:spPr bwMode="auto">
+                    <a:xfrm>
+                      <a:off x="0" y="0"/>
+                      <a:ext cx="5334000" cy="4000500"/>
+                    </a:xfrm>
+                    <a:prstGeom prst="rect">
+                      <a:avLst/>
+                    </a:prstGeom>
+                    <a:noFill/>
+                    <a:ln w="9525">
+                      <a:noFill/>
+                      <a:headEnd/>
+                      <a:tailEnd/>
+                    </a:ln>
+                  </pic:spPr>
+                </pic:pic>
+              </a:graphicData>
+            </a:graphic>
+          </wp:inline>
+        </w:drawing>
+      </w:r>
+    </w:p>
+    <w:p>
+      <w:pPr>
+        <w:pStyle w:val="BodyText"/>
+      </w:pPr>
+      <w:r>
+        <w:t xml:space="preserve">Figure 2.2: FetchPush-v4 after</w:t>
+      </w:r>
+      <w:r>
+        <w:t xml:space="preserve"> </w:t>
+      </w:r>
+      <w:r>
+        <w:rPr>
+          <w:rStyle w:val="VerbatimChar"/>
+        </w:rPr>
+        <w:t xml:space="preserve">env.reset()</w:t>
+      </w:r>
+      <w:r>
+        <w:t xml:space="preserve">. A block sits on the table; the robot must push it to the target position. Here,</w:t>
+      </w:r>
+      <w:r>
+        <w:t xml:space="preserve"> </w:t>
+      </w:r>
+      <w:r>
+        <w:rPr>
+          <w:rStyle w:val="VerbatimChar"/>
+        </w:rPr>
+        <w:t xml:space="preserve">achieved_goal</w:t>
+      </w:r>
+      <w:r>
+        <w:t xml:space="preserve"> </w:t>
+      </w:r>
+      <w:r>
+        <w:t xml:space="preserve">is the block's position (not the gripper's), and</w:t>
+      </w:r>
+      <w:r>
+        <w:t xml:space="preserve"> </w:t>
+      </w:r>
+      <w:r>
+        <w:rPr>
+          <w:rStyle w:val="VerbatimChar"/>
+        </w:rPr>
+        <w:t xml:space="preserve">desired_goal</w:t>
+      </w:r>
+      <w:r>
+        <w:t xml:space="preserve"> </w:t>
+      </w:r>
+      <w:r>
+        <w:t xml:space="preserve">is where the block should end up. (Generated by</w:t>
+      </w:r>
+      <w:r>
+        <w:t xml:space="preserve"> </w:t>
+      </w:r>
+      <w:r>
+        <w:rPr>
+          <w:rStyle w:val="VerbatimChar"/>
+        </w:rPr>
+        <w:t xml:space="preserve">python scripts/capture_proposal_figures.py env-setup --envs FetchPush-v4</w:t>
+      </w:r>
+      <w:r>
+        <w:t xml:space="preserve">.)</w:t>
+      </w:r>
+    </w:p>
+    <w:p>
+      <w:pPr>
+        <w:pStyle w:val="BodyText"/>
+      </w:pPr>
+      <w:r>
+        <w:drawing>
+          <wp:inline>
+            <wp:extent cx="5334000" cy="4000500"/>
+            <wp:effectExtent b="0" l="0" r="0" t="0"/>
+            <wp:docPr descr="Annotated screenshot of FetchPickAndPlace-v4 showing the Fetch robot arm, a block on the table, and a target marker floating in the air where the block must be placed" title="" id="32" name="Picture"/>
+            <a:graphic>
+              <a:graphicData uri="http://schemas.openxmlformats.org/drawingml/2006/picture">
+                <pic:pic>
+                  <pic:nvPicPr>
+                    <pic:cNvPr descr="figures/fetch_pick_and_place_setup.png" id="33" name="Picture"/>
+                    <pic:cNvPicPr>
+                      <a:picLocks noChangeArrowheads="1" noChangeAspect="1"/>
+                    </pic:cNvPicPr>
+                  </pic:nvPicPr>
+                  <pic:blipFill>
+                    <a:blip r:embed="rId31"/>
+                    <a:stretch>
+                      <a:fillRect/>
+                    </a:stretch>
+                  </pic:blipFill>
+                  <pic:spPr bwMode="auto">
+                    <a:xfrm>
+                      <a:off x="0" y="0"/>
+                      <a:ext cx="5334000" cy="4000500"/>
+                    </a:xfrm>
+                    <a:prstGeom prst="rect">
+                      <a:avLst/>
+                    </a:prstGeom>
+                    <a:noFill/>
+                    <a:ln w="9525">
+                      <a:noFill/>
+                      <a:headEnd/>
+                      <a:tailEnd/>
+                    </a:ln>
+                  </pic:spPr>
+                </pic:pic>
+              </a:graphicData>
+            </a:graphic>
+          </wp:inline>
+        </w:drawing>
+      </w:r>
+    </w:p>
+    <w:p>
+      <w:pPr>
+        <w:pStyle w:val="BodyText"/>
+      </w:pPr>
+      <w:r>
+        <w:t xml:space="preserve">Figure 2.3: FetchPickAndPlace-v4 after</w:t>
+      </w:r>
+      <w:r>
+        <w:t xml:space="preserve"> </w:t>
+      </w:r>
+      <w:r>
+        <w:rPr>
+          <w:rStyle w:val="VerbatimChar"/>
+        </w:rPr>
+        <w:t xml:space="preserve">env.reset()</w:t>
+      </w:r>
+      <w:r>
+        <w:t xml:space="preserve">. The target floats in the air above the table -- the robot must pick up the block and place it at the target position. This requires coordinating grasping, lifting, and releasing. (Generated by</w:t>
+      </w:r>
+      <w:r>
+        <w:t xml:space="preserve"> </w:t>
+      </w:r>
+      <w:r>
+        <w:rPr>
+          <w:rStyle w:val="VerbatimChar"/>
+        </w:rPr>
+        <w:t xml:space="preserve">python scripts/capture_proposal_figures.py env-setup --envs FetchPickAndPlace-v4</w:t>
+      </w:r>
+      <w:r>
+        <w:t xml:space="preserve">.)</w:t>
       </w:r>
     </w:p>
     <w:p>
@@ -1460,8 +1727,8 @@
         <w:t xml:space="preserve">Every episode lasts exactly 50 steps (the environment truncates at this limit). At each step, the agent observes the state, chooses an action, and receives a reward. The episode ends when the step limit is reached -- there is no early termination on success. This means that even a successful policy continues to act for the full 50 steps, which affects how you interpret returns: a policy that reaches the goal on step 10 still receives rewards for the remaining 40 steps. For dense rewards, those remaining steps contribute small negative values (the agent is near the goal). For sparse rewards, they contribute 0s (the agent has already succeeded).</w:t>
       </w:r>
     </w:p>
-    <w:bookmarkEnd w:id="25"/>
-    <w:bookmarkStart w:id="31" w:name="Xf5cf089648334ef07defa68863a648a6ddd7ea8"/>
+    <w:bookmarkEnd w:id="34"/>
+    <w:bookmarkStart w:id="43" w:name="Xf5cf089648334ef07defa68863a648a6ddd7ea8"/>
     <w:p>
       <w:pPr>
         <w:pStyle w:val="Heading2"/>
@@ -1478,7 +1745,7 @@
         <w:t xml:space="preserve">The first thing to understand about any RL environment is what the agent perceives. In Fetch environments, the agent does not see a flat vector. It sees a dictionary with three keys, each carrying a different kind of information. This structure is not just a data format -- it is the interface through which goal-conditioned learning operates.</w:t>
       </w:r>
     </w:p>
-    <w:bookmarkStart w:id="26" w:name="what-the-dictionary-contains"/>
+    <w:bookmarkStart w:id="35" w:name="what-the-dictionary-contains"/>
     <w:p>
       <w:pPr>
         <w:pStyle w:val="Heading3"/>
@@ -1605,8 +1872,8 @@
         <w:t xml:space="preserve">to process each component through a separate encoder before concatenation, which gives the network a natural way to compare "where I am" against "where I should be."</w:t>
       </w:r>
     </w:p>
-    <w:bookmarkEnd w:id="26"/>
-    <w:bookmarkStart w:id="27" w:name="inspecting-the-observation"/>
+    <w:bookmarkEnd w:id="35"/>
+    <w:bookmarkStart w:id="36" w:name="inspecting-the-observation"/>
     <w:p>
       <w:pPr>
         <w:pStyle w:val="Heading3"/>
@@ -2620,8 +2887,8 @@
         <w:t xml:space="preserve">(not a Push or PickAndPlace variant, which have 25D observations).</w:t>
       </w:r>
     </w:p>
-    <w:bookmarkEnd w:id="27"/>
-    <w:bookmarkStart w:id="28" w:name="the-10d-observation-breakdown"/>
+    <w:bookmarkEnd w:id="36"/>
+    <w:bookmarkStart w:id="37" w:name="the-10d-observation-breakdown"/>
     <w:p>
       <w:pPr>
         <w:pStyle w:val="Heading3"/>
@@ -2954,8 +3221,8 @@
         <w:t xml:space="preserve">for reaching is: "where is the end-effector?" We can verify this:</w:t>
       </w:r>
     </w:p>
-    <w:bookmarkEnd w:id="28"/>
-    <w:bookmarkStart w:id="29" w:name="the-goal-space-where-goals-live"/>
+    <w:bookmarkEnd w:id="37"/>
+    <w:bookmarkStart w:id="38" w:name="the-goal-space-where-goals-live"/>
     <w:p>
       <w:pPr>
         <w:pStyle w:val="Heading3"/>
@@ -3815,8 +4082,8 @@
         <w:t xml:space="preserve">is False for any reset, there is a version mismatch in gymnasium-robotics. If the goal range is very narrow (all coordinates nearly identical), the environment is not randomizing goals correctly -- check your seed handling.</w:t>
       </w:r>
     </w:p>
-    <w:bookmarkEnd w:id="29"/>
-    <w:bookmarkStart w:id="30" w:name="what-the-policy-network-will-see"/>
+    <w:bookmarkEnd w:id="38"/>
+    <w:bookmarkStart w:id="42" w:name="what-the-policy-network-will-see"/>
     <w:p>
       <w:pPr>
         <w:pStyle w:val="Heading3"/>
@@ -3845,7 +4112,7 @@
         <w:t xml:space="preserve"> </w:t>
       </w:r>
       <w:r>
-        <w:t xml:space="preserve">in Chapter 3, the network reads this dictionary observation space and builds:</w:t>
+        <w:t xml:space="preserve">in Chapter 3, the network reads this dictionary observation space and builds the architecture shown in Figure 2.4:</w:t>
       </w:r>
     </w:p>
     <w:tbl>
@@ -4079,9 +4346,121 @@
         <w:t xml:space="preserve">The encoders process each key through separate MLP layers, then concatenate the results before passing through shared layers. The total input dimension -- 16 for FetchReach, 31 for FetchPush -- determines the network's capacity requirements. This is why we document shapes carefully: they directly affect architecture.</w:t>
       </w:r>
     </w:p>
-    <w:bookmarkEnd w:id="30"/>
-    <w:bookmarkEnd w:id="31"/>
-    <w:bookmarkStart w:id="34" w:name="X6d0790967a01dbac74e2aa0404de6b5094d4cb1"/>
+    <w:p>
+      <w:pPr>
+        <w:pStyle w:val="BodyText"/>
+      </w:pPr>
+      <w:r>
+        <w:drawing>
+          <wp:inline>
+            <wp:extent cx="5334000" cy="2640060"/>
+            <wp:effectExtent b="0" l="0" r="0" t="0"/>
+            <wp:docPr descr="Diagram showing the observation dictionary structure: three keys (observation, achieved_goal, desired_goal) with their shapes flowing into separate MLP encoders, then concatenated into a single vector feeding the policy network" title="" id="40" name="Picture"/>
+            <a:graphic>
+              <a:graphicData uri="http://schemas.openxmlformats.org/drawingml/2006/picture">
+                <pic:pic>
+                  <pic:nvPicPr>
+                    <pic:cNvPr descr="figures/obs_dict_structure.png" id="41" name="Picture"/>
+                    <pic:cNvPicPr>
+                      <a:picLocks noChangeArrowheads="1" noChangeAspect="1"/>
+                    </pic:cNvPicPr>
+                  </pic:nvPicPr>
+                  <pic:blipFill>
+                    <a:blip r:embed="rId39"/>
+                    <a:stretch>
+                      <a:fillRect/>
+                    </a:stretch>
+                  </pic:blipFill>
+                  <pic:spPr bwMode="auto">
+                    <a:xfrm>
+                      <a:off x="0" y="0"/>
+                      <a:ext cx="5334000" cy="2640060"/>
+                    </a:xfrm>
+                    <a:prstGeom prst="rect">
+                      <a:avLst/>
+                    </a:prstGeom>
+                    <a:noFill/>
+                    <a:ln w="9525">
+                      <a:noFill/>
+                      <a:headEnd/>
+                      <a:tailEnd/>
+                    </a:ln>
+                  </pic:spPr>
+                </pic:pic>
+              </a:graphicData>
+            </a:graphic>
+          </wp:inline>
+        </w:drawing>
+      </w:r>
+    </w:p>
+    <w:p>
+      <w:pPr>
+        <w:pStyle w:val="BodyText"/>
+      </w:pPr>
+      <w:r>
+        <w:t xml:space="preserve">Figure 2.4: The observation dictionary structure and how it maps to the policy network. Each key in the dictionary (</w:t>
+      </w:r>
+      <w:r>
+        <w:rPr>
+          <w:rStyle w:val="VerbatimChar"/>
+        </w:rPr>
+        <w:t xml:space="preserve">observation</w:t>
+      </w:r>
+      <w:r>
+        <w:t xml:space="preserve">,</w:t>
+      </w:r>
+      <w:r>
+        <w:t xml:space="preserve"> </w:t>
+      </w:r>
+      <w:r>
+        <w:rPr>
+          <w:rStyle w:val="VerbatimChar"/>
+        </w:rPr>
+        <w:t xml:space="preserve">achieved_goal</w:t>
+      </w:r>
+      <w:r>
+        <w:t xml:space="preserve">,</w:t>
+      </w:r>
+      <w:r>
+        <w:t xml:space="preserve"> </w:t>
+      </w:r>
+      <w:r>
+        <w:rPr>
+          <w:rStyle w:val="VerbatimChar"/>
+        </w:rPr>
+        <w:t xml:space="preserve">desired_goal</w:t>
+      </w:r>
+      <w:r>
+        <w:t xml:space="preserve">) feeds a separate encoder in SB3's</w:t>
+      </w:r>
+      <w:r>
+        <w:t xml:space="preserve"> </w:t>
+      </w:r>
+      <w:r>
+        <w:rPr>
+          <w:rStyle w:val="VerbatimChar"/>
+        </w:rPr>
+        <w:t xml:space="preserve">MultiInputPolicy</w:t>
+      </w:r>
+      <w:r>
+        <w:t xml:space="preserve">. The outputs are concatenated into a single feature vector (16D for FetchReach, 31D for FetchPush) before passing through shared layers. (Generated by</w:t>
+      </w:r>
+      <w:r>
+        <w:t xml:space="preserve"> </w:t>
+      </w:r>
+      <w:r>
+        <w:rPr>
+          <w:rStyle w:val="VerbatimChar"/>
+        </w:rPr>
+        <w:t xml:space="preserve">python scripts/capture_proposal_figures.py reward-diagram</w:t>
+      </w:r>
+      <w:r>
+        <w:t xml:space="preserve">.)</w:t>
+      </w:r>
+    </w:p>
+    <w:bookmarkEnd w:id="42"/>
+    <w:bookmarkEnd w:id="43"/>
+    <w:bookmarkStart w:id="46" w:name="X6d0790967a01dbac74e2aa0404de6b5094d4cb1"/>
     <w:p>
       <w:pPr>
         <w:pStyle w:val="Heading2"/>
@@ -4098,7 +4477,7 @@
         <w:t xml:space="preserve">The agent does not control joint torques. Instead, it outputs a 4-dimensional vector of Cartesian commands that an internal controller translates into joint movements. This is an important design choice: the learning algorithm does not need to solve inverse kinematics, which makes the learning problem more tractable.</w:t>
       </w:r>
     </w:p>
-    <w:bookmarkStart w:id="32" w:name="what-each-action-dimension-controls"/>
+    <w:bookmarkStart w:id="44" w:name="what-each-action-dimension-controls"/>
     <w:p>
       <w:pPr>
         <w:pStyle w:val="Heading3"/>
@@ -4397,8 +4776,8 @@
         <w:t xml:space="preserve">does not move the end-effector by exactly 1 meter -- it applies a maximal positive displacement command along x, and the actual movement depends on the physics simulation (friction, inertia, joint limits).</w:t>
       </w:r>
     </w:p>
-    <w:bookmarkEnd w:id="32"/>
-    <w:bookmarkStart w:id="33" w:name="verifying-action-to-movement-mapping"/>
+    <w:bookmarkEnd w:id="44"/>
+    <w:bookmarkStart w:id="45" w:name="verifying-action-to-movement-mapping"/>
     <w:p>
       <w:pPr>
         <w:pStyle w:val="Heading3"/>
@@ -5309,9 +5688,9 @@
         <w:t xml:space="preserve">A subtle point about action semantics: the policy outputs continuous values in [-1, 1], but the mapping from these values to physical displacement is not linear and depends on MuJoCo's internal controller. An action of [0.5, 0, 0, 0] does not produce exactly half the displacement of [1.0, 0, 0, 0]. In practice, this does not matter for training -- the policy learns the mapping implicitly -- but it means you should not try to hand-code a controller using these action values as if they were calibrated velocity commands.</w:t>
       </w:r>
     </w:p>
-    <w:bookmarkEnd w:id="33"/>
-    <w:bookmarkEnd w:id="34"/>
-    <w:bookmarkStart w:id="40" w:name="Xc631b7e9996e85defc5fda8eba18bb7cc39dbdd"/>
+    <w:bookmarkEnd w:id="45"/>
+    <w:bookmarkEnd w:id="46"/>
+    <w:bookmarkStart w:id="55" w:name="Xc631b7e9996e85defc5fda8eba18bb7cc39dbdd"/>
     <w:p>
       <w:pPr>
         <w:pStyle w:val="Heading2"/>
@@ -5328,7 +5707,7 @@
         <w:t xml:space="preserve">Now that we know what the agent sees and what it can do, we need to understand how the environment evaluates performance. Fetch environments provide two reward variants, and understanding both is essential for the rest of the book.</w:t>
       </w:r>
     </w:p>
-    <w:bookmarkStart w:id="35" w:name="dense-reward-negative-distance"/>
+    <w:bookmarkStart w:id="47" w:name="dense-reward-negative-distance"/>
     <w:p>
       <w:pPr>
         <w:pStyle w:val="Heading3"/>
@@ -5536,8 +5915,8 @@
         <w:t xml:space="preserve">This reward provides continuous gradient information: every action that moves closer to the goal produces a less negative reward. Standard policy gradient methods like PPO can learn effectively from this signal because there is always a direction to improve.</w:t>
       </w:r>
     </w:p>
-    <w:bookmarkEnd w:id="35"/>
-    <w:bookmarkStart w:id="36" w:name="verifying-the-dense-reward-formula"/>
+    <w:bookmarkEnd w:id="47"/>
+    <w:bookmarkStart w:id="48" w:name="verifying-the-dense-reward-formula"/>
     <w:p>
       <w:pPr>
         <w:pStyle w:val="Heading3"/>
@@ -6535,8 +6914,8 @@
         <w:t xml:space="preserve">Over 100 steps: zero mismatches, tolerance 1e-10. The three values should match to floating-point precision. If they do not match, you likely have a version mismatch between gymnasium and gymnasium-robotics.</w:t>
       </w:r>
     </w:p>
-    <w:bookmarkEnd w:id="36"/>
-    <w:bookmarkStart w:id="37" w:name="sparse-reward-binary-success-signal"/>
+    <w:bookmarkEnd w:id="48"/>
+    <w:bookmarkStart w:id="49" w:name="sparse-reward-binary-success-signal"/>
     <w:p>
       <w:pPr>
         <w:pStyle w:val="Heading3"/>
@@ -6550,7 +6929,7 @@
         <w:pStyle w:val="FirstParagraph"/>
       </w:pPr>
       <w:r>
-        <w:t xml:space="preserve">The sparse reward uses a distance threshold</w:t>
+        <w:t xml:space="preserve">As Figure 2.5 illustrates, the sparse reward is qualitatively different from the dense variant. Instead of a smooth gradient, the agent receives a binary signal. The sparse reward uses a distance threshold</w:t>
       </w:r>
       <w:r>
         <w:t xml:space="preserve"> </w:t>
@@ -6974,8 +7353,8 @@
         <w:t xml:space="preserve">For dense rewards, the numbers are different but the reasoning is similar. The return is the sum of negative distances across all 50 steps. A random policy averages about -15 to -25 per episode. A well-trained policy that quickly reaches the goal and stays there might achieve -1 to -3.</w:t>
       </w:r>
     </w:p>
-    <w:bookmarkEnd w:id="37"/>
-    <w:bookmarkStart w:id="38" w:name="verifying-the-sparse-reward-formula"/>
+    <w:bookmarkEnd w:id="49"/>
+    <w:bookmarkStart w:id="53" w:name="verifying-the-sparse-reward-formula"/>
     <w:p>
       <w:pPr>
         <w:pStyle w:val="Heading3"/>
@@ -8107,8 +8486,166 @@
         <w:t xml:space="preserve">If the threshold is not 0.05, your gymnasium-robotics version may use a different default. If non-binary count is positive, something unexpected is happening with the reward computation.</w:t>
       </w:r>
     </w:p>
-    <w:bookmarkEnd w:id="38"/>
-    <w:bookmarkStart w:id="39" w:name="the-critical-invariant"/>
+    <w:p>
+      <w:pPr>
+        <w:pStyle w:val="FirstParagraph"/>
+      </w:pPr>
+      <w:r>
+        <w:drawing>
+          <wp:inline>
+            <wp:extent cx="5334000" cy="2223397"/>
+            <wp:effectExtent b="0" l="0" r="0" t="0"/>
+            <wp:docPr descr="Diagram comparing dense and sparse reward functions: the left panel shows reward as negative distance (a smooth downward curve from 0), the right panel shows the sparse step function with threshold at 0.05 m" title="" id="51" name="Picture"/>
+            <a:graphic>
+              <a:graphicData uri="http://schemas.openxmlformats.org/drawingml/2006/picture">
+                <pic:pic>
+                  <pic:nvPicPr>
+                    <pic:cNvPr descr="figures/dense_vs_sparse_reward.png" id="52" name="Picture"/>
+                    <pic:cNvPicPr>
+                      <a:picLocks noChangeArrowheads="1" noChangeAspect="1"/>
+                    </pic:cNvPicPr>
+                  </pic:nvPicPr>
+                  <pic:blipFill>
+                    <a:blip r:embed="rId50"/>
+                    <a:stretch>
+                      <a:fillRect/>
+                    </a:stretch>
+                  </pic:blipFill>
+                  <pic:spPr bwMode="auto">
+                    <a:xfrm>
+                      <a:off x="0" y="0"/>
+                      <a:ext cx="5334000" cy="2223397"/>
+                    </a:xfrm>
+                    <a:prstGeom prst="rect">
+                      <a:avLst/>
+                    </a:prstGeom>
+                    <a:noFill/>
+                    <a:ln w="9525">
+                      <a:noFill/>
+                      <a:headEnd/>
+                      <a:tailEnd/>
+                    </a:ln>
+                  </pic:spPr>
+                </pic:pic>
+              </a:graphicData>
+            </a:graphic>
+          </wp:inline>
+        </w:drawing>
+      </w:r>
+    </w:p>
+    <w:p>
+      <w:pPr>
+        <w:pStyle w:val="BodyText"/>
+      </w:pPr>
+      <w:r>
+        <w:t xml:space="preserve">Figure 2.5: Dense vs sparse reward functions. Left: dense reward</w:t>
+      </w:r>
+      <w:r>
+        <w:t xml:space="preserve"> </w:t>
+      </w:r>
+      <m:oMath>
+        <m:r>
+          <m:t>R</m:t>
+        </m:r>
+        <m:r>
+          <m:rPr>
+            <m:sty m:val="p"/>
+          </m:rPr>
+          <m:t>=</m:t>
+        </m:r>
+        <m:r>
+          <m:rPr>
+            <m:sty m:val="p"/>
+          </m:rPr>
+          <m:t>−</m:t>
+        </m:r>
+        <m:r>
+          <m:rPr>
+            <m:sty m:val="p"/>
+          </m:rPr>
+          <m:t>∥</m:t>
+        </m:r>
+        <m:sSub>
+          <m:e>
+            <m:r>
+              <m:t>g</m:t>
+            </m:r>
+          </m:e>
+          <m:sub>
+            <m:r>
+              <m:t>a</m:t>
+            </m:r>
+          </m:sub>
+        </m:sSub>
+        <m:r>
+          <m:rPr>
+            <m:sty m:val="p"/>
+          </m:rPr>
+          <m:t>−</m:t>
+        </m:r>
+        <m:sSub>
+          <m:e>
+            <m:r>
+              <m:t>g</m:t>
+            </m:r>
+          </m:e>
+          <m:sub>
+            <m:r>
+              <m:t>d</m:t>
+            </m:r>
+          </m:sub>
+        </m:sSub>
+        <m:r>
+          <m:rPr>
+            <m:sty m:val="p"/>
+          </m:rPr>
+          <m:t>∥</m:t>
+        </m:r>
+      </m:oMath>
+      <w:r>
+        <w:t xml:space="preserve"> </w:t>
+      </w:r>
+      <w:r>
+        <w:t xml:space="preserve">provides a smooth gradient signal -- every action that reduces distance improves the reward. Right: sparse reward is a step function at the threshold</w:t>
+      </w:r>
+      <w:r>
+        <w:t xml:space="preserve"> </w:t>
+      </w:r>
+      <m:oMath>
+        <m:r>
+          <m:t>ϵ</m:t>
+        </m:r>
+        <m:r>
+          <m:rPr>
+            <m:sty m:val="p"/>
+          </m:rPr>
+          <m:t>=</m:t>
+        </m:r>
+        <m:r>
+          <m:t>0.05</m:t>
+        </m:r>
+      </m:oMath>
+      <w:r>
+        <w:t xml:space="preserve"> </w:t>
+      </w:r>
+      <w:r>
+        <w:t xml:space="preserve">m -- the agent receives no useful gradient until it crosses the threshold. This is why sparse rewards create a needle-in-a-haystack exploration problem that standard algorithms like PPO cannot solve alone. (Generated by</w:t>
+      </w:r>
+      <w:r>
+        <w:t xml:space="preserve"> </w:t>
+      </w:r>
+      <w:r>
+        <w:rPr>
+          <w:rStyle w:val="VerbatimChar"/>
+        </w:rPr>
+        <w:t xml:space="preserve">python scripts/capture_proposal_figures.py reward-diagram</w:t>
+      </w:r>
+      <w:r>
+        <w:t xml:space="preserve">.)</w:t>
+      </w:r>
+    </w:p>
+    <w:bookmarkEnd w:id="53"/>
+    <w:bookmarkStart w:id="54" w:name="the-critical-invariant"/>
     <w:p>
       <w:pPr>
         <w:pStyle w:val="Heading3"/>
@@ -8276,9 +8813,9 @@
         <w:t xml:space="preserve">. The dense and sparse reward checks (components 4 and 5) specifically verify this invariant. It takes less than a minute and can save you days of debugging corrupted HER training.</w:t>
       </w:r>
     </w:p>
-    <w:bookmarkEnd w:id="39"/>
-    <w:bookmarkEnd w:id="40"/>
-    <w:bookmarkStart w:id="44" w:name="X2f9a988ff03fafb3c3ea5a81022bc0940261c34"/>
+    <w:bookmarkEnd w:id="54"/>
+    <w:bookmarkEnd w:id="55"/>
+    <w:bookmarkStart w:id="59" w:name="X2f9a988ff03fafb3c3ea5a81022bc0940261c34"/>
     <w:p>
       <w:pPr>
         <w:pStyle w:val="Heading2"/>
@@ -8325,7 +8862,7 @@
         <w:t xml:space="preserve">with goals that the environment never set.</w:t>
       </w:r>
     </w:p>
-    <w:bookmarkStart w:id="41" w:name="why-relabeling-matters"/>
+    <w:bookmarkStart w:id="56" w:name="why-relabeling-matters"/>
     <w:p>
       <w:pPr>
         <w:pStyle w:val="Heading3"/>
@@ -8416,8 +8953,8 @@
         <w:t xml:space="preserve">with arbitrary goals -- not just the goal that was originally set. Let's verify that this works:</w:t>
       </w:r>
     </w:p>
-    <w:bookmarkEnd w:id="41"/>
-    <w:bookmarkStart w:id="42" w:name="simulating-relabeling-by-hand"/>
+    <w:bookmarkEnd w:id="56"/>
+    <w:bookmarkStart w:id="57" w:name="simulating-relabeling-by-hand"/>
     <w:p>
       <w:pPr>
         <w:pStyle w:val="Heading3"/>
@@ -9468,8 +10005,8 @@
         <w:t xml:space="preserve">we can recompute rewards for any goal without re-running the simulation.</w:t>
       </w:r>
     </w:p>
-    <w:bookmarkEnd w:id="42"/>
-    <w:bookmarkStart w:id="43" w:name="X537fe8cf6ddccb434e085a91f444bcc3c7ffe65"/>
+    <w:bookmarkEnd w:id="57"/>
+    <w:bookmarkStart w:id="58" w:name="X537fe8cf6ddccb434e085a91f444bcc3c7ffe65"/>
     <w:p>
       <w:pPr>
         <w:pStyle w:val="Heading3"/>
@@ -9606,9 +10143,9 @@
         <w:t xml:space="preserve">with goals the environment never set, and getting correct rewards back.</w:t>
       </w:r>
     </w:p>
-    <w:bookmarkEnd w:id="43"/>
-    <w:bookmarkEnd w:id="44"/>
-    <w:bookmarkStart w:id="48" w:name="X1cb1c6c29d4c8f9fca7974011d91d2e3f3dba5c"/>
+    <w:bookmarkEnd w:id="58"/>
+    <w:bookmarkEnd w:id="59"/>
+    <w:bookmarkStart w:id="63" w:name="X1cb1c6c29d4c8f9fca7974011d91d2e3f3dba5c"/>
     <w:p>
       <w:pPr>
         <w:pStyle w:val="Heading2"/>
@@ -9625,7 +10162,7 @@
         <w:t xml:space="preserve">So far we have focused on FetchReach. But the Fetch family includes Push, PickAndPlace, and Slide, and the interface generalizes across all of them -- with important differences in the details.</w:t>
       </w:r>
     </w:p>
-    <w:bookmarkStart w:id="45" w:name="how-observations-change-across-tasks"/>
+    <w:bookmarkStart w:id="60" w:name="how-observations-change-across-tasks"/>
     <w:p>
       <w:pPr>
         <w:pStyle w:val="Heading3"/>
@@ -10514,8 +11051,8 @@
         <w:t xml:space="preserve">.</w:t>
       </w:r>
     </w:p>
-    <w:bookmarkEnd w:id="45"/>
-    <w:bookmarkStart w:id="46" w:name="X9645e7c168e13a360e615a98d8225e58e56fbb7"/>
+    <w:bookmarkEnd w:id="60"/>
+    <w:bookmarkStart w:id="61" w:name="X9645e7c168e13a360e615a98d8225e58e56fbb7"/>
     <w:p>
       <w:pPr>
         <w:pStyle w:val="Heading3"/>
@@ -11062,8 +11599,8 @@
         <w:t xml:space="preserve">(not the gripper) is within 5 cm of the target.</w:t>
       </w:r>
     </w:p>
-    <w:bookmarkEnd w:id="46"/>
-    <w:bookmarkStart w:id="47" w:name="uniform-interface-changing-semantics"/>
+    <w:bookmarkEnd w:id="61"/>
+    <w:bookmarkStart w:id="62" w:name="uniform-interface-changing-semantics"/>
     <w:p>
       <w:pPr>
         <w:pStyle w:val="Heading3"/>
@@ -11545,9 +12082,9 @@
         <w:t xml:space="preserve">In many RL domains, moving to a harder task means rewriting the environment wrapper, changing the observation preprocessing, and adjusting the reward function. In Fetch, you change one string -- the environment ID -- and everything else stays the same. The code that trains PPO on FetchReachDense-v4 in Chapter 3 will train SAC on FetchPush-v4 in Chapter 5 with no structural changes. The only differences will be algorithmic (SAC instead of PPO, HER for goal relabeling) and in hyperparameters (more training steps for harder tasks).</w:t>
       </w:r>
     </w:p>
-    <w:bookmarkEnd w:id="47"/>
-    <w:bookmarkEnd w:id="48"/>
-    <w:bookmarkStart w:id="49" w:name="X9300c4bbd66c4a70e07ddd7905d1958b6c6d3b2"/>
+    <w:bookmarkEnd w:id="62"/>
+    <w:bookmarkEnd w:id="63"/>
+    <w:bookmarkStart w:id="64" w:name="X9300c4bbd66c4a70e07ddd7905d1958b6c6d3b2"/>
     <w:p>
       <w:pPr>
         <w:pStyle w:val="Heading2"/>
@@ -12048,8 +12585,8 @@
         <w:t xml:space="preserve">In later chapters, the bridging proof will be more dramatic: in Chapter 3, you will compare your from-scratch PPO loss computation against SB3's internal implementation. In Chapter 4, you will compare SAC update targets. Here, the bridge is simpler -- reward computation is just a distance calculation -- but the principle is the same: never trust a pipeline you have not verified by hand.</w:t>
       </w:r>
     </w:p>
-    <w:bookmarkEnd w:id="49"/>
-    <w:bookmarkStart w:id="53" w:name="Xb97105ae4a0409425cf9c6969868373a1ca3a75"/>
+    <w:bookmarkEnd w:id="64"/>
+    <w:bookmarkStart w:id="68" w:name="Xb97105ae4a0409425cf9c6969868373a1ca3a75"/>
     <w:p>
       <w:pPr>
         <w:pStyle w:val="Heading2"/>
@@ -12296,7 +12833,7 @@
         <w:t xml:space="preserve">---------------------------------------------------------</w:t>
       </w:r>
     </w:p>
-    <w:bookmarkStart w:id="50" w:name="running-the-pipeline"/>
+    <w:bookmarkStart w:id="65" w:name="running-the-pipeline"/>
     <w:p>
       <w:pPr>
         <w:pStyle w:val="Heading3"/>
@@ -12454,8 +12991,8 @@
         <w:t xml:space="preserve">). Runs 10 complete episodes with a random policy and records baseline metrics: success rate, mean return, mean episode length, and final goal distance. This establishes the performance floor.</w:t>
       </w:r>
     </w:p>
-    <w:bookmarkEnd w:id="50"/>
-    <w:bookmarkStart w:id="51" w:name="interpreting-the-artifacts"/>
+    <w:bookmarkEnd w:id="65"/>
+    <w:bookmarkStart w:id="66" w:name="interpreting-the-artifacts"/>
     <w:p>
       <w:pPr>
         <w:pStyle w:val="Heading3"/>
@@ -12908,8 +13445,8 @@
         <w:t xml:space="preserve">These baseline numbers are your floor. In Chapter 3, PPO must produce a success rate well above 0.1 and a return much closer to 0. If a trained policy's metrics are not clearly better than these random baseline values, something is wrong with training.</w:t>
       </w:r>
     </w:p>
-    <w:bookmarkEnd w:id="51"/>
-    <w:bookmarkStart w:id="52" w:name="the-random-baseline-as-diagnostic-tool"/>
+    <w:bookmarkEnd w:id="66"/>
+    <w:bookmarkStart w:id="67" w:name="the-random-baseline-as-diagnostic-tool"/>
     <w:p>
       <w:pPr>
         <w:pStyle w:val="Heading3"/>
@@ -12957,9 +13494,9 @@
         <w:t xml:space="preserve">of 50. This confirms something we mentioned in section 2.2: episodes are truncated at 50 steps, never terminated early. Even when the agent reaches the goal, the episode continues. This is a design choice in the Fetch environments -- the agent is rewarded for staying at the goal, not just reaching it. For dense rewards, staying at the goal produces rewards near 0 (distance near 0), which is the maximum possible. For sparse rewards, staying at the goal produces reward 0 (success), which is also the maximum. Both reward structures incentivize reaching and holding the goal position.</w:t>
       </w:r>
     </w:p>
-    <w:bookmarkEnd w:id="52"/>
-    <w:bookmarkEnd w:id="53"/>
-    <w:bookmarkStart w:id="64" w:name="Xb8bbf5c71ccd23fd92d0d7a26924b11e02969df"/>
+    <w:bookmarkEnd w:id="67"/>
+    <w:bookmarkEnd w:id="68"/>
+    <w:bookmarkStart w:id="79" w:name="Xb8bbf5c71ccd23fd92d0d7a26924b11e02969df"/>
     <w:p>
       <w:pPr>
         <w:pStyle w:val="Heading2"/>
@@ -12976,7 +13513,7 @@
         <w:t xml:space="preserve">Here are the most common issues when inspecting Fetch environments, along with diagnostics. We have encountered all of these during development.</w:t>
       </w:r>
     </w:p>
-    <w:bookmarkStart w:id="54" w:name="obs-is-a-flat-array-not-a-dictionary"/>
+    <w:bookmarkStart w:id="69" w:name="obs-is-a-flat-array-not-a-dictionary"/>
     <w:p>
       <w:pPr>
         <w:pStyle w:val="Heading3"/>
@@ -13135,8 +13672,8 @@
         <w:t xml:space="preserve">, remove that wrapper -- goal-conditioned environments must keep the dictionary structure.</w:t>
       </w:r>
     </w:p>
-    <w:bookmarkEnd w:id="54"/>
-    <w:bookmarkStart w:id="55" w:name="X424ee1369d055b54f927b0dbd62c95f0e66011b"/>
+    <w:bookmarkEnd w:id="69"/>
+    <w:bookmarkStart w:id="70" w:name="X424ee1369d055b54f927b0dbd62c95f0e66011b"/>
     <w:p>
       <w:pPr>
         <w:pStyle w:val="Heading3"/>
@@ -13238,8 +13775,8 @@
         <w:t xml:space="preserve">for the full structure.</w:t>
       </w:r>
     </w:p>
-    <w:bookmarkEnd w:id="55"/>
-    <w:bookmarkStart w:id="56" w:name="compute_reward-raises-attributeerror"/>
+    <w:bookmarkEnd w:id="70"/>
+    <w:bookmarkStart w:id="71" w:name="compute_reward-raises-attributeerror"/>
     <w:p>
       <w:pPr>
         <w:pStyle w:val="Heading3"/>
@@ -13395,8 +13932,8 @@
         <w:t xml:space="preserve">.</w:t>
       </w:r>
     </w:p>
-    <w:bookmarkEnd w:id="56"/>
-    <w:bookmarkStart w:id="57" w:name="step-reward-and-compute_reward-disagree"/>
+    <w:bookmarkEnd w:id="71"/>
+    <w:bookmarkStart w:id="72" w:name="step-reward-and-compute_reward-disagree"/>
     <w:p>
       <w:pPr>
         <w:pStyle w:val="Heading3"/>
@@ -13528,8 +14065,8 @@
         <w:t xml:space="preserve">. Then re-run the verification.</w:t>
       </w:r>
     </w:p>
-    <w:bookmarkEnd w:id="57"/>
-    <w:bookmarkStart w:id="58" w:name="desired_goal-is-identical-across-resets"/>
+    <w:bookmarkEnd w:id="72"/>
+    <w:bookmarkStart w:id="73" w:name="desired_goal-is-identical-across-resets"/>
     <w:p>
       <w:pPr>
         <w:pStyle w:val="Heading3"/>
@@ -13640,8 +14177,8 @@
         <w:t xml:space="preserve">. If you want truly random goals, omit the seed argument.</w:t>
       </w:r>
     </w:p>
-    <w:bookmarkEnd w:id="58"/>
-    <w:bookmarkStart w:id="59" w:name="X3b95b170df33408e50bb10056f91631e45c6424"/>
+    <w:bookmarkEnd w:id="73"/>
+    <w:bookmarkStart w:id="74" w:name="X3b95b170df33408e50bb10056f91631e45c6424"/>
     <w:p>
       <w:pPr>
         <w:pStyle w:val="Heading3"/>
@@ -13786,8 +14323,8 @@
         <w:t xml:space="preserve">No fix needed -- this is by design. See section 2.7 for the explanation.</w:t>
       </w:r>
     </w:p>
-    <w:bookmarkEnd w:id="59"/>
-    <w:bookmarkStart w:id="60" w:name="Xd866cc7a2101a8cf3497475bdfe3c31d569777f"/>
+    <w:bookmarkEnd w:id="74"/>
+    <w:bookmarkStart w:id="75" w:name="Xd866cc7a2101a8cf3497475bdfe3c31d569777f"/>
     <w:p>
       <w:pPr>
         <w:pStyle w:val="Heading3"/>
@@ -13892,8 +14429,8 @@
         <w:t xml:space="preserve">. If installed but v4 is not found, check the version -- v4 environments were introduced in gymnasium-robotics 1.2.0.</w:t>
       </w:r>
     </w:p>
-    <w:bookmarkEnd w:id="60"/>
-    <w:bookmarkStart w:id="61" w:name="random-success-rate-much-higher-than-01"/>
+    <w:bookmarkEnd w:id="75"/>
+    <w:bookmarkStart w:id="76" w:name="random-success-rate-much-higher-than-01"/>
     <w:p>
       <w:pPr>
         <w:pStyle w:val="Heading3"/>
@@ -13971,8 +14508,8 @@
         <w:t xml:space="preserve">-- it should be 0.05. If it is different, your environment version uses a different default.</w:t>
       </w:r>
     </w:p>
-    <w:bookmarkEnd w:id="61"/>
-    <w:bookmarkStart w:id="62" w:name="X7637195bbb5023ab9d3814ce34d2c8024f42c56"/>
+    <w:bookmarkEnd w:id="76"/>
+    <w:bookmarkStart w:id="77" w:name="X7637195bbb5023ab9d3814ce34d2c8024f42c56"/>
     <w:p>
       <w:pPr>
         <w:pStyle w:val="Heading3"/>
@@ -14071,8 +14608,8 @@
         <w:t xml:space="preserve">.</w:t>
       </w:r>
     </w:p>
-    <w:bookmarkEnd w:id="62"/>
-    <w:bookmarkStart w:id="63" w:name="workspace-bounds-look-wrong"/>
+    <w:bookmarkEnd w:id="77"/>
+    <w:bookmarkStart w:id="78" w:name="workspace-bounds-look-wrong"/>
     <w:p>
       <w:pPr>
         <w:pStyle w:val="Heading3"/>
@@ -14150,9 +14687,9 @@
         <w:t xml:space="preserve">-- typical values are around [1.34, 0.75, 0.53]. If these are very different, the MuJoCo model may have been modified or replaced.</w:t>
       </w:r>
     </w:p>
-    <w:bookmarkEnd w:id="63"/>
-    <w:bookmarkEnd w:id="64"/>
-    <w:bookmarkStart w:id="65" w:name="X0c4c2494d99e7b5f2646322f36d3d7ee9ecd89d"/>
+    <w:bookmarkEnd w:id="78"/>
+    <w:bookmarkEnd w:id="79"/>
+    <w:bookmarkStart w:id="80" w:name="X0c4c2494d99e7b5f2646322f36d3d7ee9ecd89d"/>
     <w:p>
       <w:pPr>
         <w:pStyle w:val="Heading2"/>
@@ -14549,8 +15086,8 @@
         </w:pict>
       </w:r>
     </w:p>
-    <w:bookmarkEnd w:id="65"/>
-    <w:bookmarkStart w:id="66" w:name="verify-it"/>
+    <w:bookmarkEnd w:id="80"/>
+    <w:bookmarkStart w:id="81" w:name="verify-it"/>
     <w:p>
       <w:pPr>
         <w:pStyle w:val="Heading2"/>
@@ -14975,8 +15512,8 @@
         <w:t xml:space="preserve">---------------------------------------------------------</w:t>
       </w:r>
     </w:p>
-    <w:bookmarkEnd w:id="66"/>
-    <w:bookmarkStart w:id="67" w:name="exercises"/>
+    <w:bookmarkEnd w:id="81"/>
+    <w:bookmarkStart w:id="82" w:name="exercises"/>
     <w:p>
       <w:pPr>
         <w:pStyle w:val="Heading2"/>
@@ -15359,8 +15896,8 @@
         <w:t xml:space="preserve">Expected: at threshold 0.01, random success is roughly 0%; at 0.20, it may be 5-15%. The default threshold of 0.05 makes random success very rare (0-5%). This exercise gives you intuition for how the success threshold determines task difficulty -- a concept we revisit when discussing sparse rewards in Chapter 5.</w:t>
       </w:r>
     </w:p>
-    <w:bookmarkEnd w:id="67"/>
-    <w:bookmarkEnd w:id="68"/>
+    <w:bookmarkEnd w:id="82"/>
+    <w:bookmarkEnd w:id="83"/>
     <w:sectPr/>
   </w:body>
 </w:document>

--- a/Manning/output/ch02_env_anatomy.docx
+++ b/Manning/output/ch02_env_anatomy.docx
@@ -23,7 +23,7 @@
         <w:pStyle w:val="Date"/>
       </w:pPr>
       <w:r>
-        <w:t xml:space="preserve">2026-02-17</w:t>
+        <w:t xml:space="preserve">2026-02-27</w:t>
       </w:r>
     </w:p>
     <w:sdt>
@@ -199,7 +199,7 @@
         <w:t xml:space="preserve">[1, 0, 0, 0]</w:t>
       </w:r>
       <w:r>
-        <w:t xml:space="preserve">? Why does the reward function return -0.073 instead of -1? How does the environment know the robot "succeeded"? Without answering these questions, you cannot debug training failures or choose appropriate algorithms.</w:t>
+        <w:t xml:space="preserve">? Why does the reward function return -0.073 instead of -1? How does the environment know the robot "succeeded"? Answering these questions gives you the foundation to debug training failures and choose appropriate algorithms.</w:t>
       </w:r>
     </w:p>
     <w:p>
@@ -232,7 +232,7 @@
         <w:pStyle w:val="BodyText"/>
       </w:pPr>
       <w:r>
-        <w:t xml:space="preserve">Without understanding what the agent sees and what rewards mean, you cannot answer this question. The problem could be anywhere: the observations might have unexpected scales, the rewards might have the wrong sign, the success threshold might be different from what you assumed, or the goal structure might not match what the algorithm expects. You trained for 10 hours, but you never checked whether the environment's outputs make sense for the algorithm you chose.</w:t>
+        <w:t xml:space="preserve">Understanding what the agent sees and what rewards mean is what makes this question answerable. The problem could be anywhere: the observations might have unexpected scales, the rewards might have the wrong sign, the success threshold might be different from what you assumed, or the goal structure might not match what the algorithm expects. Knowing the environment anatomy turns a 10-hour mystery into a 10-minute diagnostic.</w:t>
       </w:r>
     </w:p>
     <w:p>
@@ -240,16 +240,16 @@
         <w:pStyle w:val="BodyText"/>
       </w:pPr>
       <w:r>
-        <w:t xml:space="preserve">This is not hypothetical. In our experience, environment misunderstandings are the single most common source of wasted compute in robotics RL. Not bad hyperparameters, not wrong algorithms -- wrong assumptions about what the environment is actually doing.</w:t>
-      </w:r>
-    </w:p>
-    <w:bookmarkStart w:id="20" w:name="Xdfe9c775d65064c1e00431d5d60c1ea98509727"/>
+        <w:t xml:space="preserve">In our experience, environment misunderstandings are the most common source of wasted compute in robotics RL -- more than bad hyperparameters or wrong algorithms. The root cause is usually wrong assumptions about what the environment is actually doing.</w:t>
+      </w:r>
+    </w:p>
+    <w:bookmarkStart w:id="20" w:name="three-questions-that-anatomy-answers"/>
     <w:p>
       <w:pPr>
         <w:pStyle w:val="Heading3"/>
       </w:pPr>
       <w:r>
-        <w:t xml:space="preserve">Three questions you cannot answer without anatomy</w:t>
+        <w:t xml:space="preserve">Three questions that anatomy answers</w:t>
       </w:r>
     </w:p>
     <w:p>
@@ -257,7 +257,7 @@
         <w:pStyle w:val="FirstParagraph"/>
       </w:pPr>
       <w:r>
-        <w:t xml:space="preserve">Here are three questions that come up in every training failure. Try to answer them without inspecting the environment:</w:t>
+        <w:t xml:space="preserve">Here are three questions that come up in every training failure. Each one becomes straightforward once you have inspected the environment:</w:t>
       </w:r>
     </w:p>
     <w:p>
@@ -353,7 +353,7 @@
         <w:t xml:space="preserve"> </w:t>
       </w:r>
       <w:r>
-        <w:t xml:space="preserve">function that accepts arbitrary goals. If either is missing, HER cannot work. You might spend days trying to make HER work on an environment that does not support it, never realizing the problem is structural, not algorithmic.</w:t>
+        <w:t xml:space="preserve">function that accepts arbitrary goals. If either is missing, HER cannot work. Checking these properties upfront saves you from a frustrating debugging session where the problem is structural, not algorithmic -- a distinction that is much easier to spot before training than after.</w:t>
       </w:r>
     </w:p>
     <w:bookmarkEnd w:id="20"/>
@@ -680,7 +680,7 @@
         <w:pStyle w:val="FirstParagraph"/>
       </w:pPr>
       <w:r>
-        <w:t xml:space="preserve">There is a positive way to frame this too. When you understand what the environment returns, debugging becomes tractable. A flat reward curve is no longer a mystery -- you can check: does the policy's output fall within the action space bounds? Is the achieved goal moving in response to actions? Is the reward decreasing (getting closer to zero) even if success rate has not budged? Is</w:t>
+        <w:t xml:space="preserve">When you understand what the environment returns, debugging becomes tractable. A flat reward curve is no longer a mystery -- you can check: does the policy's output fall within the action space bounds? Is the achieved goal moving in response to actions? Is the reward decreasing (getting closer to zero) even if success rate has not budged? Is</w:t>
       </w:r>
       <w:r>
         <w:t xml:space="preserve"> </w:t>
@@ -870,7 +870,7 @@
         <w:pStyle w:val="FirstParagraph"/>
       </w:pPr>
       <w:r>
-        <w:t xml:space="preserve">These are not abstract skills. In Chapter 3, when PPO training stalls, the first thing you will do is check whether the reward is moving. In Chapter 5, when HER does not improve performance, the first thing you will do is check whether</w:t>
+        <w:t xml:space="preserve">Each of these will come up in practice. In Chapter 3, when PPO training stalls, the first thing to check is whether the reward is moving. In Chapter 5, when HER does not improve performance, the first thing to check is whether</w:t>
       </w:r>
       <w:r>
         <w:t xml:space="preserve"> </w:t>
@@ -885,7 +885,7 @@
         <w:t xml:space="preserve"> </w:t>
       </w:r>
       <w:r>
-        <w:t xml:space="preserve">handles relabeled goals correctly. The anatomy you learn here is the diagnostic toolkit for every later chapter.</w:t>
+        <w:t xml:space="preserve">handles relabeled goals correctly. The anatomy you build here is the diagnostic toolkit for every later chapter.</w:t>
       </w:r>
     </w:p>
     <w:p>
@@ -1360,12 +1360,20 @@
         <w:rPr>
           <w:rStyle w:val="VerbatimChar"/>
         </w:rPr>
-        <w:t xml:space="preserve">  y (sideways) spans roughly 0.4 to 1.1</w:t>
+        <w:t xml:space="preserve">  y (sideways) spans roughly 0.5 to 1.0 (goal region)</w:t>
       </w:r>
     </w:p>
     <w:p>
       <w:pPr>
         <w:pStyle w:val="FirstParagraph"/>
+      </w:pPr>
+      <w:r>
+        <w:t xml:space="preserve">When you render this scene, the coordinates come to life. The tan tabletop sits at z=0.42 -- about kitchen-counter height in the simulation. The silver arm links rise from a fixed base at the table's edge, and the gripper hovers at roughly z=0.53, just above where you would rest your elbow. A small red sphere marks the target goal, floating somewhere in the air above the table. The workspace numbers above map directly onto this visual: x runs forward away from the base, y spans the table side to side, and z measures height above the floor.</w:t>
+      </w:r>
+    </w:p>
+    <w:p>
+      <w:pPr>
+        <w:pStyle w:val="BodyText"/>
       </w:pPr>
       <w:r>
         <w:t xml:space="preserve">These numbers matter because they give you a sense of scale. The entire workspace is about 60 cm x 70 cm x 20 cm. The success threshold is 5 cm (0.05 m), which means the end-effector must be within about 8% of the workspace width to "succeed." Random flailing is unlikely to land within 5 cm of an arbitrary target -- which is why random baselines have near-zero success rates.</w:t>
@@ -1506,16 +1514,16 @@
         <w:t xml:space="preserve">env.reset()</w:t>
       </w:r>
       <w:r>
-        <w:t xml:space="preserve">. The robot arm must move its end-effector (the gripper, labeled as achieved_goal) to the red target sphere (desired_goal). No objects are involved -- this is pure arm positioning. (Generated by</w:t>
-      </w:r>
-      <w:r>
-        <w:t xml:space="preserve"> </w:t>
-      </w:r>
-      <w:r>
-        <w:rPr>
-          <w:rStyle w:val="VerbatimChar"/>
-        </w:rPr>
-        <w:t xml:space="preserve">python scripts/capture_proposal_figures.py env-setup --envs FetchReach-v4</w:t>
+        <w:t xml:space="preserve">. The silver arm extends over a tan tabletop, its parallel-jaw gripper (achieved_goal) hovering in the air. A small red sphere marks the target (desired_goal). No objects are involved -- this is pure arm positioning. (Generated by</w:t>
+      </w:r>
+      <w:r>
+        <w:t xml:space="preserve"> </w:t>
+      </w:r>
+      <w:r>
+        <w:rPr>
+          <w:rStyle w:val="VerbatimChar"/>
+        </w:rPr>
+        <w:t xml:space="preserve">bash docker/dev.sh python scripts/capture_proposal_figures.py env-setup --envs FetchReach-v4</w:t>
       </w:r>
       <w:r>
         <w:t xml:space="preserve">.)</w:t>
@@ -1585,7 +1593,7 @@
         <w:t xml:space="preserve">env.reset()</w:t>
       </w:r>
       <w:r>
-        <w:t xml:space="preserve">. A block sits on the table; the robot must push it to the target position. Here,</w:t>
+        <w:t xml:space="preserve">. A dark cube rests on the tan tabletop; a red marker on the surface shows where it needs to go. The robot must slide the block across the table to that target position. Here,</w:t>
       </w:r>
       <w:r>
         <w:t xml:space="preserve"> </w:t>
@@ -1624,7 +1632,7 @@
         <w:rPr>
           <w:rStyle w:val="VerbatimChar"/>
         </w:rPr>
-        <w:t xml:space="preserve">python scripts/capture_proposal_figures.py env-setup --envs FetchPush-v4</w:t>
+        <w:t xml:space="preserve">bash docker/dev.sh python scripts/capture_proposal_figures.py env-setup --envs FetchPush-v4</w:t>
       </w:r>
       <w:r>
         <w:t xml:space="preserve">.)</w:t>
@@ -1694,16 +1702,16 @@
         <w:t xml:space="preserve">env.reset()</w:t>
       </w:r>
       <w:r>
-        <w:t xml:space="preserve">. The target floats in the air above the table -- the robot must pick up the block and place it at the target position. This requires coordinating grasping, lifting, and releasing. (Generated by</w:t>
-      </w:r>
-      <w:r>
-        <w:t xml:space="preserve"> </w:t>
-      </w:r>
-      <w:r>
-        <w:rPr>
-          <w:rStyle w:val="VerbatimChar"/>
-        </w:rPr>
-        <w:t xml:space="preserve">python scripts/capture_proposal_figures.py env-setup --envs FetchPickAndPlace-v4</w:t>
+        <w:t xml:space="preserve">. The red target sphere floats in the air above the table -- visibly higher than in Push, signaling that the robot must lift the block off the surface. The robot must pick up the block and place it at that suspended target position, coordinating grasping, lifting, and releasing. (Generated by</w:t>
+      </w:r>
+      <w:r>
+        <w:t xml:space="preserve"> </w:t>
+      </w:r>
+      <w:r>
+        <w:rPr>
+          <w:rStyle w:val="VerbatimChar"/>
+        </w:rPr>
+        <w:t xml:space="preserve">bash docker/dev.sh python scripts/capture_proposal_figures.py env-setup --envs FetchPickAndPlace-v4</w:t>
       </w:r>
       <w:r>
         <w:t xml:space="preserve">.)</w:t>
@@ -4056,7 +4064,7 @@
         <w:t xml:space="preserve">desired_goal range</w:t>
       </w:r>
       <w:r>
-        <w:t xml:space="preserve">: x roughly [1.05, 1.55], y roughly [0.40, 1.10], z roughly [0.42, 0.60]</w:t>
+        <w:t xml:space="preserve">: within the workspace (roughly x in [1.1, 1.5], y in [0.5, 1.0], z in [0.35, 0.75])</w:t>
       </w:r>
     </w:p>
     <w:p>
@@ -4452,7 +4460,7 @@
         <w:rPr>
           <w:rStyle w:val="VerbatimChar"/>
         </w:rPr>
-        <w:t xml:space="preserve">python scripts/capture_proposal_figures.py reward-diagram</w:t>
+        <w:t xml:space="preserve">bash docker/dev.sh python scripts/capture_proposal_figures.py reward-diagram</w:t>
       </w:r>
       <w:r>
         <w:t xml:space="preserve">.)</w:t>
@@ -6929,7 +6937,7 @@
         <w:pStyle w:val="FirstParagraph"/>
       </w:pPr>
       <w:r>
-        <w:t xml:space="preserve">As Figure 2.5 illustrates, the sparse reward is qualitatively different from the dense variant. Instead of a smooth gradient, the agent receives a binary signal. The sparse reward uses a distance threshold</w:t>
+        <w:t xml:space="preserve">As Figure 2.5 illustrates, the sparse reward works very differently from the dense variant. Instead of a smooth gradient, the agent receives a binary signal. The sparse reward uses a distance threshold</w:t>
       </w:r>
       <w:r>
         <w:t xml:space="preserve"> </w:t>
@@ -7350,7 +7358,7 @@
         <w:pStyle w:val="BodyText"/>
       </w:pPr>
       <w:r>
-        <w:t xml:space="preserve">For dense rewards, the numbers are different but the reasoning is similar. The return is the sum of negative distances across all 50 steps. A random policy averages about -15 to -25 per episode. A well-trained policy that quickly reaches the goal and stays there might achieve -1 to -3.</w:t>
+        <w:t xml:space="preserve">For dense rewards, the numbers are different but the reasoning is similar. The return is the sum of negative distances across all 50 steps. A random policy averages about -25 to -10 per episode. A well-trained policy that quickly reaches the goal and stays there might achieve -1 to -3.</w:t>
       </w:r>
     </w:p>
     <w:bookmarkEnd w:id="49"/>
@@ -8638,7 +8646,7 @@
         <w:rPr>
           <w:rStyle w:val="VerbatimChar"/>
         </w:rPr>
-        <w:t xml:space="preserve">python scripts/capture_proposal_figures.py reward-diagram</w:t>
+        <w:t xml:space="preserve">bash docker/dev.sh python scripts/capture_proposal_figures.py reward-diagram</w:t>
       </w:r>
       <w:r>
         <w:t xml:space="preserve">.)</w:t>
@@ -8718,7 +8726,7 @@
         <w:pStyle w:val="FirstParagraph"/>
       </w:pPr>
       <w:r>
-        <w:t xml:space="preserve">This is not paranoid caution. Different versions of gymnasium-robotics have had bugs affecting reward computation, and API changes have altered the signature of</w:t>
+        <w:t xml:space="preserve">We run these checks because different versions of gymnasium-robotics have had bugs affecting reward computation, and API changes have altered the signature of</w:t>
       </w:r>
       <w:r>
         <w:t xml:space="preserve"> </w:t>
@@ -8730,7 +8738,7 @@
         <w:t xml:space="preserve">compute_reward</w:t>
       </w:r>
       <w:r>
-        <w:t xml:space="preserve">. Running these checks ensures that your specific installation behaves correctly.</w:t>
+        <w:t xml:space="preserve">. A quick verification ensures that your specific installation behaves correctly.</w:t>
       </w:r>
     </w:p>
     <w:p>
@@ -12394,7 +12402,16 @@
         <w:t xml:space="preserve"> </w:t>
       </w:r>
       <w:r>
-        <w:t xml:space="preserve">performs the same checks -- the same three-way reward comparison, the same relabeling test, the same structure verification -- but in an automated pipeline that produces JSON artifacts.</w:t>
+        <w:t xml:space="preserve">automates the same core checks for a single Fetch environment (describe, reward-check with relabeling, and a random-policy baseline) and writes the results as JSON artifacts. For the cross-environment comparison and the side-by-side dense vs sparse walkthroughs, use the lab script (</w:t>
+      </w:r>
+      <w:r>
+        <w:rPr>
+          <w:rStyle w:val="VerbatimChar"/>
+        </w:rPr>
+        <w:t xml:space="preserve">scripts/labs/env_anatomy.py --verify</w:t>
+      </w:r>
+      <w:r>
+        <w:t xml:space="preserve">).</w:t>
       </w:r>
     </w:p>
     <w:p>
@@ -12582,7 +12599,7 @@
         <w:pStyle w:val="BodyText"/>
       </w:pPr>
       <w:r>
-        <w:t xml:space="preserve">In later chapters, the bridging proof will be more dramatic: in Chapter 3, you will compare your from-scratch PPO loss computation against SB3's internal implementation. In Chapter 4, you will compare SAC update targets. Here, the bridge is simpler -- reward computation is just a distance calculation -- but the principle is the same: never trust a pipeline you have not verified by hand.</w:t>
+        <w:t xml:space="preserve">In later chapters, the bridging proof will be more dramatic: in Chapter 3, you will compare your from-scratch PPO loss computation against SB3's internal implementation. In Chapter 4, you will compare SAC update targets. Here, the bridge is simpler -- reward computation is just a distance calculation -- but the principle is the same: we find it valuable to verify any pipeline by hand before relying on it.</w:t>
       </w:r>
     </w:p>
     <w:bookmarkEnd w:id="64"/>
@@ -12615,7 +12632,7 @@
         <w:t xml:space="preserve"> </w:t>
       </w:r>
       <w:r>
-        <w:t xml:space="preserve">automates everything we have done by hand, producing machine-readable JSON artifacts.</w:t>
+        <w:t xml:space="preserve">automates these checks for a single environment, producing machine-readable JSON artifacts.</w:t>
       </w:r>
     </w:p>
     <w:p>
@@ -12662,7 +12679,7 @@
         <w:rPr>
           <w:rStyle w:val="VerbatimChar"/>
         </w:rPr>
-        <w:t xml:space="preserve">Environment:  FetchReachDense-v4, FetchReach-v4, FetchPush-v4</w:t>
+        <w:t xml:space="preserve">Environment:  FetchReachDense-v4 (default; override with --env-id)</w:t>
       </w:r>
       <w:r>
         <w:br/>
@@ -12831,6 +12848,86 @@
           <w:rStyle w:val="VerbatimChar"/>
         </w:rPr>
         <w:t xml:space="preserve">---------------------------------------------------------</w:t>
+      </w:r>
+    </w:p>
+    <w:p>
+      <w:pPr>
+        <w:pStyle w:val="FirstParagraph"/>
+      </w:pPr>
+      <w:r>
+        <w:t xml:space="preserve">By default,</w:t>
+      </w:r>
+      <w:r>
+        <w:t xml:space="preserve"> </w:t>
+      </w:r>
+      <w:r>
+        <w:rPr>
+          <w:rStyle w:val="VerbatimChar"/>
+        </w:rPr>
+        <w:t xml:space="preserve">--env-id auto</w:t>
+      </w:r>
+      <w:r>
+        <w:t xml:space="preserve"> </w:t>
+      </w:r>
+      <w:r>
+        <w:t xml:space="preserve">chooses FetchReachDense-v4 if it is available in your Gym registry. To inspect another task, pass an explicit ID (for example,</w:t>
+      </w:r>
+      <w:r>
+        <w:t xml:space="preserve"> </w:t>
+      </w:r>
+      <w:r>
+        <w:rPr>
+          <w:rStyle w:val="VerbatimChar"/>
+        </w:rPr>
+        <w:t xml:space="preserve">--env-id FetchReach-v4</w:t>
+      </w:r>
+      <w:r>
+        <w:t xml:space="preserve"> </w:t>
+      </w:r>
+      <w:r>
+        <w:t xml:space="preserve">or</w:t>
+      </w:r>
+      <w:r>
+        <w:t xml:space="preserve"> </w:t>
+      </w:r>
+      <w:r>
+        <w:rPr>
+          <w:rStyle w:val="VerbatimChar"/>
+        </w:rPr>
+        <w:t xml:space="preserve">--env-id FetchPush-v4</w:t>
+      </w:r>
+      <w:r>
+        <w:t xml:space="preserve">). If you run multiple inspections, also override</w:t>
+      </w:r>
+      <w:r>
+        <w:t xml:space="preserve"> </w:t>
+      </w:r>
+      <w:r>
+        <w:rPr>
+          <w:rStyle w:val="VerbatimChar"/>
+        </w:rPr>
+        <w:t xml:space="preserve">--describe-out</w:t>
+      </w:r>
+      <w:r>
+        <w:t xml:space="preserve"> </w:t>
+      </w:r>
+      <w:r>
+        <w:t xml:space="preserve">and</w:t>
+      </w:r>
+      <w:r>
+        <w:t xml:space="preserve"> </w:t>
+      </w:r>
+      <w:r>
+        <w:rPr>
+          <w:rStyle w:val="VerbatimChar"/>
+        </w:rPr>
+        <w:t xml:space="preserve">--random-out</w:t>
+      </w:r>
+      <w:r>
+        <w:t xml:space="preserve"> </w:t>
+      </w:r>
+      <w:r>
+        <w:t xml:space="preserve">to avoid overwriting the default artifact paths.</w:t>
       </w:r>
     </w:p>
     <w:bookmarkStart w:id="65" w:name="running-the-pipeline"/>
@@ -15104,115 +15201,61 @@
         <w:rPr>
           <w:rStyle w:val="VerbatimChar"/>
         </w:rPr>
-        <w:t xml:space="preserve">---------------------------------------------------------</w:t>
-      </w:r>
-      <w:r>
-        <w:br/>
-      </w:r>
-      <w:r>
-        <w:rPr>
-          <w:rStyle w:val="VerbatimChar"/>
-        </w:rPr>
-        <w:t xml:space="preserve">VERIFY IT</w:t>
-      </w:r>
-      <w:r>
-        <w:br/>
-      </w:r>
-      <w:r>
-        <w:rPr>
-          <w:rStyle w:val="VerbatimChar"/>
-        </w:rPr>
-        <w:t xml:space="preserve">---------------------------------------------------------</w:t>
-      </w:r>
-      <w:r>
-        <w:br/>
-      </w:r>
-      <w:r>
-        <w:rPr>
-          <w:rStyle w:val="VerbatimChar"/>
-        </w:rPr>
-        <w:t xml:space="preserve">This chapter does not train any policies. The verification</w:t>
-      </w:r>
-      <w:r>
-        <w:br/>
-      </w:r>
-      <w:r>
-        <w:rPr>
-          <w:rStyle w:val="VerbatimChar"/>
-        </w:rPr>
-        <w:t xml:space="preserve">commands below confirm that your environment installation</w:t>
-      </w:r>
-      <w:r>
-        <w:br/>
-      </w:r>
-      <w:r>
-        <w:rPr>
-          <w:rStyle w:val="VerbatimChar"/>
-        </w:rPr>
-        <w:t xml:space="preserve">is correct and that all inspection outputs match expected</w:t>
-      </w:r>
-      <w:r>
-        <w:br/>
-      </w:r>
-      <w:r>
-        <w:rPr>
-          <w:rStyle w:val="VerbatimChar"/>
-        </w:rPr>
-        <w:t xml:space="preserve">values.</w:t>
-      </w:r>
-      <w:r>
-        <w:br/>
-      </w:r>
-      <w:r>
-        <w:br/>
-      </w:r>
-      <w:r>
-        <w:rPr>
-          <w:rStyle w:val="VerbatimChar"/>
-        </w:rPr>
-        <w:t xml:space="preserve">  bash docker/dev.sh python scripts/ch01_env_anatomy.py all \</w:t>
-      </w:r>
-      <w:r>
-        <w:br/>
-      </w:r>
-      <w:r>
-        <w:rPr>
-          <w:rStyle w:val="VerbatimChar"/>
-        </w:rPr>
-        <w:t xml:space="preserve">    --seed 0</w:t>
-      </w:r>
-      <w:r>
-        <w:br/>
-      </w:r>
-      <w:r>
-        <w:br/>
-      </w:r>
-      <w:r>
-        <w:rPr>
-          <w:rStyle w:val="VerbatimChar"/>
-        </w:rPr>
-        <w:t xml:space="preserve">Hardware:     Any machine with Docker (no GPU required)</w:t>
-      </w:r>
-      <w:r>
-        <w:br/>
-      </w:r>
-      <w:r>
-        <w:rPr>
-          <w:rStyle w:val="VerbatimChar"/>
-        </w:rPr>
-        <w:t xml:space="preserve">Time:         &lt; 2 min</w:t>
-      </w:r>
-      <w:r>
-        <w:br/>
-      </w:r>
-      <w:r>
-        <w:br/>
-      </w:r>
-      <w:r>
-        <w:rPr>
-          <w:rStyle w:val="VerbatimChar"/>
-        </w:rPr>
-        <w:t xml:space="preserve">Artifacts produced:</w:t>
+        <w:t xml:space="preserve">VERIFY IT (Chapter 2)</w:t>
+      </w:r>
+      <w:r>
+        <w:br/>
+      </w:r>
+      <w:r>
+        <w:br/>
+      </w:r>
+      <w:r>
+        <w:rPr>
+          <w:rStyle w:val="VerbatimChar"/>
+        </w:rPr>
+        <w:t xml:space="preserve">Run command:</w:t>
+      </w:r>
+      <w:r>
+        <w:br/>
+      </w:r>
+      <w:r>
+        <w:rPr>
+          <w:rStyle w:val="VerbatimChar"/>
+        </w:rPr>
+        <w:t xml:space="preserve">  bash docker/dev.sh python scripts/ch01_env_anatomy.py all --seed 0</w:t>
+      </w:r>
+      <w:r>
+        <w:br/>
+      </w:r>
+      <w:r>
+        <w:br/>
+      </w:r>
+      <w:r>
+        <w:rPr>
+          <w:rStyle w:val="VerbatimChar"/>
+        </w:rPr>
+        <w:t xml:space="preserve">Hardware:  Any machine with Docker (no GPU required)</w:t>
+      </w:r>
+      <w:r>
+        <w:br/>
+      </w:r>
+      <w:r>
+        <w:rPr>
+          <w:rStyle w:val="VerbatimChar"/>
+        </w:rPr>
+        <w:t xml:space="preserve">Time:      &lt; 2 min</w:t>
+      </w:r>
+      <w:r>
+        <w:br/>
+      </w:r>
+      <w:r>
+        <w:br/>
+      </w:r>
+      <w:r>
+        <w:rPr>
+          <w:rStyle w:val="VerbatimChar"/>
+        </w:rPr>
+        <w:t xml:space="preserve">Artifacts:</w:t>
       </w:r>
       <w:r>
         <w:br/>
@@ -15242,178 +15285,46 @@
         <w:rPr>
           <w:rStyle w:val="VerbatimChar"/>
         </w:rPr>
-        <w:t xml:space="preserve">Expected inspection outputs:</w:t>
-      </w:r>
-      <w:r>
-        <w:br/>
-      </w:r>
-      <w:r>
-        <w:rPr>
-          <w:rStyle w:val="VerbatimChar"/>
-        </w:rPr>
-        <w:t xml:space="preserve">  describe:</w:t>
-      </w:r>
-      <w:r>
-        <w:br/>
-      </w:r>
-      <w:r>
-        <w:rPr>
-          <w:rStyle w:val="VerbatimChar"/>
-        </w:rPr>
-        <w:t xml:space="preserve">    observation_space.observation.shape == [10]</w:t>
-      </w:r>
-      <w:r>
-        <w:br/>
-      </w:r>
-      <w:r>
-        <w:rPr>
-          <w:rStyle w:val="VerbatimChar"/>
-        </w:rPr>
-        <w:t xml:space="preserve">    observation_space.achieved_goal.shape == [3]</w:t>
-      </w:r>
-      <w:r>
-        <w:br/>
-      </w:r>
-      <w:r>
-        <w:rPr>
-          <w:rStyle w:val="VerbatimChar"/>
-        </w:rPr>
-        <w:t xml:space="preserve">    observation_space.desired_goal.shape == [3]</w:t>
-      </w:r>
-      <w:r>
-        <w:br/>
-      </w:r>
-      <w:r>
-        <w:rPr>
-          <w:rStyle w:val="VerbatimChar"/>
-        </w:rPr>
-        <w:t xml:space="preserve">    action_space.shape == [4]</w:t>
-      </w:r>
-      <w:r>
-        <w:br/>
-      </w:r>
-      <w:r>
-        <w:rPr>
-          <w:rStyle w:val="VerbatimChar"/>
-        </w:rPr>
-        <w:t xml:space="preserve">    action_space.low == [-1, -1, -1, -1]</w:t>
-      </w:r>
-      <w:r>
-        <w:br/>
-      </w:r>
-      <w:r>
-        <w:rPr>
-          <w:rStyle w:val="VerbatimChar"/>
-        </w:rPr>
-        <w:t xml:space="preserve">    action_space.high == [1, 1, 1, 1]</w:t>
-      </w:r>
-      <w:r>
-        <w:br/>
-      </w:r>
-      <w:r>
-        <w:rPr>
-          <w:rStyle w:val="VerbatimChar"/>
-        </w:rPr>
-        <w:t xml:space="preserve">    distance_threshold == 0.05</w:t>
-      </w:r>
-      <w:r>
-        <w:br/>
-      </w:r>
-      <w:r>
-        <w:rPr>
-          <w:rStyle w:val="VerbatimChar"/>
-        </w:rPr>
-        <w:t xml:space="preserve">    reward_type == "dense"</w:t>
-      </w:r>
-      <w:r>
-        <w:br/>
-      </w:r>
-      <w:r>
-        <w:br/>
-      </w:r>
-      <w:r>
-        <w:rPr>
-          <w:rStyle w:val="VerbatimChar"/>
-        </w:rPr>
-        <w:t xml:space="preserve">  reward-check:</w:t>
-      </w:r>
-      <w:r>
-        <w:br/>
-      </w:r>
-      <w:r>
-        <w:rPr>
-          <w:rStyle w:val="VerbatimChar"/>
-        </w:rPr>
-        <w:t xml:space="preserve">    "OK: reward checks passed" (500 steps, 3 random goals</w:t>
-      </w:r>
-      <w:r>
-        <w:br/>
-      </w:r>
-      <w:r>
-        <w:rPr>
-          <w:rStyle w:val="VerbatimChar"/>
-        </w:rPr>
-        <w:t xml:space="preserve">    per step, atol=1e-6, zero mismatches)</w:t>
-      </w:r>
-      <w:r>
-        <w:br/>
-      </w:r>
-      <w:r>
-        <w:br/>
-      </w:r>
-      <w:r>
-        <w:rPr>
-          <w:rStyle w:val="VerbatimChar"/>
-        </w:rPr>
-        <w:t xml:space="preserve">  random-episodes (FetchReachDense-v4, 10 episodes):</w:t>
-      </w:r>
-      <w:r>
-        <w:br/>
-      </w:r>
-      <w:r>
-        <w:rPr>
-          <w:rStyle w:val="VerbatimChar"/>
-        </w:rPr>
-        <w:t xml:space="preserve">    success_rate: 0.0-0.1</w:t>
-      </w:r>
-      <w:r>
-        <w:br/>
-      </w:r>
-      <w:r>
-        <w:rPr>
-          <w:rStyle w:val="VerbatimChar"/>
-        </w:rPr>
-        <w:t xml:space="preserve">    return_mean: approx -15 to -25</w:t>
-      </w:r>
-      <w:r>
-        <w:br/>
-      </w:r>
-      <w:r>
-        <w:rPr>
-          <w:rStyle w:val="VerbatimChar"/>
-        </w:rPr>
-        <w:t xml:space="preserve">    ep_len_mean: 50</w:t>
-      </w:r>
-      <w:r>
-        <w:br/>
-      </w:r>
-      <w:r>
-        <w:rPr>
-          <w:rStyle w:val="VerbatimChar"/>
-        </w:rPr>
-        <w:t xml:space="preserve">    final_distance_mean: approx 0.05-0.15</w:t>
-      </w:r>
-      <w:r>
-        <w:br/>
-      </w:r>
-      <w:r>
-        <w:br/>
-      </w:r>
-      <w:r>
-        <w:rPr>
-          <w:rStyle w:val="VerbatimChar"/>
-        </w:rPr>
-        <w:t xml:space="preserve">Lab verification:</w:t>
+        <w:t xml:space="preserve">Expected highlights (FetchReachDense-v4):</w:t>
+      </w:r>
+      <w:r>
+        <w:br/>
+      </w:r>
+      <w:r>
+        <w:rPr>
+          <w:rStyle w:val="VerbatimChar"/>
+        </w:rPr>
+        <w:t xml:space="preserve">  describe: observation [10], achieved_goal [3], desired_goal [3], action [4], bounds [-1, 1]</w:t>
+      </w:r>
+      <w:r>
+        <w:br/>
+      </w:r>
+      <w:r>
+        <w:rPr>
+          <w:rStyle w:val="VerbatimChar"/>
+        </w:rPr>
+        <w:t xml:space="preserve">  reward-check: OK: reward checks passed (atol=1e-6, n_steps=500, n_random_goals=3)</w:t>
+      </w:r>
+      <w:r>
+        <w:br/>
+      </w:r>
+      <w:r>
+        <w:rPr>
+          <w:rStyle w:val="VerbatimChar"/>
+        </w:rPr>
+        <w:t xml:space="preserve">  random-episodes (10): success_rate 0.0-0.1, return_mean -25 to -10, ep_len_mean 50, final_distance_mean 0.05-0.15</w:t>
+      </w:r>
+      <w:r>
+        <w:br/>
+      </w:r>
+      <w:r>
+        <w:br/>
+      </w:r>
+      <w:r>
+        <w:rPr>
+          <w:rStyle w:val="VerbatimChar"/>
+        </w:rPr>
+        <w:t xml:space="preserve">Optional lab checks:</w:t>
       </w:r>
       <w:r>
         <w:br/>
@@ -15431,85 +15342,7 @@
         <w:rPr>
           <w:rStyle w:val="VerbatimChar"/>
         </w:rPr>
-        <w:t xml:space="preserve">    All checks pass in &lt; 1 min on CPU.</w:t>
-      </w:r>
-      <w:r>
-        <w:br/>
-      </w:r>
-      <w:r>
-        <w:br/>
-      </w:r>
-      <w:r>
-        <w:rPr>
-          <w:rStyle w:val="VerbatimChar"/>
-        </w:rPr>
         <w:t xml:space="preserve">  bash docker/dev.sh python scripts/labs/env_anatomy.py --bridge</w:t>
-      </w:r>
-      <w:r>
-        <w:br/>
-      </w:r>
-      <w:r>
-        <w:rPr>
-          <w:rStyle w:val="VerbatimChar"/>
-        </w:rPr>
-        <w:t xml:space="preserve">    Manual compute_reward matches env.step() reward on 100 steps.</w:t>
-      </w:r>
-      <w:r>
-        <w:br/>
-      </w:r>
-      <w:r>
-        <w:rPr>
-          <w:rStyle w:val="VerbatimChar"/>
-        </w:rPr>
-        <w:t xml:space="preserve">    Dense reward matches -np.linalg.norm(ag - dg) within atol=1e-10.</w:t>
-      </w:r>
-      <w:r>
-        <w:br/>
-      </w:r>
-      <w:r>
-        <w:rPr>
-          <w:rStyle w:val="VerbatimChar"/>
-        </w:rPr>
-        <w:t xml:space="preserve">    Sparse reward matches threshold formula within atol=1e-10.</w:t>
-      </w:r>
-      <w:r>
-        <w:br/>
-      </w:r>
-      <w:r>
-        <w:rPr>
-          <w:rStyle w:val="VerbatimChar"/>
-        </w:rPr>
-        <w:t xml:space="preserve">    Relabeled goals: compute_reward produces correct reward for</w:t>
-      </w:r>
-      <w:r>
-        <w:br/>
-      </w:r>
-      <w:r>
-        <w:rPr>
-          <w:rStyle w:val="VerbatimChar"/>
-        </w:rPr>
-        <w:t xml:space="preserve">    arbitrary goals (simulating HER relabeling).</w:t>
-      </w:r>
-      <w:r>
-        <w:br/>
-      </w:r>
-      <w:r>
-        <w:br/>
-      </w:r>
-      <w:r>
-        <w:rPr>
-          <w:rStyle w:val="VerbatimChar"/>
-        </w:rPr>
-        <w:t xml:space="preserve">If any check fails, see "What Can Go Wrong" in this chapter.</w:t>
-      </w:r>
-      <w:r>
-        <w:br/>
-      </w:r>
-      <w:r>
-        <w:rPr>
-          <w:rStyle w:val="VerbatimChar"/>
-        </w:rPr>
-        <w:t xml:space="preserve">---------------------------------------------------------</w:t>
       </w:r>
     </w:p>
     <w:bookmarkEnd w:id="81"/>
@@ -15577,7 +15410,7 @@
         <w:pStyle w:val="BodyText"/>
       </w:pPr>
       <w:r>
-        <w:t xml:space="preserve">Expected: goals span the workspace (x roughly 1.05-1.55, y roughly 0.40-1.10, z roughly 0.42-0.60). If all goals are identical, something is wrong with the seed handling -- check that you are passing different seeds to each</w:t>
+        <w:t xml:space="preserve">Expected: goals span the workspace (roughly x 1.1-1.5, y 0.5-1.0, z 0.35-0.75). If all goals are identical, something is wrong with the seed handling -- check that you are passing different seeds to each</w:t>
       </w:r>
       <w:r>
         <w:t xml:space="preserve"> </w:t>
@@ -15686,7 +15519,7 @@
         <w:pStyle w:val="FirstParagraph"/>
       </w:pPr>
       <w:r>
-        <w:t xml:space="preserve">Expected: sparse reward is 0 only when distance &lt; 0.05. Dense return is typically -15 to -25; sparse return is typically -50 (all -1s, since random actions rarely reach the goal).</w:t>
+        <w:t xml:space="preserve">Expected: sparse reward is 0 only when distance &lt; 0.05. Dense return is typically -25 to -10; sparse return is typically -50 (all -1s, since random actions rarely reach the goal).</w:t>
       </w:r>
     </w:p>
     <w:p>

--- a/Manning/output/ch02_env_anatomy.docx
+++ b/Manning/output/ch02_env_anatomy.docx
@@ -23,7 +23,7 @@
         <w:pStyle w:val="Date"/>
       </w:pPr>
       <w:r>
-        <w:t xml:space="preserve">2026-02-27</w:t>
+        <w:t xml:space="preserve">2026-02-28</w:t>
       </w:r>
     </w:p>
     <w:sdt>
@@ -207,7 +207,7 @@
         <w:pStyle w:val="BodyText"/>
       </w:pPr>
       <w:r>
-        <w:t xml:space="preserve">This chapter provides a complete anatomy of Fetch environment observations, actions, rewards, and goals. You will inspect every component by hand, verify reward computation against the distance formula, simulate HER-style goal relabeling, and establish the random-policy baseline that every trained agent must beat. With the environment understood, Chapter 3 trains a real policy -- PPO on dense Reach. The observation shapes you document here determine the network architecture. The random baseline you establish here is the floor that PPO must exceed.</w:t>
+        <w:t xml:space="preserve">This chapter provides a complete anatomy of Fetch environment observations, actions, rewards, and goals. You will inspect every component by hand, verify reward computation against the distance formula, simulate HER-style goal relabeling, and establish the random-policy baseline that every trained agent must beat. With the environment understood, Chapter 3 trains a real policy -- PPO on dense Reach -- where the observation shapes you document here determine the network architecture, and the random baseline you establish here is the floor that PPO must exceed.</w:t>
       </w:r>
     </w:p>
     <w:bookmarkStart w:id="24" w:name="Xde7fef4918d451f679a7ebd33212429a043096b"/>
@@ -715,7 +715,125 @@
         <w:pStyle w:val="BodyText"/>
       </w:pPr>
       <w:r>
-        <w:t xml:space="preserve">Each of these diagnostic checks has a specific prerequisite:</w:t>
+        <w:t xml:space="preserve">Each of these diagnostic checks has a specific prerequisite in this chapter's anatomy. Checking action bounds requires knowing the action space shape and range (section 2.4), while checking goal movement requires knowing what</w:t>
+      </w:r>
+      <w:r>
+        <w:t xml:space="preserve"> </w:t>
+      </w:r>
+      <w:r>
+        <w:rPr>
+          <w:rStyle w:val="VerbatimChar"/>
+        </w:rPr>
+        <w:t xml:space="preserve">achieved_goal</w:t>
+      </w:r>
+      <w:r>
+        <w:t xml:space="preserve"> </w:t>
+      </w:r>
+      <w:r>
+        <w:t xml:space="preserve">tracks -- gripper position for Reach, object position for Push (section 2.3). Checking reward trends requires knowing the reward formula and its range, since dense rewards are negative distances and sparse rewards are 0 or -1 (section 2.5). And checking the</w:t>
+      </w:r>
+      <w:r>
+        <w:t xml:space="preserve"> </w:t>
+      </w:r>
+      <w:r>
+        <w:rPr>
+          <w:rStyle w:val="VerbatimChar"/>
+        </w:rPr>
+        <w:t xml:space="preserve">compute_reward</w:t>
+      </w:r>
+      <w:r>
+        <w:t xml:space="preserve"> </w:t>
+      </w:r>
+      <w:r>
+        <w:t xml:space="preserve">invariant requires knowing the API signature and how it relates to</w:t>
+      </w:r>
+      <w:r>
+        <w:t xml:space="preserve"> </w:t>
+      </w:r>
+      <w:r>
+        <w:rPr>
+          <w:rStyle w:val="VerbatimChar"/>
+        </w:rPr>
+        <w:t xml:space="preserve">env.step()</w:t>
+      </w:r>
+      <w:r>
+        <w:t xml:space="preserve"> </w:t>
+      </w:r>
+      <w:r>
+        <w:t xml:space="preserve">(also section 2.5).</w:t>
+      </w:r>
+    </w:p>
+    <w:p>
+      <w:pPr>
+        <w:pStyle w:val="BodyText"/>
+      </w:pPr>
+      <w:r>
+        <w:t xml:space="preserve">All of these will come up in practice. In Chapter 3, when PPO training stalls, the first thing to check is whether the reward is moving. In Chapter 5, when HER does not improve performance, the first thing to check is whether</w:t>
+      </w:r>
+      <w:r>
+        <w:t xml:space="preserve"> </w:t>
+      </w:r>
+      <w:r>
+        <w:rPr>
+          <w:rStyle w:val="VerbatimChar"/>
+        </w:rPr>
+        <w:t xml:space="preserve">compute_reward</w:t>
+      </w:r>
+      <w:r>
+        <w:t xml:space="preserve"> </w:t>
+      </w:r>
+      <w:r>
+        <w:t xml:space="preserve">handles relabeled goals correctly. The anatomy you build here is the diagnostic toolkit for every later chapter.</w:t>
+      </w:r>
+    </w:p>
+    <w:p>
+      <w:pPr>
+        <w:pStyle w:val="BodyText"/>
+      </w:pPr>
+      <w:r>
+        <w:t xml:space="preserve">The rest of this chapter gives you that knowledge, piece by piece. We start with what the agent sees (observations and goals), move to what it can do (actions), then to how performance is measured (rewards), and finally to the key insight that ties it all together (goal relabeling).</w:t>
+      </w:r>
+    </w:p>
+    <w:bookmarkEnd w:id="22"/>
+    <w:bookmarkStart w:id="23" w:name="the-goal-conditioned-mdp-seven-pieces"/>
+    <w:p>
+      <w:pPr>
+        <w:pStyle w:val="Heading3"/>
+      </w:pPr>
+      <w:r>
+        <w:t xml:space="preserve">The goal-conditioned MDP: seven pieces</w:t>
+      </w:r>
+    </w:p>
+    <w:p>
+      <w:pPr>
+        <w:pStyle w:val="FirstParagraph"/>
+      </w:pPr>
+      <w:r>
+        <w:t xml:space="preserve">The Fetch environments implement a specific mathematical structure called a</w:t>
+      </w:r>
+      <w:r>
+        <w:t xml:space="preserve"> </w:t>
+      </w:r>
+      <w:r>
+        <w:rPr>
+          <w:iCs/>
+          <w:i/>
+        </w:rPr>
+        <w:t xml:space="preserve">goal-conditioned Markov Decision Process</w:t>
+      </w:r>
+      <w:r>
+        <w:t xml:space="preserve"> </w:t>
+      </w:r>
+      <w:r>
+        <w:t xml:space="preserve">(GCMDP). Here is what we mean by that -- not as a formal theorem, but as a concrete description of the interface you will work with.</w:t>
+      </w:r>
+    </w:p>
+    <w:p>
+      <w:pPr>
+        <w:pStyle w:val="BodyText"/>
+      </w:pPr>
+      <w:r>
+        <w:t xml:space="preserve">A goal-conditioned MDP has seven pieces:</w:t>
       </w:r>
     </w:p>
     <w:p>
@@ -723,226 +841,6 @@
         <w:numPr>
           <w:ilvl w:val="0"/>
           <w:numId w:val="1002"/>
-        </w:numPr>
-        <w:pStyle w:val="Compact"/>
-      </w:pPr>
-      <w:r>
-        <w:rPr>
-          <w:bCs/>
-          <w:b/>
-        </w:rPr>
-        <w:t xml:space="preserve">Checking action bounds</w:t>
-      </w:r>
-      <w:r>
-        <w:t xml:space="preserve"> </w:t>
-      </w:r>
-      <w:r>
-        <w:t xml:space="preserve">requires knowing the action space shape and range (section 2.4)</w:t>
-      </w:r>
-    </w:p>
-    <w:p>
-      <w:pPr>
-        <w:numPr>
-          <w:ilvl w:val="0"/>
-          <w:numId w:val="1002"/>
-        </w:numPr>
-        <w:pStyle w:val="Compact"/>
-      </w:pPr>
-      <w:r>
-        <w:rPr>
-          <w:bCs/>
-          <w:b/>
-        </w:rPr>
-        <w:t xml:space="preserve">Checking goal movement</w:t>
-      </w:r>
-      <w:r>
-        <w:t xml:space="preserve"> </w:t>
-      </w:r>
-      <w:r>
-        <w:t xml:space="preserve">requires knowing what</w:t>
-      </w:r>
-      <w:r>
-        <w:t xml:space="preserve"> </w:t>
-      </w:r>
-      <w:r>
-        <w:rPr>
-          <w:rStyle w:val="VerbatimChar"/>
-        </w:rPr>
-        <w:t xml:space="preserve">achieved_goal</w:t>
-      </w:r>
-      <w:r>
-        <w:t xml:space="preserve"> </w:t>
-      </w:r>
-      <w:r>
-        <w:t xml:space="preserve">tracks -- gripper position for Reach, object position for Push (section 2.3)</w:t>
-      </w:r>
-    </w:p>
-    <w:p>
-      <w:pPr>
-        <w:numPr>
-          <w:ilvl w:val="0"/>
-          <w:numId w:val="1002"/>
-        </w:numPr>
-        <w:pStyle w:val="Compact"/>
-      </w:pPr>
-      <w:r>
-        <w:rPr>
-          <w:bCs/>
-          <w:b/>
-        </w:rPr>
-        <w:t xml:space="preserve">Checking reward trends</w:t>
-      </w:r>
-      <w:r>
-        <w:t xml:space="preserve"> </w:t>
-      </w:r>
-      <w:r>
-        <w:t xml:space="preserve">requires knowing the reward formula and its range -- dense rewards are negative distances, sparse rewards are 0 or -1 (section 2.5)</w:t>
-      </w:r>
-    </w:p>
-    <w:p>
-      <w:pPr>
-        <w:numPr>
-          <w:ilvl w:val="0"/>
-          <w:numId w:val="1002"/>
-        </w:numPr>
-        <w:pStyle w:val="Compact"/>
-      </w:pPr>
-      <w:r>
-        <w:rPr>
-          <w:bCs/>
-          <w:b/>
-        </w:rPr>
-        <w:t xml:space="preserve">Checking the</w:t>
-      </w:r>
-      <w:r>
-        <w:rPr>
-          <w:bCs/>
-          <w:b/>
-        </w:rPr>
-        <w:t xml:space="preserve"> </w:t>
-      </w:r>
-      <w:r>
-        <w:rPr>
-          <w:rStyle w:val="VerbatimChar"/>
-          <w:bCs/>
-          <w:b/>
-        </w:rPr>
-        <w:t xml:space="preserve">compute_reward</w:t>
-      </w:r>
-      <w:r>
-        <w:rPr>
-          <w:bCs/>
-          <w:b/>
-        </w:rPr>
-        <w:t xml:space="preserve"> </w:t>
-      </w:r>
-      <w:r>
-        <w:rPr>
-          <w:bCs/>
-          <w:b/>
-        </w:rPr>
-        <w:t xml:space="preserve">invariant</w:t>
-      </w:r>
-      <w:r>
-        <w:t xml:space="preserve"> </w:t>
-      </w:r>
-      <w:r>
-        <w:t xml:space="preserve">requires knowing the API signature and how it relates to</w:t>
-      </w:r>
-      <w:r>
-        <w:t xml:space="preserve"> </w:t>
-      </w:r>
-      <w:r>
-        <w:rPr>
-          <w:rStyle w:val="VerbatimChar"/>
-        </w:rPr>
-        <w:t xml:space="preserve">env.step()</w:t>
-      </w:r>
-      <w:r>
-        <w:t xml:space="preserve"> </w:t>
-      </w:r>
-      <w:r>
-        <w:t xml:space="preserve">(section 2.5)</w:t>
-      </w:r>
-    </w:p>
-    <w:p>
-      <w:pPr>
-        <w:pStyle w:val="FirstParagraph"/>
-      </w:pPr>
-      <w:r>
-        <w:t xml:space="preserve">Each of these will come up in practice. In Chapter 3, when PPO training stalls, the first thing to check is whether the reward is moving. In Chapter 5, when HER does not improve performance, the first thing to check is whether</w:t>
-      </w:r>
-      <w:r>
-        <w:t xml:space="preserve"> </w:t>
-      </w:r>
-      <w:r>
-        <w:rPr>
-          <w:rStyle w:val="VerbatimChar"/>
-        </w:rPr>
-        <w:t xml:space="preserve">compute_reward</w:t>
-      </w:r>
-      <w:r>
-        <w:t xml:space="preserve"> </w:t>
-      </w:r>
-      <w:r>
-        <w:t xml:space="preserve">handles relabeled goals correctly. The anatomy you build here is the diagnostic toolkit for every later chapter.</w:t>
-      </w:r>
-    </w:p>
-    <w:p>
-      <w:pPr>
-        <w:pStyle w:val="BodyText"/>
-      </w:pPr>
-      <w:r>
-        <w:t xml:space="preserve">The rest of this chapter gives you that knowledge, piece by piece. We start with what the agent sees (observations and goals), move to what it can do (actions), then to how performance is measured (rewards), and finally to the key insight that ties it all together (goal relabeling).</w:t>
-      </w:r>
-    </w:p>
-    <w:bookmarkEnd w:id="22"/>
-    <w:bookmarkStart w:id="23" w:name="the-goal-conditioned-mdp-seven-pieces"/>
-    <w:p>
-      <w:pPr>
-        <w:pStyle w:val="Heading3"/>
-      </w:pPr>
-      <w:r>
-        <w:t xml:space="preserve">The goal-conditioned MDP: seven pieces</w:t>
-      </w:r>
-    </w:p>
-    <w:p>
-      <w:pPr>
-        <w:pStyle w:val="FirstParagraph"/>
-      </w:pPr>
-      <w:r>
-        <w:t xml:space="preserve">The Fetch environments implement a specific mathematical structure called a</w:t>
-      </w:r>
-      <w:r>
-        <w:t xml:space="preserve"> </w:t>
-      </w:r>
-      <w:r>
-        <w:rPr>
-          <w:iCs/>
-          <w:i/>
-        </w:rPr>
-        <w:t xml:space="preserve">goal-conditioned Markov Decision Process</w:t>
-      </w:r>
-      <w:r>
-        <w:t xml:space="preserve"> </w:t>
-      </w:r>
-      <w:r>
-        <w:t xml:space="preserve">(GCMDP). Here is what we mean by that -- not as a formal theorem, but as a concrete description of the interface you will work with.</w:t>
-      </w:r>
-    </w:p>
-    <w:p>
-      <w:pPr>
-        <w:pStyle w:val="BodyText"/>
-      </w:pPr>
-      <w:r>
-        <w:t xml:space="preserve">A goal-conditioned MDP has seven pieces:</w:t>
-      </w:r>
-    </w:p>
-    <w:p>
-      <w:pPr>
-        <w:numPr>
-          <w:ilvl w:val="0"/>
-          <w:numId w:val="1003"/>
         </w:numPr>
         <w:pStyle w:val="Compact"/>
       </w:pPr>
@@ -976,7 +874,7 @@
       <w:pPr>
         <w:numPr>
           <w:ilvl w:val="0"/>
-          <w:numId w:val="1003"/>
+          <w:numId w:val="1002"/>
         </w:numPr>
         <w:pStyle w:val="Compact"/>
       </w:pPr>
@@ -1010,7 +908,7 @@
       <w:pPr>
         <w:numPr>
           <w:ilvl w:val="0"/>
-          <w:numId w:val="1003"/>
+          <w:numId w:val="1002"/>
         </w:numPr>
         <w:pStyle w:val="Compact"/>
       </w:pPr>
@@ -1044,7 +942,7 @@
       <w:pPr>
         <w:numPr>
           <w:ilvl w:val="0"/>
-          <w:numId w:val="1003"/>
+          <w:numId w:val="1002"/>
         </w:numPr>
         <w:pStyle w:val="Compact"/>
       </w:pPr>
@@ -1074,7 +972,7 @@
       <w:pPr>
         <w:numPr>
           <w:ilvl w:val="0"/>
-          <w:numId w:val="1003"/>
+          <w:numId w:val="1002"/>
         </w:numPr>
         <w:pStyle w:val="Compact"/>
       </w:pPr>
@@ -1104,7 +1002,7 @@
       <w:pPr>
         <w:numPr>
           <w:ilvl w:val="0"/>
-          <w:numId w:val="1003"/>
+          <w:numId w:val="1002"/>
         </w:numPr>
         <w:pStyle w:val="Compact"/>
       </w:pPr>
@@ -1134,7 +1032,7 @@
       <w:pPr>
         <w:numPr>
           <w:ilvl w:val="0"/>
-          <w:numId w:val="1003"/>
+          <w:numId w:val="1002"/>
         </w:numPr>
         <w:pStyle w:val="Compact"/>
       </w:pPr>
@@ -1394,7 +1292,7 @@
         <w:t xml:space="preserve"> </w:t>
       </w:r>
       <w:r>
-        <w:t xml:space="preserve">Each task comes in two reward variants. The environment ID encodes which:</w:t>
+        <w:t xml:space="preserve">Each task comes in two reward variants, and the environment ID encodes which:</w:t>
       </w:r>
       <w:r>
         <w:t xml:space="preserve"> </w:t>
@@ -1750,7 +1648,7 @@
         <w:pStyle w:val="FirstParagraph"/>
       </w:pPr>
       <w:r>
-        <w:t xml:space="preserve">The first thing to understand about any RL environment is what the agent perceives. In Fetch environments, the agent does not see a flat vector. It sees a dictionary with three keys, each carrying a different kind of information. This structure is not just a data format -- it is the interface through which goal-conditioned learning operates.</w:t>
+        <w:t xml:space="preserve">The first thing to understand about any RL environment is what the agent perceives. In Fetch environments, the agent does not see a flat vector but rather a dictionary with three keys, each carrying a different kind of information. This structure is not just a data format -- it is the interface through which goal-conditioned learning operates.</w:t>
       </w:r>
     </w:p>
     <w:bookmarkStart w:id="35" w:name="what-the-dictionary-contains"/>
@@ -1768,6 +1666,1030 @@
       </w:pPr>
       <w:r>
         <w:t xml:space="preserve">The observation dictionary has three entries:</w:t>
+      </w:r>
+    </w:p>
+    <w:p>
+      <w:pPr>
+        <w:numPr>
+          <w:ilvl w:val="0"/>
+          <w:numId w:val="1003"/>
+        </w:numPr>
+        <w:pStyle w:val="Compact"/>
+      </w:pPr>
+      <w:r>
+        <w:rPr>
+          <w:rStyle w:val="VerbatimChar"/>
+        </w:rPr>
+        <w:t xml:space="preserve">obs["observation"]</w:t>
+      </w:r>
+      <w:r>
+        <w:t xml:space="preserve"> </w:t>
+      </w:r>
+      <w:r>
+        <w:t xml:space="preserve">-- the robot's proprioceptive state. For FetchReach, this is a 10-dimensional vector containing the gripper's position, velocity, and finger state.</w:t>
+      </w:r>
+    </w:p>
+    <w:p>
+      <w:pPr>
+        <w:numPr>
+          <w:ilvl w:val="0"/>
+          <w:numId w:val="1003"/>
+        </w:numPr>
+        <w:pStyle w:val="Compact"/>
+      </w:pPr>
+      <w:r>
+        <w:rPr>
+          <w:rStyle w:val="VerbatimChar"/>
+        </w:rPr>
+        <w:t xml:space="preserve">obs["achieved_goal"]</w:t>
+      </w:r>
+      <w:r>
+        <w:t xml:space="preserve"> </w:t>
+      </w:r>
+      <w:r>
+        <w:t xml:space="preserve">-- where the relevant thing (end-effector for Reach, object for Push) currently is. Always 3D Cartesian coordinates.</w:t>
+      </w:r>
+    </w:p>
+    <w:p>
+      <w:pPr>
+        <w:numPr>
+          <w:ilvl w:val="0"/>
+          <w:numId w:val="1003"/>
+        </w:numPr>
+        <w:pStyle w:val="Compact"/>
+      </w:pPr>
+      <w:r>
+        <w:rPr>
+          <w:rStyle w:val="VerbatimChar"/>
+        </w:rPr>
+        <w:t xml:space="preserve">obs["desired_goal"]</w:t>
+      </w:r>
+      <w:r>
+        <w:t xml:space="preserve"> </w:t>
+      </w:r>
+      <w:r>
+        <w:t xml:space="preserve">-- where we want that thing to be. Also 3D Cartesian coordinates.</w:t>
+      </w:r>
+    </w:p>
+    <w:p>
+      <w:pPr>
+        <w:pStyle w:val="FirstParagraph"/>
+      </w:pPr>
+      <w:r>
+        <w:t xml:space="preserve">The separation of achieved and desired goals from the main observation is the key design decision. It makes the goal-conditioning explicit: the environment tells the agent "here is your state, here is where you are, here is where you need to be."</w:t>
+      </w:r>
+    </w:p>
+    <w:p>
+      <w:pPr>
+        <w:pStyle w:val="BodyText"/>
+      </w:pPr>
+      <w:r>
+        <w:t xml:space="preserve">Why not a flat vector? Many RL environments (CartPole, Atari, MuJoCo locomotion) return a single array as the observation. Fetch environments</w:t>
+      </w:r>
+      <w:r>
+        <w:t xml:space="preserve"> </w:t>
+      </w:r>
+      <w:r>
+        <w:rPr>
+          <w:iCs/>
+          <w:i/>
+        </w:rPr>
+        <w:t xml:space="preserve">could</w:t>
+      </w:r>
+      <w:r>
+        <w:t xml:space="preserve"> </w:t>
+      </w:r>
+      <w:r>
+        <w:t xml:space="preserve">concatenate everything into a flat vector of length 16 (for Reach) or 31 (for Push). But the dictionary structure serves two purposes. First, it makes the goal-conditioned interface explicit -- the achieved and desired goals are labeled, not buried at arbitrary indices in a flat vector. Second, it enables SB3's</w:t>
+      </w:r>
+      <w:r>
+        <w:t xml:space="preserve"> </w:t>
+      </w:r>
+      <w:r>
+        <w:rPr>
+          <w:rStyle w:val="VerbatimChar"/>
+        </w:rPr>
+        <w:t xml:space="preserve">MultiInputPolicy</w:t>
+      </w:r>
+      <w:r>
+        <w:t xml:space="preserve"> </w:t>
+      </w:r>
+      <w:r>
+        <w:t xml:space="preserve">to process each component through a separate encoder before concatenation, which gives the network a natural way to compare "where I am" against "where I should be."</w:t>
+      </w:r>
+    </w:p>
+    <w:bookmarkEnd w:id="35"/>
+    <w:bookmarkStart w:id="36" w:name="inspecting-the-observation"/>
+    <w:p>
+      <w:pPr>
+        <w:pStyle w:val="Heading3"/>
+      </w:pPr>
+      <w:r>
+        <w:t xml:space="preserve">Inspecting the observation</w:t>
+      </w:r>
+    </w:p>
+    <w:p>
+      <w:pPr>
+        <w:pStyle w:val="BlockText"/>
+      </w:pPr>
+      <w:r>
+        <w:rPr>
+          <w:bCs/>
+          <w:b/>
+        </w:rPr>
+        <w:t xml:space="preserve">Note:</w:t>
+      </w:r>
+      <w:r>
+        <w:t xml:space="preserve"> </w:t>
+      </w:r>
+      <w:r>
+        <w:t xml:space="preserve">All code listings in this chapter assume</w:t>
+      </w:r>
+      <w:r>
+        <w:t xml:space="preserve"> </w:t>
+      </w:r>
+      <w:r>
+        <w:rPr>
+          <w:rStyle w:val="VerbatimChar"/>
+        </w:rPr>
+        <w:t xml:space="preserve">import gymnasium as gym</w:t>
+      </w:r>
+      <w:r>
+        <w:t xml:space="preserve">,</w:t>
+      </w:r>
+      <w:r>
+        <w:t xml:space="preserve"> </w:t>
+      </w:r>
+      <w:r>
+        <w:rPr>
+          <w:rStyle w:val="VerbatimChar"/>
+        </w:rPr>
+        <w:t xml:space="preserve">import gymnasium_robotics</w:t>
+      </w:r>
+      <w:r>
+        <w:t xml:space="preserve">, and</w:t>
+      </w:r>
+      <w:r>
+        <w:t xml:space="preserve"> </w:t>
+      </w:r>
+      <w:r>
+        <w:rPr>
+          <w:rStyle w:val="VerbatimChar"/>
+        </w:rPr>
+        <w:t xml:space="preserve">import numpy as np</w:t>
+      </w:r>
+      <w:r>
+        <w:t xml:space="preserve">. The full runnable versions live in</w:t>
+      </w:r>
+      <w:r>
+        <w:t xml:space="preserve"> </w:t>
+      </w:r>
+      <w:r>
+        <w:rPr>
+          <w:rStyle w:val="VerbatimChar"/>
+        </w:rPr>
+        <w:t xml:space="preserve">scripts/labs/env_anatomy.py</w:t>
+      </w:r>
+      <w:r>
+        <w:t xml:space="preserve">.</w:t>
+      </w:r>
+    </w:p>
+    <w:p>
+      <w:pPr>
+        <w:pStyle w:val="FirstParagraph"/>
+      </w:pPr>
+      <w:r>
+        <w:t xml:space="preserve">Let's look at the code that inspects this structure:</w:t>
+      </w:r>
+    </w:p>
+    <w:p>
+      <w:pPr>
+        <w:pStyle w:val="SourceCode"/>
+      </w:pPr>
+      <w:r>
+        <w:rPr>
+          <w:rStyle w:val="CommentTok"/>
+        </w:rPr>
+        <w:t xml:space="preserve"># Observation dictionary inspector</w:t>
+      </w:r>
+      <w:r>
+        <w:br/>
+      </w:r>
+      <w:r>
+        <w:rPr>
+          <w:rStyle w:val="CommentTok"/>
+        </w:rPr>
+        <w:t xml:space="preserve"># (adapted from scripts/labs/env_anatomy.py:obs_inspector)</w:t>
+      </w:r>
+      <w:r>
+        <w:br/>
+      </w:r>
+      <w:r>
+        <w:br/>
+      </w:r>
+      <w:r>
+        <w:rPr>
+          <w:rStyle w:val="KeywordTok"/>
+        </w:rPr>
+        <w:t xml:space="preserve">def</w:t>
+      </w:r>
+      <w:r>
+        <w:rPr>
+          <w:rStyle w:val="NormalTok"/>
+        </w:rPr>
+        <w:t xml:space="preserve"> obs_inspector(env_id</w:t>
+      </w:r>
+      <w:r>
+        <w:rPr>
+          <w:rStyle w:val="OperatorTok"/>
+        </w:rPr>
+        <w:t xml:space="preserve">=</w:t>
+      </w:r>
+      <w:r>
+        <w:rPr>
+          <w:rStyle w:val="StringTok"/>
+        </w:rPr>
+        <w:t xml:space="preserve">"FetchReachDense-v4"</w:t>
+      </w:r>
+      <w:r>
+        <w:rPr>
+          <w:rStyle w:val="NormalTok"/>
+        </w:rPr>
+        <w:t xml:space="preserve">, seed</w:t>
+      </w:r>
+      <w:r>
+        <w:rPr>
+          <w:rStyle w:val="OperatorTok"/>
+        </w:rPr>
+        <w:t xml:space="preserve">=</w:t>
+      </w:r>
+      <w:r>
+        <w:rPr>
+          <w:rStyle w:val="DecValTok"/>
+        </w:rPr>
+        <w:t xml:space="preserve">0</w:t>
+      </w:r>
+      <w:r>
+        <w:rPr>
+          <w:rStyle w:val="NormalTok"/>
+        </w:rPr>
+        <w:t xml:space="preserve">):</w:t>
+      </w:r>
+      <w:r>
+        <w:br/>
+      </w:r>
+      <w:r>
+        <w:rPr>
+          <w:rStyle w:val="NormalTok"/>
+        </w:rPr>
+        <w:t xml:space="preserve">    </w:t>
+      </w:r>
+      <w:r>
+        <w:rPr>
+          <w:rStyle w:val="CommentTok"/>
+        </w:rPr>
+        <w:t xml:space="preserve">"""Inspect obs dict: keys, shapes, dtypes, workspace bounds."""</w:t>
+      </w:r>
+      <w:r>
+        <w:br/>
+      </w:r>
+      <w:r>
+        <w:rPr>
+          <w:rStyle w:val="NormalTok"/>
+        </w:rPr>
+        <w:t xml:space="preserve">    env </w:t>
+      </w:r>
+      <w:r>
+        <w:rPr>
+          <w:rStyle w:val="OperatorTok"/>
+        </w:rPr>
+        <w:t xml:space="preserve">=</w:t>
+      </w:r>
+      <w:r>
+        <w:rPr>
+          <w:rStyle w:val="NormalTok"/>
+        </w:rPr>
+        <w:t xml:space="preserve"> gym.make(env_id)</w:t>
+      </w:r>
+      <w:r>
+        <w:br/>
+      </w:r>
+      <w:r>
+        <w:rPr>
+          <w:rStyle w:val="NormalTok"/>
+        </w:rPr>
+        <w:t xml:space="preserve">    obs, info </w:t>
+      </w:r>
+      <w:r>
+        <w:rPr>
+          <w:rStyle w:val="OperatorTok"/>
+        </w:rPr>
+        <w:t xml:space="preserve">=</w:t>
+      </w:r>
+      <w:r>
+        <w:rPr>
+          <w:rStyle w:val="NormalTok"/>
+        </w:rPr>
+        <w:t xml:space="preserve"> env.reset(seed</w:t>
+      </w:r>
+      <w:r>
+        <w:rPr>
+          <w:rStyle w:val="OperatorTok"/>
+        </w:rPr>
+        <w:t xml:space="preserve">=</w:t>
+      </w:r>
+      <w:r>
+        <w:rPr>
+          <w:rStyle w:val="NormalTok"/>
+        </w:rPr>
+        <w:t xml:space="preserve">seed)</w:t>
+      </w:r>
+      <w:r>
+        <w:br/>
+      </w:r>
+      <w:r>
+        <w:rPr>
+          <w:rStyle w:val="NormalTok"/>
+        </w:rPr>
+        <w:t xml:space="preserve">    summary </w:t>
+      </w:r>
+      <w:r>
+        <w:rPr>
+          <w:rStyle w:val="OperatorTok"/>
+        </w:rPr>
+        <w:t xml:space="preserve">=</w:t>
+      </w:r>
+      <w:r>
+        <w:rPr>
+          <w:rStyle w:val="NormalTok"/>
+        </w:rPr>
+        <w:t xml:space="preserve"> {}</w:t>
+      </w:r>
+      <w:r>
+        <w:br/>
+      </w:r>
+      <w:r>
+        <w:rPr>
+          <w:rStyle w:val="NormalTok"/>
+        </w:rPr>
+        <w:t xml:space="preserve">    </w:t>
+      </w:r>
+      <w:r>
+        <w:rPr>
+          <w:rStyle w:val="ControlFlowTok"/>
+        </w:rPr>
+        <w:t xml:space="preserve">for</w:t>
+      </w:r>
+      <w:r>
+        <w:rPr>
+          <w:rStyle w:val="NormalTok"/>
+        </w:rPr>
+        <w:t xml:space="preserve"> key </w:t>
+      </w:r>
+      <w:r>
+        <w:rPr>
+          <w:rStyle w:val="KeywordTok"/>
+        </w:rPr>
+        <w:t xml:space="preserve">in</w:t>
+      </w:r>
+      <w:r>
+        <w:rPr>
+          <w:rStyle w:val="NormalTok"/>
+        </w:rPr>
+        <w:t xml:space="preserve"> [</w:t>
+      </w:r>
+      <w:r>
+        <w:rPr>
+          <w:rStyle w:val="StringTok"/>
+        </w:rPr>
+        <w:t xml:space="preserve">"observation"</w:t>
+      </w:r>
+      <w:r>
+        <w:rPr>
+          <w:rStyle w:val="NormalTok"/>
+        </w:rPr>
+        <w:t xml:space="preserve">, </w:t>
+      </w:r>
+      <w:r>
+        <w:rPr>
+          <w:rStyle w:val="StringTok"/>
+        </w:rPr>
+        <w:t xml:space="preserve">"achieved_goal"</w:t>
+      </w:r>
+      <w:r>
+        <w:rPr>
+          <w:rStyle w:val="NormalTok"/>
+        </w:rPr>
+        <w:t xml:space="preserve">, </w:t>
+      </w:r>
+      <w:r>
+        <w:rPr>
+          <w:rStyle w:val="StringTok"/>
+        </w:rPr>
+        <w:t xml:space="preserve">"desired_goal"</w:t>
+      </w:r>
+      <w:r>
+        <w:rPr>
+          <w:rStyle w:val="NormalTok"/>
+        </w:rPr>
+        <w:t xml:space="preserve">]:</w:t>
+      </w:r>
+      <w:r>
+        <w:br/>
+      </w:r>
+      <w:r>
+        <w:rPr>
+          <w:rStyle w:val="NormalTok"/>
+        </w:rPr>
+        <w:t xml:space="preserve">        arr </w:t>
+      </w:r>
+      <w:r>
+        <w:rPr>
+          <w:rStyle w:val="OperatorTok"/>
+        </w:rPr>
+        <w:t xml:space="preserve">=</w:t>
+      </w:r>
+      <w:r>
+        <w:rPr>
+          <w:rStyle w:val="NormalTok"/>
+        </w:rPr>
+        <w:t xml:space="preserve"> np.asarray(obs[key])</w:t>
+      </w:r>
+      <w:r>
+        <w:br/>
+      </w:r>
+      <w:r>
+        <w:rPr>
+          <w:rStyle w:val="NormalTok"/>
+        </w:rPr>
+        <w:t xml:space="preserve">        summary[key] </w:t>
+      </w:r>
+      <w:r>
+        <w:rPr>
+          <w:rStyle w:val="OperatorTok"/>
+        </w:rPr>
+        <w:t xml:space="preserve">=</w:t>
+      </w:r>
+      <w:r>
+        <w:rPr>
+          <w:rStyle w:val="NormalTok"/>
+        </w:rPr>
+        <w:t xml:space="preserve"> {</w:t>
+      </w:r>
+      <w:r>
+        <w:br/>
+      </w:r>
+      <w:r>
+        <w:rPr>
+          <w:rStyle w:val="NormalTok"/>
+        </w:rPr>
+        <w:t xml:space="preserve">            </w:t>
+      </w:r>
+      <w:r>
+        <w:rPr>
+          <w:rStyle w:val="StringTok"/>
+        </w:rPr>
+        <w:t xml:space="preserve">"shape"</w:t>
+      </w:r>
+      <w:r>
+        <w:rPr>
+          <w:rStyle w:val="NormalTok"/>
+        </w:rPr>
+        <w:t xml:space="preserve">: arr.shape, </w:t>
+      </w:r>
+      <w:r>
+        <w:rPr>
+          <w:rStyle w:val="StringTok"/>
+        </w:rPr>
+        <w:t xml:space="preserve">"dtype"</w:t>
+      </w:r>
+      <w:r>
+        <w:rPr>
+          <w:rStyle w:val="NormalTok"/>
+        </w:rPr>
+        <w:t xml:space="preserve">: </w:t>
+      </w:r>
+      <w:r>
+        <w:rPr>
+          <w:rStyle w:val="BuiltInTok"/>
+        </w:rPr>
+        <w:t xml:space="preserve">str</w:t>
+      </w:r>
+      <w:r>
+        <w:rPr>
+          <w:rStyle w:val="NormalTok"/>
+        </w:rPr>
+        <w:t xml:space="preserve">(arr.dtype),</w:t>
+      </w:r>
+      <w:r>
+        <w:br/>
+      </w:r>
+      <w:r>
+        <w:rPr>
+          <w:rStyle w:val="NormalTok"/>
+        </w:rPr>
+        <w:t xml:space="preserve">            </w:t>
+      </w:r>
+      <w:r>
+        <w:rPr>
+          <w:rStyle w:val="StringTok"/>
+        </w:rPr>
+        <w:t xml:space="preserve">"min"</w:t>
+      </w:r>
+      <w:r>
+        <w:rPr>
+          <w:rStyle w:val="NormalTok"/>
+        </w:rPr>
+        <w:t xml:space="preserve">: </w:t>
+      </w:r>
+      <w:r>
+        <w:rPr>
+          <w:rStyle w:val="BuiltInTok"/>
+        </w:rPr>
+        <w:t xml:space="preserve">float</w:t>
+      </w:r>
+      <w:r>
+        <w:rPr>
+          <w:rStyle w:val="NormalTok"/>
+        </w:rPr>
+        <w:t xml:space="preserve">(arr.</w:t>
+      </w:r>
+      <w:r>
+        <w:rPr>
+          <w:rStyle w:val="BuiltInTok"/>
+        </w:rPr>
+        <w:t xml:space="preserve">min</w:t>
+      </w:r>
+      <w:r>
+        <w:rPr>
+          <w:rStyle w:val="NormalTok"/>
+        </w:rPr>
+        <w:t xml:space="preserve">()), </w:t>
+      </w:r>
+      <w:r>
+        <w:rPr>
+          <w:rStyle w:val="StringTok"/>
+        </w:rPr>
+        <w:t xml:space="preserve">"max"</w:t>
+      </w:r>
+      <w:r>
+        <w:rPr>
+          <w:rStyle w:val="NormalTok"/>
+        </w:rPr>
+        <w:t xml:space="preserve">: </w:t>
+      </w:r>
+      <w:r>
+        <w:rPr>
+          <w:rStyle w:val="BuiltInTok"/>
+        </w:rPr>
+        <w:t xml:space="preserve">float</w:t>
+      </w:r>
+      <w:r>
+        <w:rPr>
+          <w:rStyle w:val="NormalTok"/>
+        </w:rPr>
+        <w:t xml:space="preserve">(arr.</w:t>
+      </w:r>
+      <w:r>
+        <w:rPr>
+          <w:rStyle w:val="BuiltInTok"/>
+        </w:rPr>
+        <w:t xml:space="preserve">max</w:t>
+      </w:r>
+      <w:r>
+        <w:rPr>
+          <w:rStyle w:val="NormalTok"/>
+        </w:rPr>
+        <w:t xml:space="preserve">()),</w:t>
+      </w:r>
+      <w:r>
+        <w:br/>
+      </w:r>
+      <w:r>
+        <w:rPr>
+          <w:rStyle w:val="NormalTok"/>
+        </w:rPr>
+        <w:t xml:space="preserve">            </w:t>
+      </w:r>
+      <w:r>
+        <w:rPr>
+          <w:rStyle w:val="StringTok"/>
+        </w:rPr>
+        <w:t xml:space="preserve">"finite"</w:t>
+      </w:r>
+      <w:r>
+        <w:rPr>
+          <w:rStyle w:val="NormalTok"/>
+        </w:rPr>
+        <w:t xml:space="preserve">: </w:t>
+      </w:r>
+      <w:r>
+        <w:rPr>
+          <w:rStyle w:val="BuiltInTok"/>
+        </w:rPr>
+        <w:t xml:space="preserve">bool</w:t>
+      </w:r>
+      <w:r>
+        <w:rPr>
+          <w:rStyle w:val="NormalTok"/>
+        </w:rPr>
+        <w:t xml:space="preserve">(np.</w:t>
+      </w:r>
+      <w:r>
+        <w:rPr>
+          <w:rStyle w:val="BuiltInTok"/>
+        </w:rPr>
+        <w:t xml:space="preserve">all</w:t>
+      </w:r>
+      <w:r>
+        <w:rPr>
+          <w:rStyle w:val="NormalTok"/>
+        </w:rPr>
+        <w:t xml:space="preserve">(np.isfinite(arr))),</w:t>
+      </w:r>
+      <w:r>
+        <w:br/>
+      </w:r>
+      <w:r>
+        <w:rPr>
+          <w:rStyle w:val="NormalTok"/>
+        </w:rPr>
+        <w:t xml:space="preserve">        }</w:t>
+      </w:r>
+      <w:r>
+        <w:br/>
+      </w:r>
+      <w:r>
+        <w:rPr>
+          <w:rStyle w:val="NormalTok"/>
+        </w:rPr>
+        <w:t xml:space="preserve">    </w:t>
+      </w:r>
+      <w:r>
+        <w:rPr>
+          <w:rStyle w:val="CommentTok"/>
+        </w:rPr>
+        <w:t xml:space="preserve"># Check desired_goal is within workspace</w:t>
+      </w:r>
+      <w:r>
+        <w:br/>
+      </w:r>
+      <w:r>
+        <w:rPr>
+          <w:rStyle w:val="NormalTok"/>
+        </w:rPr>
+        <w:t xml:space="preserve">    dg </w:t>
+      </w:r>
+      <w:r>
+        <w:rPr>
+          <w:rStyle w:val="OperatorTok"/>
+        </w:rPr>
+        <w:t xml:space="preserve">=</w:t>
+      </w:r>
+      <w:r>
+        <w:rPr>
+          <w:rStyle w:val="NormalTok"/>
+        </w:rPr>
+        <w:t xml:space="preserve"> np.asarray(obs[</w:t>
+      </w:r>
+      <w:r>
+        <w:rPr>
+          <w:rStyle w:val="StringTok"/>
+        </w:rPr>
+        <w:t xml:space="preserve">"desired_goal"</w:t>
+      </w:r>
+      <w:r>
+        <w:rPr>
+          <w:rStyle w:val="NormalTok"/>
+        </w:rPr>
+        <w:t xml:space="preserve">])</w:t>
+      </w:r>
+      <w:r>
+        <w:br/>
+      </w:r>
+      <w:r>
+        <w:rPr>
+          <w:rStyle w:val="NormalTok"/>
+        </w:rPr>
+        <w:t xml:space="preserve">    summary[</w:t>
+      </w:r>
+      <w:r>
+        <w:rPr>
+          <w:rStyle w:val="StringTok"/>
+        </w:rPr>
+        <w:t xml:space="preserve">"desired_goal_in_workspace"</w:t>
+      </w:r>
+      <w:r>
+        <w:rPr>
+          <w:rStyle w:val="NormalTok"/>
+        </w:rPr>
+        <w:t xml:space="preserve">] </w:t>
+      </w:r>
+      <w:r>
+        <w:rPr>
+          <w:rStyle w:val="OperatorTok"/>
+        </w:rPr>
+        <w:t xml:space="preserve">=</w:t>
+      </w:r>
+      <w:r>
+        <w:rPr>
+          <w:rStyle w:val="NormalTok"/>
+        </w:rPr>
+        <w:t xml:space="preserve"> </w:t>
+      </w:r>
+      <w:r>
+        <w:rPr>
+          <w:rStyle w:val="BuiltInTok"/>
+        </w:rPr>
+        <w:t xml:space="preserve">bool</w:t>
+      </w:r>
+      <w:r>
+        <w:rPr>
+          <w:rStyle w:val="NormalTok"/>
+        </w:rPr>
+        <w:t xml:space="preserve">(</w:t>
+      </w:r>
+      <w:r>
+        <w:br/>
+      </w:r>
+      <w:r>
+        <w:rPr>
+          <w:rStyle w:val="NormalTok"/>
+        </w:rPr>
+        <w:t xml:space="preserve">        </w:t>
+      </w:r>
+      <w:r>
+        <w:rPr>
+          <w:rStyle w:val="FloatTok"/>
+        </w:rPr>
+        <w:t xml:space="preserve">1.1</w:t>
+      </w:r>
+      <w:r>
+        <w:rPr>
+          <w:rStyle w:val="NormalTok"/>
+        </w:rPr>
+        <w:t xml:space="preserve"> </w:t>
+      </w:r>
+      <w:r>
+        <w:rPr>
+          <w:rStyle w:val="OperatorTok"/>
+        </w:rPr>
+        <w:t xml:space="preserve">&lt;=</w:t>
+      </w:r>
+      <w:r>
+        <w:rPr>
+          <w:rStyle w:val="NormalTok"/>
+        </w:rPr>
+        <w:t xml:space="preserve"> dg[</w:t>
+      </w:r>
+      <w:r>
+        <w:rPr>
+          <w:rStyle w:val="DecValTok"/>
+        </w:rPr>
+        <w:t xml:space="preserve">0</w:t>
+      </w:r>
+      <w:r>
+        <w:rPr>
+          <w:rStyle w:val="NormalTok"/>
+        </w:rPr>
+        <w:t xml:space="preserve">] </w:t>
+      </w:r>
+      <w:r>
+        <w:rPr>
+          <w:rStyle w:val="OperatorTok"/>
+        </w:rPr>
+        <w:t xml:space="preserve">&lt;=</w:t>
+      </w:r>
+      <w:r>
+        <w:rPr>
+          <w:rStyle w:val="NormalTok"/>
+        </w:rPr>
+        <w:t xml:space="preserve"> </w:t>
+      </w:r>
+      <w:r>
+        <w:rPr>
+          <w:rStyle w:val="FloatTok"/>
+        </w:rPr>
+        <w:t xml:space="preserve">1.5</w:t>
+      </w:r>
+      <w:r>
+        <w:rPr>
+          <w:rStyle w:val="NormalTok"/>
+        </w:rPr>
+        <w:t xml:space="preserve"> </w:t>
+      </w:r>
+      <w:r>
+        <w:rPr>
+          <w:rStyle w:val="KeywordTok"/>
+        </w:rPr>
+        <w:t xml:space="preserve">and</w:t>
+      </w:r>
+      <w:r>
+        <w:rPr>
+          <w:rStyle w:val="NormalTok"/>
+        </w:rPr>
+        <w:t xml:space="preserve"> </w:t>
+      </w:r>
+      <w:r>
+        <w:rPr>
+          <w:rStyle w:val="FloatTok"/>
+        </w:rPr>
+        <w:t xml:space="preserve">0.5</w:t>
+      </w:r>
+      <w:r>
+        <w:rPr>
+          <w:rStyle w:val="NormalTok"/>
+        </w:rPr>
+        <w:t xml:space="preserve"> </w:t>
+      </w:r>
+      <w:r>
+        <w:rPr>
+          <w:rStyle w:val="OperatorTok"/>
+        </w:rPr>
+        <w:t xml:space="preserve">&lt;=</w:t>
+      </w:r>
+      <w:r>
+        <w:rPr>
+          <w:rStyle w:val="NormalTok"/>
+        </w:rPr>
+        <w:t xml:space="preserve"> dg[</w:t>
+      </w:r>
+      <w:r>
+        <w:rPr>
+          <w:rStyle w:val="DecValTok"/>
+        </w:rPr>
+        <w:t xml:space="preserve">1</w:t>
+      </w:r>
+      <w:r>
+        <w:rPr>
+          <w:rStyle w:val="NormalTok"/>
+        </w:rPr>
+        <w:t xml:space="preserve">] </w:t>
+      </w:r>
+      <w:r>
+        <w:rPr>
+          <w:rStyle w:val="OperatorTok"/>
+        </w:rPr>
+        <w:t xml:space="preserve">&lt;=</w:t>
+      </w:r>
+      <w:r>
+        <w:rPr>
+          <w:rStyle w:val="NormalTok"/>
+        </w:rPr>
+        <w:t xml:space="preserve"> </w:t>
+      </w:r>
+      <w:r>
+        <w:rPr>
+          <w:rStyle w:val="FloatTok"/>
+        </w:rPr>
+        <w:t xml:space="preserve">1.0</w:t>
+      </w:r>
+      <w:r>
+        <w:br/>
+      </w:r>
+      <w:r>
+        <w:rPr>
+          <w:rStyle w:val="NormalTok"/>
+        </w:rPr>
+        <w:t xml:space="preserve">        </w:t>
+      </w:r>
+      <w:r>
+        <w:rPr>
+          <w:rStyle w:val="KeywordTok"/>
+        </w:rPr>
+        <w:t xml:space="preserve">and</w:t>
+      </w:r>
+      <w:r>
+        <w:rPr>
+          <w:rStyle w:val="NormalTok"/>
+        </w:rPr>
+        <w:t xml:space="preserve"> </w:t>
+      </w:r>
+      <w:r>
+        <w:rPr>
+          <w:rStyle w:val="FloatTok"/>
+        </w:rPr>
+        <w:t xml:space="preserve">0.35</w:t>
+      </w:r>
+      <w:r>
+        <w:rPr>
+          <w:rStyle w:val="NormalTok"/>
+        </w:rPr>
+        <w:t xml:space="preserve"> </w:t>
+      </w:r>
+      <w:r>
+        <w:rPr>
+          <w:rStyle w:val="OperatorTok"/>
+        </w:rPr>
+        <w:t xml:space="preserve">&lt;=</w:t>
+      </w:r>
+      <w:r>
+        <w:rPr>
+          <w:rStyle w:val="NormalTok"/>
+        </w:rPr>
+        <w:t xml:space="preserve"> dg[</w:t>
+      </w:r>
+      <w:r>
+        <w:rPr>
+          <w:rStyle w:val="DecValTok"/>
+        </w:rPr>
+        <w:t xml:space="preserve">2</w:t>
+      </w:r>
+      <w:r>
+        <w:rPr>
+          <w:rStyle w:val="NormalTok"/>
+        </w:rPr>
+        <w:t xml:space="preserve">] </w:t>
+      </w:r>
+      <w:r>
+        <w:rPr>
+          <w:rStyle w:val="OperatorTok"/>
+        </w:rPr>
+        <w:t xml:space="preserve">&lt;=</w:t>
+      </w:r>
+      <w:r>
+        <w:rPr>
+          <w:rStyle w:val="NormalTok"/>
+        </w:rPr>
+        <w:t xml:space="preserve"> </w:t>
+      </w:r>
+      <w:r>
+        <w:rPr>
+          <w:rStyle w:val="FloatTok"/>
+        </w:rPr>
+        <w:t xml:space="preserve">0.75</w:t>
+      </w:r>
+      <w:r>
+        <w:br/>
+      </w:r>
+      <w:r>
+        <w:rPr>
+          <w:rStyle w:val="NormalTok"/>
+        </w:rPr>
+        <w:t xml:space="preserve">    )</w:t>
+      </w:r>
+      <w:r>
+        <w:br/>
+      </w:r>
+      <w:r>
+        <w:rPr>
+          <w:rStyle w:val="NormalTok"/>
+        </w:rPr>
+        <w:t xml:space="preserve">    env.close()</w:t>
+      </w:r>
+      <w:r>
+        <w:br/>
+      </w:r>
+      <w:r>
+        <w:rPr>
+          <w:rStyle w:val="NormalTok"/>
+        </w:rPr>
+        <w:t xml:space="preserve">    </w:t>
+      </w:r>
+      <w:r>
+        <w:rPr>
+          <w:rStyle w:val="ControlFlowTok"/>
+        </w:rPr>
+        <w:t xml:space="preserve">return</w:t>
+      </w:r>
+      <w:r>
+        <w:rPr>
+          <w:rStyle w:val="NormalTok"/>
+        </w:rPr>
+        <w:t xml:space="preserve"> summary</w:t>
+      </w:r>
+    </w:p>
+    <w:p>
+      <w:pPr>
+        <w:pStyle w:val="BlockText"/>
+      </w:pPr>
+      <w:r>
+        <w:rPr>
+          <w:bCs/>
+          <w:b/>
+        </w:rPr>
+        <w:t xml:space="preserve">Checkpoint.</w:t>
+      </w:r>
+      <w:r>
+        <w:t xml:space="preserve"> </w:t>
+      </w:r>
+      <w:r>
+        <w:t xml:space="preserve">Run</w:t>
+      </w:r>
+      <w:r>
+        <w:t xml:space="preserve"> </w:t>
+      </w:r>
+      <w:r>
+        <w:rPr>
+          <w:rStyle w:val="VerbatimChar"/>
+        </w:rPr>
+        <w:t xml:space="preserve">bash docker/dev.sh python scripts/labs/env_anatomy.py --verify</w:t>
+      </w:r>
+      <w:r>
+        <w:t xml:space="preserve"> </w:t>
+      </w:r>
+      <w:r>
+        <w:t xml:space="preserve">and check the first output section. You should see:</w:t>
       </w:r>
     </w:p>
     <w:p>
@@ -1782,13 +2704,31 @@
         <w:rPr>
           <w:rStyle w:val="VerbatimChar"/>
         </w:rPr>
-        <w:t xml:space="preserve">obs["observation"]</w:t>
-      </w:r>
-      <w:r>
-        <w:t xml:space="preserve"> </w:t>
-      </w:r>
-      <w:r>
-        <w:t xml:space="preserve">-- the robot's proprioceptive state. For FetchReach, this is a 10-dimensional vector containing the gripper's position, velocity, and finger state.</w:t>
+        <w:t xml:space="preserve">obs=(10,)</w:t>
+      </w:r>
+      <w:r>
+        <w:t xml:space="preserve">,</w:t>
+      </w:r>
+      <w:r>
+        <w:t xml:space="preserve"> </w:t>
+      </w:r>
+      <w:r>
+        <w:rPr>
+          <w:rStyle w:val="VerbatimChar"/>
+        </w:rPr>
+        <w:t xml:space="preserve">ag=(3,)</w:t>
+      </w:r>
+      <w:r>
+        <w:t xml:space="preserve">,</w:t>
+      </w:r>
+      <w:r>
+        <w:t xml:space="preserve"> </w:t>
+      </w:r>
+      <w:r>
+        <w:rPr>
+          <w:rStyle w:val="VerbatimChar"/>
+        </w:rPr>
+        <w:t xml:space="preserve">dg=(3,)</w:t>
       </w:r>
     </w:p>
     <w:p>
@@ -1800,16 +2740,7 @@
         <w:pStyle w:val="Compact"/>
       </w:pPr>
       <w:r>
-        <w:rPr>
-          <w:rStyle w:val="VerbatimChar"/>
-        </w:rPr>
-        <w:t xml:space="preserve">obs["achieved_goal"]</w:t>
-      </w:r>
-      <w:r>
-        <w:t xml:space="preserve"> </w:t>
-      </w:r>
-      <w:r>
-        <w:t xml:space="preserve">-- where the relevant thing (end-effector for Reach, object for Push) currently is. Always 3D Cartesian coordinates.</w:t>
+        <w:t xml:space="preserve">All values finite</w:t>
       </w:r>
     </w:p>
     <w:p>
@@ -1817,1039 +2748,6 @@
         <w:numPr>
           <w:ilvl w:val="0"/>
           <w:numId w:val="1004"/>
-        </w:numPr>
-        <w:pStyle w:val="Compact"/>
-      </w:pPr>
-      <w:r>
-        <w:rPr>
-          <w:rStyle w:val="VerbatimChar"/>
-        </w:rPr>
-        <w:t xml:space="preserve">obs["desired_goal"]</w:t>
-      </w:r>
-      <w:r>
-        <w:t xml:space="preserve"> </w:t>
-      </w:r>
-      <w:r>
-        <w:t xml:space="preserve">-- where we want that thing to be. Also 3D Cartesian coordinates.</w:t>
-      </w:r>
-    </w:p>
-    <w:p>
-      <w:pPr>
-        <w:pStyle w:val="FirstParagraph"/>
-      </w:pPr>
-      <w:r>
-        <w:t xml:space="preserve">The separation of achieved and desired goals from the main observation is the key design decision. It makes the goal-conditioning explicit: the environment tells the agent "here is your state, here is where you are, here is where you need to be."</w:t>
-      </w:r>
-    </w:p>
-    <w:p>
-      <w:pPr>
-        <w:pStyle w:val="BodyText"/>
-      </w:pPr>
-      <w:r>
-        <w:t xml:space="preserve">Why not a flat vector? Many RL environments (CartPole, Atari, MuJoCo locomotion) return a single array as the observation. Fetch environments</w:t>
-      </w:r>
-      <w:r>
-        <w:t xml:space="preserve"> </w:t>
-      </w:r>
-      <w:r>
-        <w:rPr>
-          <w:iCs/>
-          <w:i/>
-        </w:rPr>
-        <w:t xml:space="preserve">could</w:t>
-      </w:r>
-      <w:r>
-        <w:t xml:space="preserve"> </w:t>
-      </w:r>
-      <w:r>
-        <w:t xml:space="preserve">concatenate everything into a flat vector of length 16 (for Reach) or 31 (for Push). But the dictionary structure serves two purposes. First, it makes the goal-conditioned interface explicit -- the achieved and desired goals are labeled, not buried at arbitrary indices in a flat vector. Second, it enables SB3's</w:t>
-      </w:r>
-      <w:r>
-        <w:t xml:space="preserve"> </w:t>
-      </w:r>
-      <w:r>
-        <w:rPr>
-          <w:rStyle w:val="VerbatimChar"/>
-        </w:rPr>
-        <w:t xml:space="preserve">MultiInputPolicy</w:t>
-      </w:r>
-      <w:r>
-        <w:t xml:space="preserve"> </w:t>
-      </w:r>
-      <w:r>
-        <w:t xml:space="preserve">to process each component through a separate encoder before concatenation, which gives the network a natural way to compare "where I am" against "where I should be."</w:t>
-      </w:r>
-    </w:p>
-    <w:bookmarkEnd w:id="35"/>
-    <w:bookmarkStart w:id="36" w:name="inspecting-the-observation"/>
-    <w:p>
-      <w:pPr>
-        <w:pStyle w:val="Heading3"/>
-      </w:pPr>
-      <w:r>
-        <w:t xml:space="preserve">Inspecting the observation</w:t>
-      </w:r>
-    </w:p>
-    <w:p>
-      <w:pPr>
-        <w:pStyle w:val="BlockText"/>
-      </w:pPr>
-      <w:r>
-        <w:rPr>
-          <w:bCs/>
-          <w:b/>
-        </w:rPr>
-        <w:t xml:space="preserve">Note:</w:t>
-      </w:r>
-      <w:r>
-        <w:t xml:space="preserve"> </w:t>
-      </w:r>
-      <w:r>
-        <w:t xml:space="preserve">All code listings in this chapter assume</w:t>
-      </w:r>
-      <w:r>
-        <w:t xml:space="preserve"> </w:t>
-      </w:r>
-      <w:r>
-        <w:rPr>
-          <w:rStyle w:val="VerbatimChar"/>
-        </w:rPr>
-        <w:t xml:space="preserve">import gymnasium as gym</w:t>
-      </w:r>
-      <w:r>
-        <w:t xml:space="preserve">,</w:t>
-      </w:r>
-      <w:r>
-        <w:t xml:space="preserve"> </w:t>
-      </w:r>
-      <w:r>
-        <w:rPr>
-          <w:rStyle w:val="VerbatimChar"/>
-        </w:rPr>
-        <w:t xml:space="preserve">import gymnasium_robotics</w:t>
-      </w:r>
-      <w:r>
-        <w:t xml:space="preserve">, and</w:t>
-      </w:r>
-      <w:r>
-        <w:t xml:space="preserve"> </w:t>
-      </w:r>
-      <w:r>
-        <w:rPr>
-          <w:rStyle w:val="VerbatimChar"/>
-        </w:rPr>
-        <w:t xml:space="preserve">import numpy as np</w:t>
-      </w:r>
-      <w:r>
-        <w:t xml:space="preserve">. The full runnable versions live in</w:t>
-      </w:r>
-      <w:r>
-        <w:t xml:space="preserve"> </w:t>
-      </w:r>
-      <w:r>
-        <w:rPr>
-          <w:rStyle w:val="VerbatimChar"/>
-        </w:rPr>
-        <w:t xml:space="preserve">scripts/labs/env_anatomy.py</w:t>
-      </w:r>
-      <w:r>
-        <w:t xml:space="preserve">.</w:t>
-      </w:r>
-    </w:p>
-    <w:p>
-      <w:pPr>
-        <w:pStyle w:val="FirstParagraph"/>
-      </w:pPr>
-      <w:r>
-        <w:t xml:space="preserve">Let's look at the code that inspects this structure:</w:t>
-      </w:r>
-    </w:p>
-    <w:p>
-      <w:pPr>
-        <w:pStyle w:val="SourceCode"/>
-      </w:pPr>
-      <w:r>
-        <w:rPr>
-          <w:rStyle w:val="CommentTok"/>
-        </w:rPr>
-        <w:t xml:space="preserve"># Observation dictionary inspector</w:t>
-      </w:r>
-      <w:r>
-        <w:br/>
-      </w:r>
-      <w:r>
-        <w:rPr>
-          <w:rStyle w:val="CommentTok"/>
-        </w:rPr>
-        <w:t xml:space="preserve"># (adapted from scripts/labs/env_anatomy.py:obs_inspector)</w:t>
-      </w:r>
-      <w:r>
-        <w:br/>
-      </w:r>
-      <w:r>
-        <w:br/>
-      </w:r>
-      <w:r>
-        <w:rPr>
-          <w:rStyle w:val="KeywordTok"/>
-        </w:rPr>
-        <w:t xml:space="preserve">def</w:t>
-      </w:r>
-      <w:r>
-        <w:rPr>
-          <w:rStyle w:val="NormalTok"/>
-        </w:rPr>
-        <w:t xml:space="preserve"> obs_inspector(env_id</w:t>
-      </w:r>
-      <w:r>
-        <w:rPr>
-          <w:rStyle w:val="OperatorTok"/>
-        </w:rPr>
-        <w:t xml:space="preserve">=</w:t>
-      </w:r>
-      <w:r>
-        <w:rPr>
-          <w:rStyle w:val="StringTok"/>
-        </w:rPr>
-        <w:t xml:space="preserve">"FetchReachDense-v4"</w:t>
-      </w:r>
-      <w:r>
-        <w:rPr>
-          <w:rStyle w:val="NormalTok"/>
-        </w:rPr>
-        <w:t xml:space="preserve">, seed</w:t>
-      </w:r>
-      <w:r>
-        <w:rPr>
-          <w:rStyle w:val="OperatorTok"/>
-        </w:rPr>
-        <w:t xml:space="preserve">=</w:t>
-      </w:r>
-      <w:r>
-        <w:rPr>
-          <w:rStyle w:val="DecValTok"/>
-        </w:rPr>
-        <w:t xml:space="preserve">0</w:t>
-      </w:r>
-      <w:r>
-        <w:rPr>
-          <w:rStyle w:val="NormalTok"/>
-        </w:rPr>
-        <w:t xml:space="preserve">):</w:t>
-      </w:r>
-      <w:r>
-        <w:br/>
-      </w:r>
-      <w:r>
-        <w:rPr>
-          <w:rStyle w:val="NormalTok"/>
-        </w:rPr>
-        <w:t xml:space="preserve">    </w:t>
-      </w:r>
-      <w:r>
-        <w:rPr>
-          <w:rStyle w:val="CommentTok"/>
-        </w:rPr>
-        <w:t xml:space="preserve">"""Inspect obs dict: keys, shapes, dtypes, workspace bounds."""</w:t>
-      </w:r>
-      <w:r>
-        <w:br/>
-      </w:r>
-      <w:r>
-        <w:rPr>
-          <w:rStyle w:val="NormalTok"/>
-        </w:rPr>
-        <w:t xml:space="preserve">    env </w:t>
-      </w:r>
-      <w:r>
-        <w:rPr>
-          <w:rStyle w:val="OperatorTok"/>
-        </w:rPr>
-        <w:t xml:space="preserve">=</w:t>
-      </w:r>
-      <w:r>
-        <w:rPr>
-          <w:rStyle w:val="NormalTok"/>
-        </w:rPr>
-        <w:t xml:space="preserve"> gym.make(env_id)</w:t>
-      </w:r>
-      <w:r>
-        <w:br/>
-      </w:r>
-      <w:r>
-        <w:rPr>
-          <w:rStyle w:val="NormalTok"/>
-        </w:rPr>
-        <w:t xml:space="preserve">    obs, info </w:t>
-      </w:r>
-      <w:r>
-        <w:rPr>
-          <w:rStyle w:val="OperatorTok"/>
-        </w:rPr>
-        <w:t xml:space="preserve">=</w:t>
-      </w:r>
-      <w:r>
-        <w:rPr>
-          <w:rStyle w:val="NormalTok"/>
-        </w:rPr>
-        <w:t xml:space="preserve"> env.reset(seed</w:t>
-      </w:r>
-      <w:r>
-        <w:rPr>
-          <w:rStyle w:val="OperatorTok"/>
-        </w:rPr>
-        <w:t xml:space="preserve">=</w:t>
-      </w:r>
-      <w:r>
-        <w:rPr>
-          <w:rStyle w:val="NormalTok"/>
-        </w:rPr>
-        <w:t xml:space="preserve">seed)</w:t>
-      </w:r>
-      <w:r>
-        <w:br/>
-      </w:r>
-      <w:r>
-        <w:rPr>
-          <w:rStyle w:val="NormalTok"/>
-        </w:rPr>
-        <w:t xml:space="preserve">    summary </w:t>
-      </w:r>
-      <w:r>
-        <w:rPr>
-          <w:rStyle w:val="OperatorTok"/>
-        </w:rPr>
-        <w:t xml:space="preserve">=</w:t>
-      </w:r>
-      <w:r>
-        <w:rPr>
-          <w:rStyle w:val="NormalTok"/>
-        </w:rPr>
-        <w:t xml:space="preserve"> {}</w:t>
-      </w:r>
-      <w:r>
-        <w:br/>
-      </w:r>
-      <w:r>
-        <w:rPr>
-          <w:rStyle w:val="NormalTok"/>
-        </w:rPr>
-        <w:t xml:space="preserve">    </w:t>
-      </w:r>
-      <w:r>
-        <w:rPr>
-          <w:rStyle w:val="ControlFlowTok"/>
-        </w:rPr>
-        <w:t xml:space="preserve">for</w:t>
-      </w:r>
-      <w:r>
-        <w:rPr>
-          <w:rStyle w:val="NormalTok"/>
-        </w:rPr>
-        <w:t xml:space="preserve"> key </w:t>
-      </w:r>
-      <w:r>
-        <w:rPr>
-          <w:rStyle w:val="KeywordTok"/>
-        </w:rPr>
-        <w:t xml:space="preserve">in</w:t>
-      </w:r>
-      <w:r>
-        <w:rPr>
-          <w:rStyle w:val="NormalTok"/>
-        </w:rPr>
-        <w:t xml:space="preserve"> [</w:t>
-      </w:r>
-      <w:r>
-        <w:rPr>
-          <w:rStyle w:val="StringTok"/>
-        </w:rPr>
-        <w:t xml:space="preserve">"observation"</w:t>
-      </w:r>
-      <w:r>
-        <w:rPr>
-          <w:rStyle w:val="NormalTok"/>
-        </w:rPr>
-        <w:t xml:space="preserve">, </w:t>
-      </w:r>
-      <w:r>
-        <w:rPr>
-          <w:rStyle w:val="StringTok"/>
-        </w:rPr>
-        <w:t xml:space="preserve">"achieved_goal"</w:t>
-      </w:r>
-      <w:r>
-        <w:rPr>
-          <w:rStyle w:val="NormalTok"/>
-        </w:rPr>
-        <w:t xml:space="preserve">, </w:t>
-      </w:r>
-      <w:r>
-        <w:rPr>
-          <w:rStyle w:val="StringTok"/>
-        </w:rPr>
-        <w:t xml:space="preserve">"desired_goal"</w:t>
-      </w:r>
-      <w:r>
-        <w:rPr>
-          <w:rStyle w:val="NormalTok"/>
-        </w:rPr>
-        <w:t xml:space="preserve">]:</w:t>
-      </w:r>
-      <w:r>
-        <w:br/>
-      </w:r>
-      <w:r>
-        <w:rPr>
-          <w:rStyle w:val="NormalTok"/>
-        </w:rPr>
-        <w:t xml:space="preserve">        arr </w:t>
-      </w:r>
-      <w:r>
-        <w:rPr>
-          <w:rStyle w:val="OperatorTok"/>
-        </w:rPr>
-        <w:t xml:space="preserve">=</w:t>
-      </w:r>
-      <w:r>
-        <w:rPr>
-          <w:rStyle w:val="NormalTok"/>
-        </w:rPr>
-        <w:t xml:space="preserve"> np.asarray(obs[key])</w:t>
-      </w:r>
-      <w:r>
-        <w:br/>
-      </w:r>
-      <w:r>
-        <w:rPr>
-          <w:rStyle w:val="NormalTok"/>
-        </w:rPr>
-        <w:t xml:space="preserve">        summary[key] </w:t>
-      </w:r>
-      <w:r>
-        <w:rPr>
-          <w:rStyle w:val="OperatorTok"/>
-        </w:rPr>
-        <w:t xml:space="preserve">=</w:t>
-      </w:r>
-      <w:r>
-        <w:rPr>
-          <w:rStyle w:val="NormalTok"/>
-        </w:rPr>
-        <w:t xml:space="preserve"> {</w:t>
-      </w:r>
-      <w:r>
-        <w:br/>
-      </w:r>
-      <w:r>
-        <w:rPr>
-          <w:rStyle w:val="NormalTok"/>
-        </w:rPr>
-        <w:t xml:space="preserve">            </w:t>
-      </w:r>
-      <w:r>
-        <w:rPr>
-          <w:rStyle w:val="StringTok"/>
-        </w:rPr>
-        <w:t xml:space="preserve">"shape"</w:t>
-      </w:r>
-      <w:r>
-        <w:rPr>
-          <w:rStyle w:val="NormalTok"/>
-        </w:rPr>
-        <w:t xml:space="preserve">: arr.shape, </w:t>
-      </w:r>
-      <w:r>
-        <w:rPr>
-          <w:rStyle w:val="StringTok"/>
-        </w:rPr>
-        <w:t xml:space="preserve">"dtype"</w:t>
-      </w:r>
-      <w:r>
-        <w:rPr>
-          <w:rStyle w:val="NormalTok"/>
-        </w:rPr>
-        <w:t xml:space="preserve">: </w:t>
-      </w:r>
-      <w:r>
-        <w:rPr>
-          <w:rStyle w:val="BuiltInTok"/>
-        </w:rPr>
-        <w:t xml:space="preserve">str</w:t>
-      </w:r>
-      <w:r>
-        <w:rPr>
-          <w:rStyle w:val="NormalTok"/>
-        </w:rPr>
-        <w:t xml:space="preserve">(arr.dtype),</w:t>
-      </w:r>
-      <w:r>
-        <w:br/>
-      </w:r>
-      <w:r>
-        <w:rPr>
-          <w:rStyle w:val="NormalTok"/>
-        </w:rPr>
-        <w:t xml:space="preserve">            </w:t>
-      </w:r>
-      <w:r>
-        <w:rPr>
-          <w:rStyle w:val="StringTok"/>
-        </w:rPr>
-        <w:t xml:space="preserve">"min"</w:t>
-      </w:r>
-      <w:r>
-        <w:rPr>
-          <w:rStyle w:val="NormalTok"/>
-        </w:rPr>
-        <w:t xml:space="preserve">: </w:t>
-      </w:r>
-      <w:r>
-        <w:rPr>
-          <w:rStyle w:val="BuiltInTok"/>
-        </w:rPr>
-        <w:t xml:space="preserve">float</w:t>
-      </w:r>
-      <w:r>
-        <w:rPr>
-          <w:rStyle w:val="NormalTok"/>
-        </w:rPr>
-        <w:t xml:space="preserve">(arr.</w:t>
-      </w:r>
-      <w:r>
-        <w:rPr>
-          <w:rStyle w:val="BuiltInTok"/>
-        </w:rPr>
-        <w:t xml:space="preserve">min</w:t>
-      </w:r>
-      <w:r>
-        <w:rPr>
-          <w:rStyle w:val="NormalTok"/>
-        </w:rPr>
-        <w:t xml:space="preserve">()), </w:t>
-      </w:r>
-      <w:r>
-        <w:rPr>
-          <w:rStyle w:val="StringTok"/>
-        </w:rPr>
-        <w:t xml:space="preserve">"max"</w:t>
-      </w:r>
-      <w:r>
-        <w:rPr>
-          <w:rStyle w:val="NormalTok"/>
-        </w:rPr>
-        <w:t xml:space="preserve">: </w:t>
-      </w:r>
-      <w:r>
-        <w:rPr>
-          <w:rStyle w:val="BuiltInTok"/>
-        </w:rPr>
-        <w:t xml:space="preserve">float</w:t>
-      </w:r>
-      <w:r>
-        <w:rPr>
-          <w:rStyle w:val="NormalTok"/>
-        </w:rPr>
-        <w:t xml:space="preserve">(arr.</w:t>
-      </w:r>
-      <w:r>
-        <w:rPr>
-          <w:rStyle w:val="BuiltInTok"/>
-        </w:rPr>
-        <w:t xml:space="preserve">max</w:t>
-      </w:r>
-      <w:r>
-        <w:rPr>
-          <w:rStyle w:val="NormalTok"/>
-        </w:rPr>
-        <w:t xml:space="preserve">()),</w:t>
-      </w:r>
-      <w:r>
-        <w:br/>
-      </w:r>
-      <w:r>
-        <w:rPr>
-          <w:rStyle w:val="NormalTok"/>
-        </w:rPr>
-        <w:t xml:space="preserve">            </w:t>
-      </w:r>
-      <w:r>
-        <w:rPr>
-          <w:rStyle w:val="StringTok"/>
-        </w:rPr>
-        <w:t xml:space="preserve">"finite"</w:t>
-      </w:r>
-      <w:r>
-        <w:rPr>
-          <w:rStyle w:val="NormalTok"/>
-        </w:rPr>
-        <w:t xml:space="preserve">: </w:t>
-      </w:r>
-      <w:r>
-        <w:rPr>
-          <w:rStyle w:val="BuiltInTok"/>
-        </w:rPr>
-        <w:t xml:space="preserve">bool</w:t>
-      </w:r>
-      <w:r>
-        <w:rPr>
-          <w:rStyle w:val="NormalTok"/>
-        </w:rPr>
-        <w:t xml:space="preserve">(np.</w:t>
-      </w:r>
-      <w:r>
-        <w:rPr>
-          <w:rStyle w:val="BuiltInTok"/>
-        </w:rPr>
-        <w:t xml:space="preserve">all</w:t>
-      </w:r>
-      <w:r>
-        <w:rPr>
-          <w:rStyle w:val="NormalTok"/>
-        </w:rPr>
-        <w:t xml:space="preserve">(np.isfinite(arr))),</w:t>
-      </w:r>
-      <w:r>
-        <w:br/>
-      </w:r>
-      <w:r>
-        <w:rPr>
-          <w:rStyle w:val="NormalTok"/>
-        </w:rPr>
-        <w:t xml:space="preserve">        }</w:t>
-      </w:r>
-      <w:r>
-        <w:br/>
-      </w:r>
-      <w:r>
-        <w:rPr>
-          <w:rStyle w:val="NormalTok"/>
-        </w:rPr>
-        <w:t xml:space="preserve">    </w:t>
-      </w:r>
-      <w:r>
-        <w:rPr>
-          <w:rStyle w:val="CommentTok"/>
-        </w:rPr>
-        <w:t xml:space="preserve"># Check desired_goal is within workspace</w:t>
-      </w:r>
-      <w:r>
-        <w:br/>
-      </w:r>
-      <w:r>
-        <w:rPr>
-          <w:rStyle w:val="NormalTok"/>
-        </w:rPr>
-        <w:t xml:space="preserve">    dg </w:t>
-      </w:r>
-      <w:r>
-        <w:rPr>
-          <w:rStyle w:val="OperatorTok"/>
-        </w:rPr>
-        <w:t xml:space="preserve">=</w:t>
-      </w:r>
-      <w:r>
-        <w:rPr>
-          <w:rStyle w:val="NormalTok"/>
-        </w:rPr>
-        <w:t xml:space="preserve"> np.asarray(obs[</w:t>
-      </w:r>
-      <w:r>
-        <w:rPr>
-          <w:rStyle w:val="StringTok"/>
-        </w:rPr>
-        <w:t xml:space="preserve">"desired_goal"</w:t>
-      </w:r>
-      <w:r>
-        <w:rPr>
-          <w:rStyle w:val="NormalTok"/>
-        </w:rPr>
-        <w:t xml:space="preserve">])</w:t>
-      </w:r>
-      <w:r>
-        <w:br/>
-      </w:r>
-      <w:r>
-        <w:rPr>
-          <w:rStyle w:val="NormalTok"/>
-        </w:rPr>
-        <w:t xml:space="preserve">    summary[</w:t>
-      </w:r>
-      <w:r>
-        <w:rPr>
-          <w:rStyle w:val="StringTok"/>
-        </w:rPr>
-        <w:t xml:space="preserve">"desired_goal_in_workspace"</w:t>
-      </w:r>
-      <w:r>
-        <w:rPr>
-          <w:rStyle w:val="NormalTok"/>
-        </w:rPr>
-        <w:t xml:space="preserve">] </w:t>
-      </w:r>
-      <w:r>
-        <w:rPr>
-          <w:rStyle w:val="OperatorTok"/>
-        </w:rPr>
-        <w:t xml:space="preserve">=</w:t>
-      </w:r>
-      <w:r>
-        <w:rPr>
-          <w:rStyle w:val="NormalTok"/>
-        </w:rPr>
-        <w:t xml:space="preserve"> </w:t>
-      </w:r>
-      <w:r>
-        <w:rPr>
-          <w:rStyle w:val="BuiltInTok"/>
-        </w:rPr>
-        <w:t xml:space="preserve">bool</w:t>
-      </w:r>
-      <w:r>
-        <w:rPr>
-          <w:rStyle w:val="NormalTok"/>
-        </w:rPr>
-        <w:t xml:space="preserve">(</w:t>
-      </w:r>
-      <w:r>
-        <w:br/>
-      </w:r>
-      <w:r>
-        <w:rPr>
-          <w:rStyle w:val="NormalTok"/>
-        </w:rPr>
-        <w:t xml:space="preserve">        </w:t>
-      </w:r>
-      <w:r>
-        <w:rPr>
-          <w:rStyle w:val="FloatTok"/>
-        </w:rPr>
-        <w:t xml:space="preserve">1.1</w:t>
-      </w:r>
-      <w:r>
-        <w:rPr>
-          <w:rStyle w:val="NormalTok"/>
-        </w:rPr>
-        <w:t xml:space="preserve"> </w:t>
-      </w:r>
-      <w:r>
-        <w:rPr>
-          <w:rStyle w:val="OperatorTok"/>
-        </w:rPr>
-        <w:t xml:space="preserve">&lt;=</w:t>
-      </w:r>
-      <w:r>
-        <w:rPr>
-          <w:rStyle w:val="NormalTok"/>
-        </w:rPr>
-        <w:t xml:space="preserve"> dg[</w:t>
-      </w:r>
-      <w:r>
-        <w:rPr>
-          <w:rStyle w:val="DecValTok"/>
-        </w:rPr>
-        <w:t xml:space="preserve">0</w:t>
-      </w:r>
-      <w:r>
-        <w:rPr>
-          <w:rStyle w:val="NormalTok"/>
-        </w:rPr>
-        <w:t xml:space="preserve">] </w:t>
-      </w:r>
-      <w:r>
-        <w:rPr>
-          <w:rStyle w:val="OperatorTok"/>
-        </w:rPr>
-        <w:t xml:space="preserve">&lt;=</w:t>
-      </w:r>
-      <w:r>
-        <w:rPr>
-          <w:rStyle w:val="NormalTok"/>
-        </w:rPr>
-        <w:t xml:space="preserve"> </w:t>
-      </w:r>
-      <w:r>
-        <w:rPr>
-          <w:rStyle w:val="FloatTok"/>
-        </w:rPr>
-        <w:t xml:space="preserve">1.5</w:t>
-      </w:r>
-      <w:r>
-        <w:rPr>
-          <w:rStyle w:val="NormalTok"/>
-        </w:rPr>
-        <w:t xml:space="preserve"> </w:t>
-      </w:r>
-      <w:r>
-        <w:rPr>
-          <w:rStyle w:val="KeywordTok"/>
-        </w:rPr>
-        <w:t xml:space="preserve">and</w:t>
-      </w:r>
-      <w:r>
-        <w:rPr>
-          <w:rStyle w:val="NormalTok"/>
-        </w:rPr>
-        <w:t xml:space="preserve"> </w:t>
-      </w:r>
-      <w:r>
-        <w:rPr>
-          <w:rStyle w:val="FloatTok"/>
-        </w:rPr>
-        <w:t xml:space="preserve">0.5</w:t>
-      </w:r>
-      <w:r>
-        <w:rPr>
-          <w:rStyle w:val="NormalTok"/>
-        </w:rPr>
-        <w:t xml:space="preserve"> </w:t>
-      </w:r>
-      <w:r>
-        <w:rPr>
-          <w:rStyle w:val="OperatorTok"/>
-        </w:rPr>
-        <w:t xml:space="preserve">&lt;=</w:t>
-      </w:r>
-      <w:r>
-        <w:rPr>
-          <w:rStyle w:val="NormalTok"/>
-        </w:rPr>
-        <w:t xml:space="preserve"> dg[</w:t>
-      </w:r>
-      <w:r>
-        <w:rPr>
-          <w:rStyle w:val="DecValTok"/>
-        </w:rPr>
-        <w:t xml:space="preserve">1</w:t>
-      </w:r>
-      <w:r>
-        <w:rPr>
-          <w:rStyle w:val="NormalTok"/>
-        </w:rPr>
-        <w:t xml:space="preserve">] </w:t>
-      </w:r>
-      <w:r>
-        <w:rPr>
-          <w:rStyle w:val="OperatorTok"/>
-        </w:rPr>
-        <w:t xml:space="preserve">&lt;=</w:t>
-      </w:r>
-      <w:r>
-        <w:rPr>
-          <w:rStyle w:val="NormalTok"/>
-        </w:rPr>
-        <w:t xml:space="preserve"> </w:t>
-      </w:r>
-      <w:r>
-        <w:rPr>
-          <w:rStyle w:val="FloatTok"/>
-        </w:rPr>
-        <w:t xml:space="preserve">1.0</w:t>
-      </w:r>
-      <w:r>
-        <w:br/>
-      </w:r>
-      <w:r>
-        <w:rPr>
-          <w:rStyle w:val="NormalTok"/>
-        </w:rPr>
-        <w:t xml:space="preserve">        </w:t>
-      </w:r>
-      <w:r>
-        <w:rPr>
-          <w:rStyle w:val="KeywordTok"/>
-        </w:rPr>
-        <w:t xml:space="preserve">and</w:t>
-      </w:r>
-      <w:r>
-        <w:rPr>
-          <w:rStyle w:val="NormalTok"/>
-        </w:rPr>
-        <w:t xml:space="preserve"> </w:t>
-      </w:r>
-      <w:r>
-        <w:rPr>
-          <w:rStyle w:val="FloatTok"/>
-        </w:rPr>
-        <w:t xml:space="preserve">0.35</w:t>
-      </w:r>
-      <w:r>
-        <w:rPr>
-          <w:rStyle w:val="NormalTok"/>
-        </w:rPr>
-        <w:t xml:space="preserve"> </w:t>
-      </w:r>
-      <w:r>
-        <w:rPr>
-          <w:rStyle w:val="OperatorTok"/>
-        </w:rPr>
-        <w:t xml:space="preserve">&lt;=</w:t>
-      </w:r>
-      <w:r>
-        <w:rPr>
-          <w:rStyle w:val="NormalTok"/>
-        </w:rPr>
-        <w:t xml:space="preserve"> dg[</w:t>
-      </w:r>
-      <w:r>
-        <w:rPr>
-          <w:rStyle w:val="DecValTok"/>
-        </w:rPr>
-        <w:t xml:space="preserve">2</w:t>
-      </w:r>
-      <w:r>
-        <w:rPr>
-          <w:rStyle w:val="NormalTok"/>
-        </w:rPr>
-        <w:t xml:space="preserve">] </w:t>
-      </w:r>
-      <w:r>
-        <w:rPr>
-          <w:rStyle w:val="OperatorTok"/>
-        </w:rPr>
-        <w:t xml:space="preserve">&lt;=</w:t>
-      </w:r>
-      <w:r>
-        <w:rPr>
-          <w:rStyle w:val="NormalTok"/>
-        </w:rPr>
-        <w:t xml:space="preserve"> </w:t>
-      </w:r>
-      <w:r>
-        <w:rPr>
-          <w:rStyle w:val="FloatTok"/>
-        </w:rPr>
-        <w:t xml:space="preserve">0.75</w:t>
-      </w:r>
-      <w:r>
-        <w:br/>
-      </w:r>
-      <w:r>
-        <w:rPr>
-          <w:rStyle w:val="NormalTok"/>
-        </w:rPr>
-        <w:t xml:space="preserve">    )</w:t>
-      </w:r>
-      <w:r>
-        <w:br/>
-      </w:r>
-      <w:r>
-        <w:rPr>
-          <w:rStyle w:val="NormalTok"/>
-        </w:rPr>
-        <w:t xml:space="preserve">    env.close()</w:t>
-      </w:r>
-      <w:r>
-        <w:br/>
-      </w:r>
-      <w:r>
-        <w:rPr>
-          <w:rStyle w:val="NormalTok"/>
-        </w:rPr>
-        <w:t xml:space="preserve">    </w:t>
-      </w:r>
-      <w:r>
-        <w:rPr>
-          <w:rStyle w:val="ControlFlowTok"/>
-        </w:rPr>
-        <w:t xml:space="preserve">return</w:t>
-      </w:r>
-      <w:r>
-        <w:rPr>
-          <w:rStyle w:val="NormalTok"/>
-        </w:rPr>
-        <w:t xml:space="preserve"> summary</w:t>
-      </w:r>
-    </w:p>
-    <w:p>
-      <w:pPr>
-        <w:pStyle w:val="BlockText"/>
-      </w:pPr>
-      <w:r>
-        <w:rPr>
-          <w:bCs/>
-          <w:b/>
-        </w:rPr>
-        <w:t xml:space="preserve">Checkpoint.</w:t>
-      </w:r>
-      <w:r>
-        <w:t xml:space="preserve"> </w:t>
-      </w:r>
-      <w:r>
-        <w:t xml:space="preserve">Run</w:t>
-      </w:r>
-      <w:r>
-        <w:t xml:space="preserve"> </w:t>
-      </w:r>
-      <w:r>
-        <w:rPr>
-          <w:rStyle w:val="VerbatimChar"/>
-        </w:rPr>
-        <w:t xml:space="preserve">bash docker/dev.sh python scripts/labs/env_anatomy.py --verify</w:t>
-      </w:r>
-      <w:r>
-        <w:t xml:space="preserve"> </w:t>
-      </w:r>
-      <w:r>
-        <w:t xml:space="preserve">and check the first output section. You should see:</w:t>
-      </w:r>
-    </w:p>
-    <w:p>
-      <w:pPr>
-        <w:numPr>
-          <w:ilvl w:val="0"/>
-          <w:numId w:val="1005"/>
-        </w:numPr>
-        <w:pStyle w:val="Compact"/>
-      </w:pPr>
-      <w:r>
-        <w:rPr>
-          <w:rStyle w:val="VerbatimChar"/>
-        </w:rPr>
-        <w:t xml:space="preserve">obs=(10,)</w:t>
-      </w:r>
-      <w:r>
-        <w:t xml:space="preserve">,</w:t>
-      </w:r>
-      <w:r>
-        <w:t xml:space="preserve"> </w:t>
-      </w:r>
-      <w:r>
-        <w:rPr>
-          <w:rStyle w:val="VerbatimChar"/>
-        </w:rPr>
-        <w:t xml:space="preserve">ag=(3,)</w:t>
-      </w:r>
-      <w:r>
-        <w:t xml:space="preserve">,</w:t>
-      </w:r>
-      <w:r>
-        <w:t xml:space="preserve"> </w:t>
-      </w:r>
-      <w:r>
-        <w:rPr>
-          <w:rStyle w:val="VerbatimChar"/>
-        </w:rPr>
-        <w:t xml:space="preserve">dg=(3,)</w:t>
-      </w:r>
-    </w:p>
-    <w:p>
-      <w:pPr>
-        <w:numPr>
-          <w:ilvl w:val="0"/>
-          <w:numId w:val="1005"/>
-        </w:numPr>
-        <w:pStyle w:val="Compact"/>
-      </w:pPr>
-      <w:r>
-        <w:t xml:space="preserve">All values finite</w:t>
-      </w:r>
-    </w:p>
-    <w:p>
-      <w:pPr>
-        <w:numPr>
-          <w:ilvl w:val="0"/>
-          <w:numId w:val="1005"/>
         </w:numPr>
         <w:pStyle w:val="Compact"/>
       </w:pPr>
@@ -3258,7 +3156,7 @@
         <w:t xml:space="preserve"> </w:t>
       </w:r>
       <w:r>
-        <w:t xml:space="preserve">extracts the "achieved goal" from the current state. For Reach,</w:t>
+        <w:t xml:space="preserve">extracts the "achieved goal" from the current state -- for Reach,</w:t>
       </w:r>
       <w:r>
         <w:t xml:space="preserve"> </w:t>
@@ -3285,7 +3183,7 @@
         <w:t xml:space="preserve"> </w:t>
       </w:r>
       <w:r>
-        <w:t xml:space="preserve">= gripper position. For Push,</w:t>
+        <w:t xml:space="preserve">is the gripper position, while for Push,</w:t>
       </w:r>
       <w:r>
         <w:t xml:space="preserve"> </w:t>
@@ -3312,7 +3210,7 @@
         <w:t xml:space="preserve"> </w:t>
       </w:r>
       <w:r>
-        <w:t xml:space="preserve">= object position. This mapping is what determines</w:t>
+        <w:t xml:space="preserve">is the object position. This mapping is what determines</w:t>
       </w:r>
       <w:r>
         <w:t xml:space="preserve"> </w:t>
@@ -4017,7 +3915,7 @@
       <w:pPr>
         <w:numPr>
           <w:ilvl w:val="0"/>
-          <w:numId w:val="1006"/>
+          <w:numId w:val="1005"/>
         </w:numPr>
         <w:pStyle w:val="Compact"/>
       </w:pPr>
@@ -4032,7 +3930,7 @@
       <w:pPr>
         <w:numPr>
           <w:ilvl w:val="0"/>
-          <w:numId w:val="1006"/>
+          <w:numId w:val="1005"/>
         </w:numPr>
         <w:pStyle w:val="Compact"/>
       </w:pPr>
@@ -4053,7 +3951,7 @@
       <w:pPr>
         <w:numPr>
           <w:ilvl w:val="0"/>
-          <w:numId w:val="1006"/>
+          <w:numId w:val="1005"/>
         </w:numPr>
         <w:pStyle w:val="Compact"/>
       </w:pPr>
@@ -5558,7 +5456,7 @@
       <w:pPr>
         <w:numPr>
           <w:ilvl w:val="0"/>
-          <w:numId w:val="1007"/>
+          <w:numId w:val="1006"/>
         </w:numPr>
         <w:pStyle w:val="Compact"/>
       </w:pPr>
@@ -5585,7 +5483,7 @@
       <w:pPr>
         <w:numPr>
           <w:ilvl w:val="0"/>
-          <w:numId w:val="1007"/>
+          <w:numId w:val="1006"/>
         </w:numPr>
         <w:pStyle w:val="Compact"/>
       </w:pPr>
@@ -5612,7 +5510,7 @@
       <w:pPr>
         <w:numPr>
           <w:ilvl w:val="0"/>
-          <w:numId w:val="1007"/>
+          <w:numId w:val="1006"/>
         </w:numPr>
         <w:pStyle w:val="Compact"/>
       </w:pPr>
@@ -5639,7 +5537,7 @@
       <w:pPr>
         <w:numPr>
           <w:ilvl w:val="0"/>
-          <w:numId w:val="1007"/>
+          <w:numId w:val="1006"/>
         </w:numPr>
         <w:pStyle w:val="Compact"/>
       </w:pPr>
@@ -6937,7 +6835,7 @@
         <w:pStyle w:val="FirstParagraph"/>
       </w:pPr>
       <w:r>
-        <w:t xml:space="preserve">As Figure 2.5 illustrates, the sparse reward works very differently from the dense variant. Instead of a smooth gradient, the agent receives a binary signal. The sparse reward uses a distance threshold</w:t>
+        <w:t xml:space="preserve">As Figure 2.5 illustrates, the sparse reward works very differently from the dense variant: instead of a smooth gradient, the agent receives a binary signal determined by a distance threshold</w:t>
       </w:r>
       <w:r>
         <w:t xml:space="preserve"> </w:t>
@@ -7130,7 +7028,7 @@
         <w:pStyle w:val="FirstParagraph"/>
       </w:pPr>
       <w:r>
-        <w:t xml:space="preserve">Note the values: 0 for success, -1 for failure. Not +1 for success. Not -1/+1. The reward is always non-positive. This matters for value function initialization and for understanding what a "good" return looks like.</w:t>
+        <w:t xml:space="preserve">Note the values: 0 for success and -1 for failure -- not +1 for success, not -1/+1. The reward is always non-positive, which matters for value function initialization and for understanding what a "good" return looks like.</w:t>
       </w:r>
     </w:p>
     <w:p>
@@ -7358,7 +7256,7 @@
         <w:pStyle w:val="BodyText"/>
       </w:pPr>
       <w:r>
-        <w:t xml:space="preserve">For dense rewards, the numbers are different but the reasoning is similar. The return is the sum of negative distances across all 50 steps. A random policy averages about -25 to -10 per episode. A well-trained policy that quickly reaches the goal and stays there might achieve -1 to -3.</w:t>
+        <w:t xml:space="preserve">For dense rewards, the numbers are different but the reasoning is similar. The return is the sum of negative distances across all 50 steps, so a random policy averages about -25 to -10 per episode, while a well-trained policy that quickly reaches the goal and stays there might achieve -1 to -3.</w:t>
       </w:r>
     </w:p>
     <w:bookmarkEnd w:id="49"/>
@@ -8439,7 +8337,7 @@
       <w:pPr>
         <w:numPr>
           <w:ilvl w:val="0"/>
-          <w:numId w:val="1008"/>
+          <w:numId w:val="1007"/>
         </w:numPr>
         <w:pStyle w:val="Compact"/>
       </w:pPr>
@@ -8454,7 +8352,7 @@
       <w:pPr>
         <w:numPr>
           <w:ilvl w:val="0"/>
-          <w:numId w:val="1008"/>
+          <w:numId w:val="1007"/>
         </w:numPr>
         <w:pStyle w:val="Compact"/>
       </w:pPr>
@@ -8469,7 +8367,7 @@
       <w:pPr>
         <w:numPr>
           <w:ilvl w:val="0"/>
-          <w:numId w:val="1008"/>
+          <w:numId w:val="1007"/>
         </w:numPr>
         <w:pStyle w:val="Compact"/>
       </w:pPr>
@@ -8884,7 +8782,7 @@
         <w:pStyle w:val="FirstParagraph"/>
       </w:pPr>
       <w:r>
-        <w:t xml:space="preserve">The problem with sparse rewards is simple: if the agent never reaches the goal, the reward is -1 at every step of every episode. There is no gradient signal pointing toward success. The agent has no way to distinguish between a near-miss (3 cm from the goal) and a complete failure (30 cm away). Both get reward -1.</w:t>
+        <w:t xml:space="preserve">The problem with sparse rewards is simple: if the agent never reaches the goal, the reward is -1 at every step of every episode, which means there is no gradient signal pointing toward success. The agent has no way to distinguish between a near-miss (3 cm from the goal) and a complete failure (30 cm away), since both get reward -1.</w:t>
       </w:r>
     </w:p>
     <w:p>
@@ -9833,80 +9731,14 @@
         <w:pStyle w:val="FirstParagraph"/>
       </w:pPr>
       <w:r>
-        <w:t xml:space="preserve">Here is what this code does, step by step:</w:t>
-      </w:r>
-    </w:p>
-    <w:p>
-      <w:pPr>
-        <w:numPr>
-          <w:ilvl w:val="0"/>
-          <w:numId w:val="1009"/>
-        </w:numPr>
-        <w:pStyle w:val="Compact"/>
-      </w:pPr>
-      <w:r>
-        <w:rPr>
-          <w:bCs/>
-          <w:b/>
-        </w:rPr>
-        <w:t xml:space="preserve">Take a step</w:t>
-      </w:r>
-      <w:r>
-        <w:t xml:space="preserve"> </w:t>
-      </w:r>
-      <w:r>
-        <w:t xml:space="preserve">to get a non-trivial achieved goal (the gripper moved somewhere).</w:t>
-      </w:r>
-    </w:p>
-    <w:p>
-      <w:pPr>
-        <w:numPr>
-          <w:ilvl w:val="0"/>
-          <w:numId w:val="1009"/>
-        </w:numPr>
-        <w:pStyle w:val="Compact"/>
-      </w:pPr>
-      <w:r>
-        <w:rPr>
-          <w:bCs/>
-          <w:b/>
-        </w:rPr>
-        <w:t xml:space="preserve">Sample 10 random goals</w:t>
-      </w:r>
-      <w:r>
-        <w:t xml:space="preserve"> </w:t>
-      </w:r>
-      <w:r>
-        <w:t xml:space="preserve">from the goal space -- positions the environment never intended as targets.</w:t>
-      </w:r>
-    </w:p>
-    <w:p>
-      <w:pPr>
-        <w:numPr>
-          <w:ilvl w:val="0"/>
-          <w:numId w:val="1009"/>
-        </w:numPr>
-        <w:pStyle w:val="Compact"/>
-      </w:pPr>
-      <w:r>
-        <w:rPr>
-          <w:bCs/>
-          <w:b/>
-        </w:rPr>
-        <w:t xml:space="preserve">Call</w:t>
-      </w:r>
-      <w:r>
-        <w:rPr>
-          <w:bCs/>
-          <w:b/>
-        </w:rPr>
-        <w:t xml:space="preserve"> </w:t>
-      </w:r>
-      <w:r>
-        <w:rPr>
-          <w:rStyle w:val="VerbatimChar"/>
-          <w:bCs/>
-          <w:b/>
+        <w:t xml:space="preserve">Here is what this code does. It first takes a step to get a non-trivial achieved goal (the gripper moved somewhere), then samples 10 random goals from the goal space -- positions the environment never intended as targets. For each random goal, it calls</w:t>
+      </w:r>
+      <w:r>
+        <w:t xml:space="preserve"> </w:t>
+      </w:r>
+      <w:r>
+        <w:rPr>
+          <w:rStyle w:val="VerbatimChar"/>
         </w:rPr>
         <w:t xml:space="preserve">compute_reward</w:t>
       </w:r>
@@ -9914,34 +9746,12 @@
         <w:t xml:space="preserve"> </w:t>
       </w:r>
       <w:r>
-        <w:t xml:space="preserve">with the actual achieved goal and each random goal.</w:t>
-      </w:r>
-    </w:p>
-    <w:p>
-      <w:pPr>
-        <w:numPr>
-          <w:ilvl w:val="0"/>
-          <w:numId w:val="1009"/>
-        </w:numPr>
-        <w:pStyle w:val="Compact"/>
-      </w:pPr>
-      <w:r>
-        <w:rPr>
-          <w:bCs/>
-          <w:b/>
-        </w:rPr>
-        <w:t xml:space="preserve">Verify</w:t>
-      </w:r>
-      <w:r>
-        <w:t xml:space="preserve"> </w:t>
-      </w:r>
-      <w:r>
-        <w:t xml:space="preserve">that the returned reward matches the distance formula.</w:t>
-      </w:r>
-    </w:p>
-    <w:p>
-      <w:pPr>
-        <w:pStyle w:val="FirstParagraph"/>
+        <w:t xml:space="preserve">with the actual achieved goal and verifies that the returned reward matches the distance formula.</w:t>
+      </w:r>
+    </w:p>
+    <w:p>
+      <w:pPr>
+        <w:pStyle w:val="BodyText"/>
       </w:pPr>
       <w:r>
         <w:t xml:space="preserve">This is exactly what HER does, in miniature. The agent "failed" (it did not reach the original desired goal), but we can ask: "what would the reward have been if the goal were somewhere else?" And</w:t>
@@ -10084,7 +9894,7 @@
         </m:r>
       </m:oMath>
       <w:r>
-        <w:t xml:space="preserve">. The function does not need to access the physics state, the action history, or any internal simulation data. It takes two 3D vectors and computes a distance. This is why relabeling is cheap and exact.</w:t>
+        <w:t xml:space="preserve">. The function does not need to access the physics state, the action history, or any internal simulation data -- it takes two 3D vectors and computes a distance, which is why relabeling is both cheap and exact.</w:t>
       </w:r>
     </w:p>
     <w:p>
@@ -10898,7 +10708,7 @@
       <w:pPr>
         <w:numPr>
           <w:ilvl w:val="0"/>
-          <w:numId w:val="1010"/>
+          <w:numId w:val="1008"/>
         </w:numPr>
         <w:pStyle w:val="Compact"/>
       </w:pPr>
@@ -10937,7 +10747,7 @@
       <w:pPr>
         <w:numPr>
           <w:ilvl w:val="0"/>
-          <w:numId w:val="1010"/>
+          <w:numId w:val="1008"/>
         </w:numPr>
         <w:pStyle w:val="Compact"/>
       </w:pPr>
@@ -10976,7 +10786,7 @@
       <w:pPr>
         <w:numPr>
           <w:ilvl w:val="0"/>
-          <w:numId w:val="1010"/>
+          <w:numId w:val="1008"/>
         </w:numPr>
         <w:pStyle w:val="Compact"/>
       </w:pPr>
@@ -11505,7 +11315,7 @@
         <w:pStyle w:val="BodyText"/>
       </w:pPr>
       <w:r>
-        <w:t xml:space="preserve">The crucial thing to notice: when</w:t>
+        <w:t xml:space="preserve">The crucial thing to notice is that when</w:t>
       </w:r>
       <w:r>
         <w:t xml:space="preserve"> </w:t>
@@ -11534,7 +11344,7 @@
         <w:t xml:space="preserve"> </w:t>
       </w:r>
       <w:r>
-        <w:t xml:space="preserve">changes. For Reach,</w:t>
+        <w:t xml:space="preserve">changes accordingly --</w:t>
       </w:r>
       <w:r>
         <w:t xml:space="preserve"> </w:t>
@@ -11561,34 +11371,7 @@
         <w:t xml:space="preserve"> </w:t>
       </w:r>
       <w:r>
-        <w:t xml:space="preserve">= gripper position. For Push,</w:t>
-      </w:r>
-      <w:r>
-        <w:t xml:space="preserve"> </w:t>
-      </w:r>
-      <m:oMath>
-        <m:r>
-          <m:t>ϕ</m:t>
-        </m:r>
-        <m:d>
-          <m:dPr>
-            <m:begChr m:val="("/>
-            <m:endChr m:val=")"/>
-            <m:sepChr m:val=""/>
-            <m:grow/>
-          </m:dPr>
-          <m:e>
-            <m:r>
-              <m:t>s</m:t>
-            </m:r>
-          </m:e>
-        </m:d>
-      </m:oMath>
-      <w:r>
-        <w:t xml:space="preserve"> </w:t>
-      </w:r>
-      <w:r>
-        <w:t xml:space="preserve">= object position. The environment handles this transparently -- you do not need to change your code. But you need to understand it, because it affects what "success" means: in Push, the agent succeeds when the</w:t>
+        <w:t xml:space="preserve">is the gripper position for Reach but the object position for Push. The environment handles this transparently, so you do not need to change your code. But you need to understand it, because it affects what "success" means: in Push, the agent succeeds when the</w:t>
       </w:r>
       <w:r>
         <w:t xml:space="preserve"> </w:t>
@@ -12113,7 +11896,7 @@
       <w:pPr>
         <w:numPr>
           <w:ilvl w:val="0"/>
-          <w:numId w:val="1011"/>
+          <w:numId w:val="1009"/>
         </w:numPr>
         <w:pStyle w:val="Compact"/>
       </w:pPr>
@@ -12132,7 +11915,7 @@
       <w:pPr>
         <w:numPr>
           <w:ilvl w:val="0"/>
-          <w:numId w:val="1011"/>
+          <w:numId w:val="1009"/>
         </w:numPr>
         <w:pStyle w:val="Compact"/>
       </w:pPr>
@@ -12151,7 +11934,7 @@
       <w:pPr>
         <w:numPr>
           <w:ilvl w:val="0"/>
-          <w:numId w:val="1011"/>
+          <w:numId w:val="1009"/>
         </w:numPr>
         <w:pStyle w:val="Compact"/>
       </w:pPr>
@@ -12184,7 +11967,7 @@
       <w:pPr>
         <w:numPr>
           <w:ilvl w:val="0"/>
-          <w:numId w:val="1011"/>
+          <w:numId w:val="1009"/>
         </w:numPr>
         <w:pStyle w:val="Compact"/>
       </w:pPr>
@@ -12283,7 +12066,7 @@
       <w:pPr>
         <w:numPr>
           <w:ilvl w:val="0"/>
-          <w:numId w:val="1011"/>
+          <w:numId w:val="1009"/>
         </w:numPr>
         <w:pStyle w:val="Compact"/>
       </w:pPr>
@@ -12319,7 +12102,7 @@
       <w:pPr>
         <w:numPr>
           <w:ilvl w:val="0"/>
-          <w:numId w:val="1011"/>
+          <w:numId w:val="1009"/>
         </w:numPr>
         <w:pStyle w:val="Compact"/>
       </w:pPr>
@@ -12353,7 +12136,7 @@
       <w:pPr>
         <w:numPr>
           <w:ilvl w:val="0"/>
-          <w:numId w:val="1011"/>
+          <w:numId w:val="1009"/>
         </w:numPr>
         <w:pStyle w:val="Compact"/>
       </w:pPr>
@@ -12568,7 +12351,7 @@
         <w:pStyle w:val="FirstParagraph"/>
       </w:pPr>
       <w:r>
-        <w:t xml:space="preserve">100 steps, 5 relabeled goals per step = 500 total reward checks. Zero mismatches. The manual computation and the environment's</w:t>
+        <w:t xml:space="preserve">That gives us 100 steps with 5 relabeled goals per step, for 500 total reward checks -- and zero mismatches. The manual computation and the environment's</w:t>
       </w:r>
       <w:r>
         <w:t xml:space="preserve"> </w:t>
@@ -13121,7 +12904,7 @@
       <w:pPr>
         <w:numPr>
           <w:ilvl w:val="0"/>
-          <w:numId w:val="1012"/>
+          <w:numId w:val="1010"/>
         </w:numPr>
         <w:pStyle w:val="Compact"/>
       </w:pPr>
@@ -13151,7 +12934,7 @@
       <w:pPr>
         <w:numPr>
           <w:ilvl w:val="0"/>
-          <w:numId w:val="1012"/>
+          <w:numId w:val="1010"/>
         </w:numPr>
         <w:pStyle w:val="Compact"/>
       </w:pPr>
@@ -13181,7 +12964,7 @@
       <w:pPr>
         <w:numPr>
           <w:ilvl w:val="0"/>
-          <w:numId w:val="1012"/>
+          <w:numId w:val="1010"/>
         </w:numPr>
         <w:pStyle w:val="Compact"/>
       </w:pPr>
@@ -13211,7 +12994,7 @@
       <w:pPr>
         <w:numPr>
           <w:ilvl w:val="0"/>
-          <w:numId w:val="1012"/>
+          <w:numId w:val="1010"/>
         </w:numPr>
         <w:pStyle w:val="Compact"/>
       </w:pPr>
@@ -13241,7 +13024,7 @@
       <w:pPr>
         <w:numPr>
           <w:ilvl w:val="0"/>
-          <w:numId w:val="1012"/>
+          <w:numId w:val="1010"/>
         </w:numPr>
         <w:pStyle w:val="Compact"/>
       </w:pPr>
@@ -13271,7 +13054,7 @@
       <w:pPr>
         <w:numPr>
           <w:ilvl w:val="0"/>
-          <w:numId w:val="1012"/>
+          <w:numId w:val="1010"/>
         </w:numPr>
         <w:pStyle w:val="Compact"/>
       </w:pPr>
@@ -13588,7 +13371,7 @@
         <w:t xml:space="preserve"> </w:t>
       </w:r>
       <w:r>
-        <w:t xml:space="preserve">of 50. This confirms something we mentioned in section 2.2: episodes are truncated at 50 steps, never terminated early. Even when the agent reaches the goal, the episode continues. This is a design choice in the Fetch environments -- the agent is rewarded for staying at the goal, not just reaching it. For dense rewards, staying at the goal produces rewards near 0 (distance near 0), which is the maximum possible. For sparse rewards, staying at the goal produces reward 0 (success), which is also the maximum. Both reward structures incentivize reaching and holding the goal position.</w:t>
+        <w:t xml:space="preserve">of 50, which confirms something we mentioned in section 2.2: episodes are truncated at 50 steps, never terminated early, so even when the agent reaches the goal the episode continues. This is a design choice in the Fetch environments -- the agent is rewarded for staying at the goal, not just reaching it. For dense rewards, staying at the goal produces rewards near 0 (distance near 0), which is the maximum possible. For sparse rewards, staying at the goal produces reward 0 (success), which is also the maximum. Both reward structures incentivize reaching and holding the goal position.</w:t>
       </w:r>
     </w:p>
     <w:bookmarkEnd w:id="67"/>
@@ -14807,7 +14590,7 @@
       <w:pPr>
         <w:numPr>
           <w:ilvl w:val="0"/>
-          <w:numId w:val="1013"/>
+          <w:numId w:val="1011"/>
         </w:numPr>
       </w:pPr>
       <w:r>
@@ -14873,7 +14656,7 @@
       <w:pPr>
         <w:numPr>
           <w:ilvl w:val="0"/>
-          <w:numId w:val="1013"/>
+          <w:numId w:val="1011"/>
         </w:numPr>
       </w:pPr>
       <w:r>
@@ -14894,7 +14677,7 @@
       <w:pPr>
         <w:numPr>
           <w:ilvl w:val="0"/>
-          <w:numId w:val="1013"/>
+          <w:numId w:val="1011"/>
         </w:numPr>
       </w:pPr>
       <w:r>
@@ -15019,7 +14802,7 @@
       <w:pPr>
         <w:numPr>
           <w:ilvl w:val="0"/>
-          <w:numId w:val="1013"/>
+          <w:numId w:val="1011"/>
         </w:numPr>
       </w:pPr>
       <w:r>
@@ -15064,6 +14847,497 @@
       </w:r>
       <w:r>
         <w:t xml:space="preserve">-- holds for all Fetch environments and is the foundation of HER.</w:t>
+      </w:r>
+    </w:p>
+    <w:p>
+      <w:pPr>
+        <w:numPr>
+          <w:ilvl w:val="0"/>
+          <w:numId w:val="1011"/>
+        </w:numPr>
+      </w:pPr>
+      <w:r>
+        <w:rPr>
+          <w:bCs/>
+          <w:b/>
+        </w:rPr>
+        <w:t xml:space="preserve">Goal relabeling works</w:t>
+      </w:r>
+      <w:r>
+        <w:t xml:space="preserve">: calling</w:t>
+      </w:r>
+      <w:r>
+        <w:t xml:space="preserve"> </w:t>
+      </w:r>
+      <w:r>
+        <w:rPr>
+          <w:rStyle w:val="VerbatimChar"/>
+        </w:rPr>
+        <w:t xml:space="preserve">compute_reward</w:t>
+      </w:r>
+      <w:r>
+        <w:t xml:space="preserve"> </w:t>
+      </w:r>
+      <w:r>
+        <w:t xml:space="preserve">with goals the environment never set produces correct rewards, enabling the "what if that had been the goal?" trick at the core of HER.</w:t>
+      </w:r>
+    </w:p>
+    <w:p>
+      <w:pPr>
+        <w:numPr>
+          <w:ilvl w:val="0"/>
+          <w:numId w:val="1011"/>
+        </w:numPr>
+      </w:pPr>
+      <w:r>
+        <w:rPr>
+          <w:bCs/>
+          <w:b/>
+        </w:rPr>
+        <w:t xml:space="preserve">The interface is uniform across Fetch tasks</w:t>
+      </w:r>
+      <w:r>
+        <w:t xml:space="preserve">: same dictionary structure, same action space, same</w:t>
+      </w:r>
+      <w:r>
+        <w:t xml:space="preserve"> </w:t>
+      </w:r>
+      <w:r>
+        <w:rPr>
+          <w:rStyle w:val="VerbatimChar"/>
+        </w:rPr>
+        <w:t xml:space="preserve">compute_reward</w:t>
+      </w:r>
+      <w:r>
+        <w:t xml:space="preserve"> </w:t>
+      </w:r>
+      <w:r>
+        <w:t xml:space="preserve">API. What changes is the observation dimension and what</w:t>
+      </w:r>
+      <w:r>
+        <w:t xml:space="preserve"> </w:t>
+      </w:r>
+      <w:r>
+        <w:rPr>
+          <w:rStyle w:val="VerbatimChar"/>
+        </w:rPr>
+        <w:t xml:space="preserve">achieved_goal</w:t>
+      </w:r>
+      <w:r>
+        <w:t xml:space="preserve"> </w:t>
+      </w:r>
+      <w:r>
+        <w:t xml:space="preserve">tracks (gripper for Reach, object for Push/PickAndPlace).</w:t>
+      </w:r>
+    </w:p>
+    <w:p>
+      <w:pPr>
+        <w:numPr>
+          <w:ilvl w:val="0"/>
+          <w:numId w:val="1011"/>
+        </w:numPr>
+      </w:pPr>
+      <w:r>
+        <w:rPr>
+          <w:bCs/>
+          <w:b/>
+        </w:rPr>
+        <w:t xml:space="preserve">The random baseline</w:t>
+      </w:r>
+      <w:r>
+        <w:t xml:space="preserve"> </w:t>
+      </w:r>
+      <w:r>
+        <w:t xml:space="preserve">(success_rate 0.0-0.1, return_mean in [-25, -10] for dense Reach) is the performance floor that any trained agent must beat.</w:t>
+      </w:r>
+    </w:p>
+    <w:p>
+      <w:pPr>
+        <w:pStyle w:val="FirstParagraph"/>
+      </w:pPr>
+      <w:r>
+        <w:t xml:space="preserve">With this anatomy understood, Chapter 3 trains a real policy. PPO on FetchReachDense-v4 will use the observation shapes you documented here to build its network, the reward signal you verified to drive learning, and the random baseline you established as the metric it must surpass.</w:t>
+      </w:r>
+    </w:p>
+    <w:p>
+      <w:r>
+        <w:pict>
+          <v:rect style="width:0;height:1.5pt" o:hralign="center" o:hrstd="t" o:hr="t"/>
+        </w:pict>
+      </w:r>
+    </w:p>
+    <w:bookmarkEnd w:id="80"/>
+    <w:bookmarkStart w:id="81" w:name="verify-it"/>
+    <w:p>
+      <w:pPr>
+        <w:pStyle w:val="Heading2"/>
+      </w:pPr>
+      <w:r>
+        <w:t xml:space="preserve">Verify It</w:t>
+      </w:r>
+    </w:p>
+    <w:p>
+      <w:pPr>
+        <w:pStyle w:val="SourceCode"/>
+      </w:pPr>
+      <w:r>
+        <w:rPr>
+          <w:rStyle w:val="VerbatimChar"/>
+        </w:rPr>
+        <w:t xml:space="preserve">VERIFY IT (Chapter 2)</w:t>
+      </w:r>
+      <w:r>
+        <w:br/>
+      </w:r>
+      <w:r>
+        <w:br/>
+      </w:r>
+      <w:r>
+        <w:rPr>
+          <w:rStyle w:val="VerbatimChar"/>
+        </w:rPr>
+        <w:t xml:space="preserve">Run command:</w:t>
+      </w:r>
+      <w:r>
+        <w:br/>
+      </w:r>
+      <w:r>
+        <w:rPr>
+          <w:rStyle w:val="VerbatimChar"/>
+        </w:rPr>
+        <w:t xml:space="preserve">  bash docker/dev.sh python scripts/ch01_env_anatomy.py all --seed 0</w:t>
+      </w:r>
+      <w:r>
+        <w:br/>
+      </w:r>
+      <w:r>
+        <w:br/>
+      </w:r>
+      <w:r>
+        <w:rPr>
+          <w:rStyle w:val="VerbatimChar"/>
+        </w:rPr>
+        <w:t xml:space="preserve">Hardware:  Any machine with Docker (no GPU required)</w:t>
+      </w:r>
+      <w:r>
+        <w:br/>
+      </w:r>
+      <w:r>
+        <w:rPr>
+          <w:rStyle w:val="VerbatimChar"/>
+        </w:rPr>
+        <w:t xml:space="preserve">Time:      &lt; 2 min</w:t>
+      </w:r>
+      <w:r>
+        <w:br/>
+      </w:r>
+      <w:r>
+        <w:br/>
+      </w:r>
+      <w:r>
+        <w:rPr>
+          <w:rStyle w:val="VerbatimChar"/>
+        </w:rPr>
+        <w:t xml:space="preserve">Artifacts:</w:t>
+      </w:r>
+      <w:r>
+        <w:br/>
+      </w:r>
+      <w:r>
+        <w:rPr>
+          <w:rStyle w:val="VerbatimChar"/>
+        </w:rPr>
+        <w:t xml:space="preserve">  results/ch01_env_describe.json</w:t>
+      </w:r>
+      <w:r>
+        <w:br/>
+      </w:r>
+      <w:r>
+        <w:rPr>
+          <w:rStyle w:val="VerbatimChar"/>
+        </w:rPr>
+        <w:t xml:space="preserve">  results/ch01_random_metrics.json</w:t>
+      </w:r>
+      <w:r>
+        <w:br/>
+      </w:r>
+      <w:r>
+        <w:br/>
+      </w:r>
+      <w:r>
+        <w:rPr>
+          <w:rStyle w:val="VerbatimChar"/>
+        </w:rPr>
+        <w:t xml:space="preserve">Expected highlights (FetchReachDense-v4):</w:t>
+      </w:r>
+      <w:r>
+        <w:br/>
+      </w:r>
+      <w:r>
+        <w:rPr>
+          <w:rStyle w:val="VerbatimChar"/>
+        </w:rPr>
+        <w:t xml:space="preserve">  describe: observation [10], achieved_goal [3], desired_goal [3], action [4], bounds [-1, 1]</w:t>
+      </w:r>
+      <w:r>
+        <w:br/>
+      </w:r>
+      <w:r>
+        <w:rPr>
+          <w:rStyle w:val="VerbatimChar"/>
+        </w:rPr>
+        <w:t xml:space="preserve">  reward-check: OK: reward checks passed (atol=1e-6, n_steps=500, n_random_goals=3)</w:t>
+      </w:r>
+      <w:r>
+        <w:br/>
+      </w:r>
+      <w:r>
+        <w:rPr>
+          <w:rStyle w:val="VerbatimChar"/>
+        </w:rPr>
+        <w:t xml:space="preserve">  random-episodes (10): success_rate 0.0-0.1, return_mean -25 to -10, ep_len_mean 50, final_distance_mean 0.05-0.15</w:t>
+      </w:r>
+      <w:r>
+        <w:br/>
+      </w:r>
+      <w:r>
+        <w:br/>
+      </w:r>
+      <w:r>
+        <w:rPr>
+          <w:rStyle w:val="VerbatimChar"/>
+        </w:rPr>
+        <w:t xml:space="preserve">Optional lab checks:</w:t>
+      </w:r>
+      <w:r>
+        <w:br/>
+      </w:r>
+      <w:r>
+        <w:rPr>
+          <w:rStyle w:val="VerbatimChar"/>
+        </w:rPr>
+        <w:t xml:space="preserve">  bash docker/dev.sh python scripts/labs/env_anatomy.py --verify</w:t>
+      </w:r>
+      <w:r>
+        <w:br/>
+      </w:r>
+      <w:r>
+        <w:rPr>
+          <w:rStyle w:val="VerbatimChar"/>
+        </w:rPr>
+        <w:t xml:space="preserve">  bash docker/dev.sh python scripts/labs/env_anatomy.py --bridge</w:t>
+      </w:r>
+    </w:p>
+    <w:bookmarkEnd w:id="81"/>
+    <w:bookmarkStart w:id="82" w:name="exercises"/>
+    <w:p>
+      <w:pPr>
+        <w:pStyle w:val="Heading2"/>
+      </w:pPr>
+      <w:r>
+        <w:t xml:space="preserve">Exercises</w:t>
+      </w:r>
+    </w:p>
+    <w:p>
+      <w:pPr>
+        <w:pStyle w:val="FirstParagraph"/>
+      </w:pPr>
+      <w:r>
+        <w:rPr>
+          <w:bCs/>
+          <w:b/>
+        </w:rPr>
+        <w:t xml:space="preserve">1. (Verify) Confirm observation structure across seeds.</w:t>
+      </w:r>
+    </w:p>
+    <w:p>
+      <w:pPr>
+        <w:pStyle w:val="BodyText"/>
+      </w:pPr>
+      <w:r>
+        <w:t xml:space="preserve">Reset</w:t>
+      </w:r>
+      <w:r>
+        <w:t xml:space="preserve"> </w:t>
+      </w:r>
+      <w:r>
+        <w:rPr>
+          <w:rStyle w:val="VerbatimChar"/>
+        </w:rPr>
+        <w:t xml:space="preserve">FetchReachDense-v4</w:t>
+      </w:r>
+      <w:r>
+        <w:t xml:space="preserve"> </w:t>
+      </w:r>
+      <w:r>
+        <w:t xml:space="preserve">with 5 different seeds. For each reset, verify that the observation dictionary has the same three keys and the same shapes. Record the range of</w:t>
+      </w:r>
+      <w:r>
+        <w:t xml:space="preserve"> </w:t>
+      </w:r>
+      <w:r>
+        <w:rPr>
+          <w:rStyle w:val="VerbatimChar"/>
+        </w:rPr>
+        <w:t xml:space="preserve">desired_goal</w:t>
+      </w:r>
+      <w:r>
+        <w:t xml:space="preserve"> </w:t>
+      </w:r>
+      <w:r>
+        <w:t xml:space="preserve">values across resets.</w:t>
+      </w:r>
+    </w:p>
+    <w:p>
+      <w:pPr>
+        <w:pStyle w:val="BodyText"/>
+      </w:pPr>
+      <w:r>
+        <w:t xml:space="preserve">Expected: goals span the workspace (roughly x 1.1-1.5, y 0.5-1.0, z 0.35-0.75). If all goals are identical, something is wrong with the seed handling -- check that you are passing different seeds to each</w:t>
+      </w:r>
+      <w:r>
+        <w:t xml:space="preserve"> </w:t>
+      </w:r>
+      <w:r>
+        <w:rPr>
+          <w:rStyle w:val="VerbatimChar"/>
+        </w:rPr>
+        <w:t xml:space="preserve">env.reset()</w:t>
+      </w:r>
+      <w:r>
+        <w:t xml:space="preserve"> </w:t>
+      </w:r>
+      <w:r>
+        <w:t xml:space="preserve">call.</w:t>
+      </w:r>
+    </w:p>
+    <w:p>
+      <w:pPr>
+        <w:pStyle w:val="BodyText"/>
+      </w:pPr>
+      <w:r>
+        <w:rPr>
+          <w:bCs/>
+          <w:b/>
+        </w:rPr>
+        <w:t xml:space="preserve">2. (Tweak) Compare dense and sparse rewards on the same trajectory.</w:t>
+      </w:r>
+    </w:p>
+    <w:p>
+      <w:pPr>
+        <w:pStyle w:val="BodyText"/>
+      </w:pPr>
+      <w:r>
+        <w:t xml:space="preserve">Create both</w:t>
+      </w:r>
+      <w:r>
+        <w:t xml:space="preserve"> </w:t>
+      </w:r>
+      <w:r>
+        <w:rPr>
+          <w:rStyle w:val="VerbatimChar"/>
+        </w:rPr>
+        <w:t xml:space="preserve">FetchReachDense-v4</w:t>
+      </w:r>
+      <w:r>
+        <w:t xml:space="preserve"> </w:t>
+      </w:r>
+      <w:r>
+        <w:t xml:space="preserve">and</w:t>
+      </w:r>
+      <w:r>
+        <w:t xml:space="preserve"> </w:t>
+      </w:r>
+      <w:r>
+        <w:rPr>
+          <w:rStyle w:val="VerbatimChar"/>
+        </w:rPr>
+        <w:t xml:space="preserve">FetchReach-v4</w:t>
+      </w:r>
+      <w:r>
+        <w:t xml:space="preserve"> </w:t>
+      </w:r>
+      <w:r>
+        <w:t xml:space="preserve">with the same seed. Take the same sequence of 50 random actions in both. Compare the reward sequences side by side. Questions:</w:t>
+      </w:r>
+    </w:p>
+    <w:p>
+      <w:pPr>
+        <w:numPr>
+          <w:ilvl w:val="0"/>
+          <w:numId w:val="1012"/>
+        </w:numPr>
+        <w:pStyle w:val="Compact"/>
+      </w:pPr>
+      <w:r>
+        <w:t xml:space="preserve">(a) Is the dense return always more negative than the sparse return?</w:t>
+      </w:r>
+    </w:p>
+    <w:p>
+      <w:pPr>
+        <w:numPr>
+          <w:ilvl w:val="0"/>
+          <w:numId w:val="1012"/>
+        </w:numPr>
+        <w:pStyle w:val="Compact"/>
+      </w:pPr>
+      <w:r>
+        <w:t xml:space="preserve">(b) What fraction of steps have sparse reward = 0?</w:t>
+      </w:r>
+    </w:p>
+    <w:p>
+      <w:pPr>
+        <w:numPr>
+          <w:ilvl w:val="0"/>
+          <w:numId w:val="1012"/>
+        </w:numPr>
+        <w:pStyle w:val="Compact"/>
+      </w:pPr>
+      <w:r>
+        <w:t xml:space="preserve">(c) At what distance does the sparse reward switch from -1 to 0?</w:t>
+      </w:r>
+    </w:p>
+    <w:p>
+      <w:pPr>
+        <w:pStyle w:val="FirstParagraph"/>
+      </w:pPr>
+      <w:r>
+        <w:t xml:space="preserve">Expected: sparse reward is 0 only when distance &lt; 0.05. Dense return is typically -25 to -10; sparse return is typically -50 (all -1s, since random actions rarely reach the goal).</w:t>
+      </w:r>
+    </w:p>
+    <w:p>
+      <w:pPr>
+        <w:pStyle w:val="BodyText"/>
+      </w:pPr>
+      <w:r>
+        <w:rPr>
+          <w:bCs/>
+          <w:b/>
+        </w:rPr>
+        <w:t xml:space="preserve">3. (Extend) Observation breakdown for FetchPush.</w:t>
+      </w:r>
+    </w:p>
+    <w:p>
+      <w:pPr>
+        <w:pStyle w:val="BodyText"/>
+      </w:pPr>
+      <w:r>
+        <w:t xml:space="preserve">Create</w:t>
+      </w:r>
+      <w:r>
+        <w:t xml:space="preserve"> </w:t>
+      </w:r>
+      <w:r>
+        <w:rPr>
+          <w:rStyle w:val="VerbatimChar"/>
+        </w:rPr>
+        <w:t xml:space="preserve">FetchPushDense-v4</w:t>
+      </w:r>
+      <w:r>
+        <w:t xml:space="preserve"> </w:t>
+      </w:r>
+      <w:r>
+        <w:t xml:space="preserve">and inspect the 25D observation vector. Using the observation component table from section 2.7, identify:</w:t>
       </w:r>
     </w:p>
     <w:p>
@@ -15072,31 +15346,10 @@
           <w:ilvl w:val="0"/>
           <w:numId w:val="1013"/>
         </w:numPr>
-      </w:pPr>
-      <w:r>
-        <w:rPr>
-          <w:bCs/>
-          <w:b/>
-        </w:rPr>
-        <w:t xml:space="preserve">Goal relabeling works</w:t>
-      </w:r>
-      <w:r>
-        <w:t xml:space="preserve">: calling</w:t>
-      </w:r>
-      <w:r>
-        <w:t xml:space="preserve"> </w:t>
-      </w:r>
-      <w:r>
-        <w:rPr>
-          <w:rStyle w:val="VerbatimChar"/>
-        </w:rPr>
-        <w:t xml:space="preserve">compute_reward</w:t>
-      </w:r>
-      <w:r>
-        <w:t xml:space="preserve"> </w:t>
-      </w:r>
-      <w:r>
-        <w:t xml:space="preserve">with goals the environment never set produces correct rewards, enabling the "what if that had been the goal?" trick at the core of HER.</w:t>
+        <w:pStyle w:val="Compact"/>
+      </w:pPr>
+      <w:r>
+        <w:t xml:space="preserve">(a) Which indices correspond to the object position</w:t>
       </w:r>
     </w:p>
     <w:p>
@@ -15105,31 +15358,10 @@
           <w:ilvl w:val="0"/>
           <w:numId w:val="1013"/>
         </w:numPr>
-      </w:pPr>
-      <w:r>
-        <w:rPr>
-          <w:bCs/>
-          <w:b/>
-        </w:rPr>
-        <w:t xml:space="preserve">The interface is uniform across Fetch tasks</w:t>
-      </w:r>
-      <w:r>
-        <w:t xml:space="preserve">: same dictionary structure, same action space, same</w:t>
-      </w:r>
-      <w:r>
-        <w:t xml:space="preserve"> </w:t>
-      </w:r>
-      <w:r>
-        <w:rPr>
-          <w:rStyle w:val="VerbatimChar"/>
-        </w:rPr>
-        <w:t xml:space="preserve">compute_reward</w:t>
-      </w:r>
-      <w:r>
-        <w:t xml:space="preserve"> </w:t>
-      </w:r>
-      <w:r>
-        <w:t xml:space="preserve">API. What changes is the observation dimension and what</w:t>
+        <w:pStyle w:val="Compact"/>
+      </w:pPr>
+      <w:r>
+        <w:t xml:space="preserve">(b) What</w:t>
       </w:r>
       <w:r>
         <w:t xml:space="preserve"> </w:t>
@@ -15144,7 +15376,7 @@
         <w:t xml:space="preserve"> </w:t>
       </w:r>
       <w:r>
-        <w:t xml:space="preserve">tracks (gripper for Reach, object for Push/PickAndPlace).</w:t>
+        <w:t xml:space="preserve">represents (hint: it is the object position, not the gripper position)</w:t>
       </w:r>
     </w:p>
     <w:p>
@@ -15152,455 +15384,6 @@
         <w:numPr>
           <w:ilvl w:val="0"/>
           <w:numId w:val="1013"/>
-        </w:numPr>
-      </w:pPr>
-      <w:r>
-        <w:rPr>
-          <w:bCs/>
-          <w:b/>
-        </w:rPr>
-        <w:t xml:space="preserve">The random baseline</w:t>
-      </w:r>
-      <w:r>
-        <w:t xml:space="preserve"> </w:t>
-      </w:r>
-      <w:r>
-        <w:t xml:space="preserve">(success_rate 0.0-0.1, return_mean in [-25, -10] for dense Reach) is the performance floor that any trained agent must beat.</w:t>
-      </w:r>
-    </w:p>
-    <w:p>
-      <w:pPr>
-        <w:pStyle w:val="FirstParagraph"/>
-      </w:pPr>
-      <w:r>
-        <w:t xml:space="preserve">With this anatomy understood, Chapter 3 trains a real policy. PPO on FetchReachDense-v4 will use the observation shapes you documented here to build its network, the reward signal you verified to drive learning, and the random baseline you established as the metric it must surpass.</w:t>
-      </w:r>
-    </w:p>
-    <w:p>
-      <w:r>
-        <w:pict>
-          <v:rect style="width:0;height:1.5pt" o:hralign="center" o:hrstd="t" o:hr="t"/>
-        </w:pict>
-      </w:r>
-    </w:p>
-    <w:bookmarkEnd w:id="80"/>
-    <w:bookmarkStart w:id="81" w:name="verify-it"/>
-    <w:p>
-      <w:pPr>
-        <w:pStyle w:val="Heading2"/>
-      </w:pPr>
-      <w:r>
-        <w:t xml:space="preserve">Verify It</w:t>
-      </w:r>
-    </w:p>
-    <w:p>
-      <w:pPr>
-        <w:pStyle w:val="SourceCode"/>
-      </w:pPr>
-      <w:r>
-        <w:rPr>
-          <w:rStyle w:val="VerbatimChar"/>
-        </w:rPr>
-        <w:t xml:space="preserve">VERIFY IT (Chapter 2)</w:t>
-      </w:r>
-      <w:r>
-        <w:br/>
-      </w:r>
-      <w:r>
-        <w:br/>
-      </w:r>
-      <w:r>
-        <w:rPr>
-          <w:rStyle w:val="VerbatimChar"/>
-        </w:rPr>
-        <w:t xml:space="preserve">Run command:</w:t>
-      </w:r>
-      <w:r>
-        <w:br/>
-      </w:r>
-      <w:r>
-        <w:rPr>
-          <w:rStyle w:val="VerbatimChar"/>
-        </w:rPr>
-        <w:t xml:space="preserve">  bash docker/dev.sh python scripts/ch01_env_anatomy.py all --seed 0</w:t>
-      </w:r>
-      <w:r>
-        <w:br/>
-      </w:r>
-      <w:r>
-        <w:br/>
-      </w:r>
-      <w:r>
-        <w:rPr>
-          <w:rStyle w:val="VerbatimChar"/>
-        </w:rPr>
-        <w:t xml:space="preserve">Hardware:  Any machine with Docker (no GPU required)</w:t>
-      </w:r>
-      <w:r>
-        <w:br/>
-      </w:r>
-      <w:r>
-        <w:rPr>
-          <w:rStyle w:val="VerbatimChar"/>
-        </w:rPr>
-        <w:t xml:space="preserve">Time:      &lt; 2 min</w:t>
-      </w:r>
-      <w:r>
-        <w:br/>
-      </w:r>
-      <w:r>
-        <w:br/>
-      </w:r>
-      <w:r>
-        <w:rPr>
-          <w:rStyle w:val="VerbatimChar"/>
-        </w:rPr>
-        <w:t xml:space="preserve">Artifacts:</w:t>
-      </w:r>
-      <w:r>
-        <w:br/>
-      </w:r>
-      <w:r>
-        <w:rPr>
-          <w:rStyle w:val="VerbatimChar"/>
-        </w:rPr>
-        <w:t xml:space="preserve">  results/ch01_env_describe.json</w:t>
-      </w:r>
-      <w:r>
-        <w:br/>
-      </w:r>
-      <w:r>
-        <w:rPr>
-          <w:rStyle w:val="VerbatimChar"/>
-        </w:rPr>
-        <w:t xml:space="preserve">  results/ch01_random_metrics.json</w:t>
-      </w:r>
-      <w:r>
-        <w:br/>
-      </w:r>
-      <w:r>
-        <w:br/>
-      </w:r>
-      <w:r>
-        <w:rPr>
-          <w:rStyle w:val="VerbatimChar"/>
-        </w:rPr>
-        <w:t xml:space="preserve">Expected highlights (FetchReachDense-v4):</w:t>
-      </w:r>
-      <w:r>
-        <w:br/>
-      </w:r>
-      <w:r>
-        <w:rPr>
-          <w:rStyle w:val="VerbatimChar"/>
-        </w:rPr>
-        <w:t xml:space="preserve">  describe: observation [10], achieved_goal [3], desired_goal [3], action [4], bounds [-1, 1]</w:t>
-      </w:r>
-      <w:r>
-        <w:br/>
-      </w:r>
-      <w:r>
-        <w:rPr>
-          <w:rStyle w:val="VerbatimChar"/>
-        </w:rPr>
-        <w:t xml:space="preserve">  reward-check: OK: reward checks passed (atol=1e-6, n_steps=500, n_random_goals=3)</w:t>
-      </w:r>
-      <w:r>
-        <w:br/>
-      </w:r>
-      <w:r>
-        <w:rPr>
-          <w:rStyle w:val="VerbatimChar"/>
-        </w:rPr>
-        <w:t xml:space="preserve">  random-episodes (10): success_rate 0.0-0.1, return_mean -25 to -10, ep_len_mean 50, final_distance_mean 0.05-0.15</w:t>
-      </w:r>
-      <w:r>
-        <w:br/>
-      </w:r>
-      <w:r>
-        <w:br/>
-      </w:r>
-      <w:r>
-        <w:rPr>
-          <w:rStyle w:val="VerbatimChar"/>
-        </w:rPr>
-        <w:t xml:space="preserve">Optional lab checks:</w:t>
-      </w:r>
-      <w:r>
-        <w:br/>
-      </w:r>
-      <w:r>
-        <w:rPr>
-          <w:rStyle w:val="VerbatimChar"/>
-        </w:rPr>
-        <w:t xml:space="preserve">  bash docker/dev.sh python scripts/labs/env_anatomy.py --verify</w:t>
-      </w:r>
-      <w:r>
-        <w:br/>
-      </w:r>
-      <w:r>
-        <w:rPr>
-          <w:rStyle w:val="VerbatimChar"/>
-        </w:rPr>
-        <w:t xml:space="preserve">  bash docker/dev.sh python scripts/labs/env_anatomy.py --bridge</w:t>
-      </w:r>
-    </w:p>
-    <w:bookmarkEnd w:id="81"/>
-    <w:bookmarkStart w:id="82" w:name="exercises"/>
-    <w:p>
-      <w:pPr>
-        <w:pStyle w:val="Heading2"/>
-      </w:pPr>
-      <w:r>
-        <w:t xml:space="preserve">Exercises</w:t>
-      </w:r>
-    </w:p>
-    <w:p>
-      <w:pPr>
-        <w:pStyle w:val="FirstParagraph"/>
-      </w:pPr>
-      <w:r>
-        <w:rPr>
-          <w:bCs/>
-          <w:b/>
-        </w:rPr>
-        <w:t xml:space="preserve">1. (Verify) Confirm observation structure across seeds.</w:t>
-      </w:r>
-    </w:p>
-    <w:p>
-      <w:pPr>
-        <w:pStyle w:val="BodyText"/>
-      </w:pPr>
-      <w:r>
-        <w:t xml:space="preserve">Reset</w:t>
-      </w:r>
-      <w:r>
-        <w:t xml:space="preserve"> </w:t>
-      </w:r>
-      <w:r>
-        <w:rPr>
-          <w:rStyle w:val="VerbatimChar"/>
-        </w:rPr>
-        <w:t xml:space="preserve">FetchReachDense-v4</w:t>
-      </w:r>
-      <w:r>
-        <w:t xml:space="preserve"> </w:t>
-      </w:r>
-      <w:r>
-        <w:t xml:space="preserve">with 5 different seeds. For each reset, verify that the observation dictionary has the same three keys and the same shapes. Record the range of</w:t>
-      </w:r>
-      <w:r>
-        <w:t xml:space="preserve"> </w:t>
-      </w:r>
-      <w:r>
-        <w:rPr>
-          <w:rStyle w:val="VerbatimChar"/>
-        </w:rPr>
-        <w:t xml:space="preserve">desired_goal</w:t>
-      </w:r>
-      <w:r>
-        <w:t xml:space="preserve"> </w:t>
-      </w:r>
-      <w:r>
-        <w:t xml:space="preserve">values across resets.</w:t>
-      </w:r>
-    </w:p>
-    <w:p>
-      <w:pPr>
-        <w:pStyle w:val="BodyText"/>
-      </w:pPr>
-      <w:r>
-        <w:t xml:space="preserve">Expected: goals span the workspace (roughly x 1.1-1.5, y 0.5-1.0, z 0.35-0.75). If all goals are identical, something is wrong with the seed handling -- check that you are passing different seeds to each</w:t>
-      </w:r>
-      <w:r>
-        <w:t xml:space="preserve"> </w:t>
-      </w:r>
-      <w:r>
-        <w:rPr>
-          <w:rStyle w:val="VerbatimChar"/>
-        </w:rPr>
-        <w:t xml:space="preserve">env.reset()</w:t>
-      </w:r>
-      <w:r>
-        <w:t xml:space="preserve"> </w:t>
-      </w:r>
-      <w:r>
-        <w:t xml:space="preserve">call.</w:t>
-      </w:r>
-    </w:p>
-    <w:p>
-      <w:pPr>
-        <w:pStyle w:val="BodyText"/>
-      </w:pPr>
-      <w:r>
-        <w:rPr>
-          <w:bCs/>
-          <w:b/>
-        </w:rPr>
-        <w:t xml:space="preserve">2. (Tweak) Compare dense and sparse rewards on the same trajectory.</w:t>
-      </w:r>
-    </w:p>
-    <w:p>
-      <w:pPr>
-        <w:pStyle w:val="BodyText"/>
-      </w:pPr>
-      <w:r>
-        <w:t xml:space="preserve">Create both</w:t>
-      </w:r>
-      <w:r>
-        <w:t xml:space="preserve"> </w:t>
-      </w:r>
-      <w:r>
-        <w:rPr>
-          <w:rStyle w:val="VerbatimChar"/>
-        </w:rPr>
-        <w:t xml:space="preserve">FetchReachDense-v4</w:t>
-      </w:r>
-      <w:r>
-        <w:t xml:space="preserve"> </w:t>
-      </w:r>
-      <w:r>
-        <w:t xml:space="preserve">and</w:t>
-      </w:r>
-      <w:r>
-        <w:t xml:space="preserve"> </w:t>
-      </w:r>
-      <w:r>
-        <w:rPr>
-          <w:rStyle w:val="VerbatimChar"/>
-        </w:rPr>
-        <w:t xml:space="preserve">FetchReach-v4</w:t>
-      </w:r>
-      <w:r>
-        <w:t xml:space="preserve"> </w:t>
-      </w:r>
-      <w:r>
-        <w:t xml:space="preserve">with the same seed. Take the same sequence of 50 random actions in both. Compare the reward sequences side by side. Questions:</w:t>
-      </w:r>
-    </w:p>
-    <w:p>
-      <w:pPr>
-        <w:numPr>
-          <w:ilvl w:val="0"/>
-          <w:numId w:val="1014"/>
-        </w:numPr>
-        <w:pStyle w:val="Compact"/>
-      </w:pPr>
-      <w:r>
-        <w:t xml:space="preserve">(a) Is the dense return always more negative than the sparse return?</w:t>
-      </w:r>
-    </w:p>
-    <w:p>
-      <w:pPr>
-        <w:numPr>
-          <w:ilvl w:val="0"/>
-          <w:numId w:val="1014"/>
-        </w:numPr>
-        <w:pStyle w:val="Compact"/>
-      </w:pPr>
-      <w:r>
-        <w:t xml:space="preserve">(b) What fraction of steps have sparse reward = 0?</w:t>
-      </w:r>
-    </w:p>
-    <w:p>
-      <w:pPr>
-        <w:numPr>
-          <w:ilvl w:val="0"/>
-          <w:numId w:val="1014"/>
-        </w:numPr>
-        <w:pStyle w:val="Compact"/>
-      </w:pPr>
-      <w:r>
-        <w:t xml:space="preserve">(c) At what distance does the sparse reward switch from -1 to 0?</w:t>
-      </w:r>
-    </w:p>
-    <w:p>
-      <w:pPr>
-        <w:pStyle w:val="FirstParagraph"/>
-      </w:pPr>
-      <w:r>
-        <w:t xml:space="preserve">Expected: sparse reward is 0 only when distance &lt; 0.05. Dense return is typically -25 to -10; sparse return is typically -50 (all -1s, since random actions rarely reach the goal).</w:t>
-      </w:r>
-    </w:p>
-    <w:p>
-      <w:pPr>
-        <w:pStyle w:val="BodyText"/>
-      </w:pPr>
-      <w:r>
-        <w:rPr>
-          <w:bCs/>
-          <w:b/>
-        </w:rPr>
-        <w:t xml:space="preserve">3. (Extend) Observation breakdown for FetchPush.</w:t>
-      </w:r>
-    </w:p>
-    <w:p>
-      <w:pPr>
-        <w:pStyle w:val="BodyText"/>
-      </w:pPr>
-      <w:r>
-        <w:t xml:space="preserve">Create</w:t>
-      </w:r>
-      <w:r>
-        <w:t xml:space="preserve"> </w:t>
-      </w:r>
-      <w:r>
-        <w:rPr>
-          <w:rStyle w:val="VerbatimChar"/>
-        </w:rPr>
-        <w:t xml:space="preserve">FetchPushDense-v4</w:t>
-      </w:r>
-      <w:r>
-        <w:t xml:space="preserve"> </w:t>
-      </w:r>
-      <w:r>
-        <w:t xml:space="preserve">and inspect the 25D observation vector. Using the observation component table from section 2.7, identify:</w:t>
-      </w:r>
-    </w:p>
-    <w:p>
-      <w:pPr>
-        <w:numPr>
-          <w:ilvl w:val="0"/>
-          <w:numId w:val="1015"/>
-        </w:numPr>
-        <w:pStyle w:val="Compact"/>
-      </w:pPr>
-      <w:r>
-        <w:t xml:space="preserve">(a) Which indices correspond to the object position</w:t>
-      </w:r>
-    </w:p>
-    <w:p>
-      <w:pPr>
-        <w:numPr>
-          <w:ilvl w:val="0"/>
-          <w:numId w:val="1015"/>
-        </w:numPr>
-        <w:pStyle w:val="Compact"/>
-      </w:pPr>
-      <w:r>
-        <w:t xml:space="preserve">(b) What</w:t>
-      </w:r>
-      <w:r>
-        <w:t xml:space="preserve"> </w:t>
-      </w:r>
-      <w:r>
-        <w:rPr>
-          <w:rStyle w:val="VerbatimChar"/>
-        </w:rPr>
-        <w:t xml:space="preserve">achieved_goal</w:t>
-      </w:r>
-      <w:r>
-        <w:t xml:space="preserve"> </w:t>
-      </w:r>
-      <w:r>
-        <w:t xml:space="preserve">represents (hint: it is the object position, not the gripper position)</w:t>
-      </w:r>
-    </w:p>
-    <w:p>
-      <w:pPr>
-        <w:numPr>
-          <w:ilvl w:val="0"/>
-          <w:numId w:val="1015"/>
         </w:numPr>
         <w:pStyle w:val="Compact"/>
       </w:pPr>
@@ -16059,45 +15842,12 @@
     <w:abstractNumId w:val="991"/>
   </w:num>
   <w:num w:numId="1011">
-    <w:abstractNumId w:val="99411"/>
-    <w:lvlOverride w:ilvl="0">
-      <w:startOverride w:val="1"/>
-    </w:lvlOverride>
-    <w:lvlOverride w:ilvl="1">
-      <w:startOverride w:val="1"/>
-    </w:lvlOverride>
-    <w:lvlOverride w:ilvl="2">
-      <w:startOverride w:val="1"/>
-    </w:lvlOverride>
-    <w:lvlOverride w:ilvl="3">
-      <w:startOverride w:val="1"/>
-    </w:lvlOverride>
-    <w:lvlOverride w:ilvl="4">
-      <w:startOverride w:val="1"/>
-    </w:lvlOverride>
-    <w:lvlOverride w:ilvl="5">
-      <w:startOverride w:val="1"/>
-    </w:lvlOverride>
-    <w:lvlOverride w:ilvl="6">
-      <w:startOverride w:val="1"/>
-    </w:lvlOverride>
-    <w:lvlOverride w:ilvl="7">
-      <w:startOverride w:val="1"/>
-    </w:lvlOverride>
-    <w:lvlOverride w:ilvl="8">
-      <w:startOverride w:val="1"/>
-    </w:lvlOverride>
+    <w:abstractNumId w:val="991"/>
   </w:num>
   <w:num w:numId="1012">
     <w:abstractNumId w:val="991"/>
   </w:num>
   <w:num w:numId="1013">
-    <w:abstractNumId w:val="991"/>
-  </w:num>
-  <w:num w:numId="1014">
-    <w:abstractNumId w:val="991"/>
-  </w:num>
-  <w:num w:numId="1015">
     <w:abstractNumId w:val="991"/>
   </w:num>
 </w:numbering>
